--- a/Documentation/Test Plan.docx
+++ b/Documentation/Test Plan.docx
@@ -1,6 +1,6 @@
 
 <file path=word/document.xml><?xml version="1.0" encoding="utf-8"?>
-<w:document xmlns:wpc="http://schemas.microsoft.com/office/word/2010/wordprocessingCanvas" xmlns:cx="http://schemas.microsoft.com/office/drawing/2014/chartex" xmlns:cx1="http://schemas.microsoft.com/office/drawing/2015/9/8/chartex" xmlns:cx2="http://schemas.microsoft.com/office/drawing/2015/10/21/chartex" xmlns:cx3="http://schemas.microsoft.com/office/drawing/2016/5/9/chartex" xmlns:cx4="http://schemas.microsoft.com/office/drawing/2016/5/10/chartex" xmlns:cx5="http://schemas.microsoft.com/office/drawing/2016/5/11/chartex" xmlns:cx6="http://schemas.microsoft.com/office/drawing/2016/5/12/chartex" xmlns:cx7="http://schemas.microsoft.com/office/drawing/2016/5/13/chartex" xmlns:cx8="http://schemas.microsoft.com/office/drawing/2016/5/14/chartex" xmlns:mc="http://schemas.openxmlformats.org/markup-compatibility/2006" xmlns:aink="http://schemas.microsoft.com/office/drawing/2016/ink" xmlns:am3d="http://schemas.microsoft.com/office/drawing/2017/model3d" xmlns:o="urn:schemas-microsoft-com:office:office" xmlns:r="http://schemas.openxmlformats.org/officeDocument/2006/relationships" xmlns:m="http://schemas.openxmlformats.org/officeDocument/2006/math" xmlns:v="urn:schemas-microsoft-com:vml" xmlns:wp14="http://schemas.microsoft.com/office/word/2010/wordprocessingDrawing" xmlns:wp="http://schemas.openxmlformats.org/drawingml/2006/wordprocessingDrawing" xmlns:w10="urn:schemas-microsoft-com:office:word" xmlns:w="http://schemas.openxmlformats.org/wordprocessingml/2006/main" xmlns:w14="http://schemas.microsoft.com/office/word/2010/wordml" xmlns:w15="http://schemas.microsoft.com/office/word/2012/wordml" xmlns:w16cex="http://schemas.microsoft.com/office/word/2018/wordml/cex" xmlns:w16cid="http://schemas.microsoft.com/office/word/2016/wordml/cid" xmlns:w16="http://schemas.microsoft.com/office/word/2018/wordml" xmlns:w16se="http://schemas.microsoft.com/office/word/2015/wordml/symex" xmlns:wpg="http://schemas.microsoft.com/office/word/2010/wordprocessingGroup" xmlns:wpi="http://schemas.microsoft.com/office/word/2010/wordprocessingInk" xmlns:wne="http://schemas.microsoft.com/office/word/2006/wordml" xmlns:wps="http://schemas.microsoft.com/office/word/2010/wordprocessingShape" mc:Ignorable="w14 w15 w16se w16cid w16 w16cex wp14">
+<w:document xmlns:wpc="http://schemas.microsoft.com/office/word/2010/wordprocessingCanvas" xmlns:cx="http://schemas.microsoft.com/office/drawing/2014/chartex" xmlns:cx1="http://schemas.microsoft.com/office/drawing/2015/9/8/chartex" xmlns:cx2="http://schemas.microsoft.com/office/drawing/2015/10/21/chartex" xmlns:cx3="http://schemas.microsoft.com/office/drawing/2016/5/9/chartex" xmlns:cx4="http://schemas.microsoft.com/office/drawing/2016/5/10/chartex" xmlns:cx5="http://schemas.microsoft.com/office/drawing/2016/5/11/chartex" xmlns:cx6="http://schemas.microsoft.com/office/drawing/2016/5/12/chartex" xmlns:cx7="http://schemas.microsoft.com/office/drawing/2016/5/13/chartex" xmlns:cx8="http://schemas.microsoft.com/office/drawing/2016/5/14/chartex" xmlns:mc="http://schemas.openxmlformats.org/markup-compatibility/2006" xmlns:aink="http://schemas.microsoft.com/office/drawing/2016/ink" xmlns:am3d="http://schemas.microsoft.com/office/drawing/2017/model3d" xmlns:o="urn:schemas-microsoft-com:office:office" xmlns:r="http://schemas.openxmlformats.org/officeDocument/2006/relationships" xmlns:m="http://schemas.openxmlformats.org/officeDocument/2006/math" xmlns:v="urn:schemas-microsoft-com:vml" xmlns:wp14="http://schemas.microsoft.com/office/word/2010/wordprocessingDrawing" xmlns:wp="http://schemas.openxmlformats.org/drawingml/2006/wordprocessingDrawing" xmlns:w10="urn:schemas-microsoft-com:office:word" xmlns:w="http://schemas.openxmlformats.org/wordprocessingml/2006/main" xmlns:w14="http://schemas.microsoft.com/office/word/2010/wordml" xmlns:w15="http://schemas.microsoft.com/office/word/2012/wordml" xmlns:w16cex="http://schemas.microsoft.com/office/word/2018/wordml/cex" xmlns:w16cid="http://schemas.microsoft.com/office/word/2016/wordml/cid" xmlns:w16="http://schemas.microsoft.com/office/word/2018/wordml" xmlns:w16sdtdh="http://schemas.microsoft.com/office/word/2020/wordml/sdtdatahash" xmlns:w16se="http://schemas.microsoft.com/office/word/2015/wordml/symex" xmlns:wpg="http://schemas.microsoft.com/office/word/2010/wordprocessingGroup" xmlns:wpi="http://schemas.microsoft.com/office/word/2010/wordprocessingInk" xmlns:wne="http://schemas.microsoft.com/office/word/2006/wordml" xmlns:wps="http://schemas.microsoft.com/office/word/2010/wordprocessingShape" mc:Ignorable="w14 w15 w16se w16cid w16 w16cex w16sdtdh wp14">
   <w:body>
     <w:p>
       <w:r>
@@ -533,11 +533,11 @@
         </w:tc>
       </w:tr>
     </w:tbl>
+    <w:bookmarkStart w:id="0" w:name="_Toc73105277"/>
     <w:p>
       <w:pPr>
         <w:pStyle w:val="Heading1"/>
       </w:pPr>
-      <w:bookmarkStart w:id="0" w:name="_Toc73105277"/>
       <w:r>
         <w:rPr>
           <w:noProof/>
@@ -2230,6 +2230,435 @@
         </w:rPr>
       </w:pPr>
     </w:p>
+    <w:tbl>
+      <w:tblPr>
+        <w:tblStyle w:val="TableGrid"/>
+        <w:tblW w:w="0" w:type="auto"/>
+        <w:tblLook w:val="04A0" w:firstRow="1" w:lastRow="0" w:firstColumn="1" w:lastColumn="0" w:noHBand="0" w:noVBand="1"/>
+      </w:tblPr>
+      <w:tblGrid>
+        <w:gridCol w:w="1985"/>
+        <w:gridCol w:w="1985"/>
+        <w:gridCol w:w="1985"/>
+        <w:gridCol w:w="1985"/>
+        <w:gridCol w:w="1986"/>
+      </w:tblGrid>
+      <w:tr>
+        <w:tc>
+          <w:tcPr>
+            <w:tcW w:w="1985" w:type="dxa"/>
+            <w:shd w:val="clear" w:color="auto" w:fill="D0CECE" w:themeFill="background2" w:themeFillShade="E6"/>
+          </w:tcPr>
+          <w:p>
+            <w:pPr>
+              <w:pStyle w:val="Heading1"/>
+              <w:outlineLvl w:val="0"/>
+              <w:rPr>
+                <w:color w:val="auto"/>
+                <w:sz w:val="24"/>
+                <w:szCs w:val="24"/>
+              </w:rPr>
+            </w:pPr>
+            <w:bookmarkStart w:id="1" w:name="_Toc73105278"/>
+            <w:r>
+              <w:rPr>
+                <w:color w:val="auto"/>
+                <w:sz w:val="24"/>
+                <w:szCs w:val="24"/>
+              </w:rPr>
+              <w:lastRenderedPageBreak/>
+              <w:t>Version</w:t>
+            </w:r>
+          </w:p>
+        </w:tc>
+        <w:tc>
+          <w:tcPr>
+            <w:tcW w:w="1985" w:type="dxa"/>
+            <w:shd w:val="clear" w:color="auto" w:fill="D0CECE" w:themeFill="background2" w:themeFillShade="E6"/>
+          </w:tcPr>
+          <w:p>
+            <w:pPr>
+              <w:pStyle w:val="Heading1"/>
+              <w:outlineLvl w:val="0"/>
+              <w:rPr>
+                <w:color w:val="auto"/>
+                <w:sz w:val="24"/>
+                <w:szCs w:val="24"/>
+              </w:rPr>
+            </w:pPr>
+            <w:r>
+              <w:rPr>
+                <w:color w:val="auto"/>
+                <w:sz w:val="24"/>
+                <w:szCs w:val="24"/>
+              </w:rPr>
+              <w:t>Addition</w:t>
+            </w:r>
+          </w:p>
+        </w:tc>
+        <w:tc>
+          <w:tcPr>
+            <w:tcW w:w="1985" w:type="dxa"/>
+            <w:shd w:val="clear" w:color="auto" w:fill="D0CECE" w:themeFill="background2" w:themeFillShade="E6"/>
+          </w:tcPr>
+          <w:p>
+            <w:pPr>
+              <w:pStyle w:val="Heading1"/>
+              <w:outlineLvl w:val="0"/>
+              <w:rPr>
+                <w:color w:val="auto"/>
+                <w:sz w:val="24"/>
+                <w:szCs w:val="24"/>
+              </w:rPr>
+            </w:pPr>
+            <w:r>
+              <w:rPr>
+                <w:color w:val="auto"/>
+                <w:sz w:val="24"/>
+                <w:szCs w:val="24"/>
+              </w:rPr>
+              <w:t>Date Updated</w:t>
+            </w:r>
+          </w:p>
+        </w:tc>
+        <w:tc>
+          <w:tcPr>
+            <w:tcW w:w="1985" w:type="dxa"/>
+            <w:shd w:val="clear" w:color="auto" w:fill="D0CECE" w:themeFill="background2" w:themeFillShade="E6"/>
+          </w:tcPr>
+          <w:p>
+            <w:pPr>
+              <w:pStyle w:val="Heading1"/>
+              <w:outlineLvl w:val="0"/>
+              <w:rPr>
+                <w:color w:val="auto"/>
+                <w:sz w:val="24"/>
+                <w:szCs w:val="24"/>
+              </w:rPr>
+            </w:pPr>
+            <w:r>
+              <w:rPr>
+                <w:color w:val="auto"/>
+                <w:sz w:val="24"/>
+                <w:szCs w:val="24"/>
+              </w:rPr>
+              <w:t>Date Uploaded</w:t>
+            </w:r>
+          </w:p>
+        </w:tc>
+        <w:tc>
+          <w:tcPr>
+            <w:tcW w:w="1986" w:type="dxa"/>
+            <w:shd w:val="clear" w:color="auto" w:fill="D0CECE" w:themeFill="background2" w:themeFillShade="E6"/>
+          </w:tcPr>
+          <w:p>
+            <w:pPr>
+              <w:pStyle w:val="Heading1"/>
+              <w:outlineLvl w:val="0"/>
+              <w:rPr>
+                <w:color w:val="auto"/>
+                <w:sz w:val="24"/>
+                <w:szCs w:val="24"/>
+              </w:rPr>
+            </w:pPr>
+            <w:r>
+              <w:rPr>
+                <w:color w:val="auto"/>
+                <w:sz w:val="24"/>
+                <w:szCs w:val="24"/>
+              </w:rPr>
+              <w:t>Signature</w:t>
+            </w:r>
+          </w:p>
+        </w:tc>
+      </w:tr>
+      <w:tr>
+        <w:tc>
+          <w:tcPr>
+            <w:tcW w:w="1985" w:type="dxa"/>
+          </w:tcPr>
+          <w:p>
+            <w:pPr>
+              <w:pStyle w:val="Heading1"/>
+              <w:outlineLvl w:val="0"/>
+              <w:rPr>
+                <w:color w:val="auto"/>
+                <w:sz w:val="28"/>
+                <w:szCs w:val="28"/>
+              </w:rPr>
+            </w:pPr>
+            <w:r>
+              <w:rPr>
+                <w:color w:val="auto"/>
+                <w:sz w:val="28"/>
+                <w:szCs w:val="28"/>
+              </w:rPr>
+              <w:t>1.0</w:t>
+            </w:r>
+          </w:p>
+        </w:tc>
+        <w:tc>
+          <w:tcPr>
+            <w:tcW w:w="1985" w:type="dxa"/>
+          </w:tcPr>
+          <w:p>
+            <w:pPr>
+              <w:pStyle w:val="Heading1"/>
+              <w:outlineLvl w:val="0"/>
+              <w:rPr>
+                <w:color w:val="auto"/>
+                <w:sz w:val="28"/>
+                <w:szCs w:val="28"/>
+              </w:rPr>
+            </w:pPr>
+            <w:r>
+              <w:rPr>
+                <w:color w:val="auto"/>
+                <w:sz w:val="28"/>
+                <w:szCs w:val="28"/>
+              </w:rPr>
+              <w:t>Code Base Uploaded</w:t>
+            </w:r>
+          </w:p>
+        </w:tc>
+        <w:tc>
+          <w:tcPr>
+            <w:tcW w:w="1985" w:type="dxa"/>
+          </w:tcPr>
+          <w:p>
+            <w:pPr>
+              <w:pStyle w:val="Heading1"/>
+              <w:outlineLvl w:val="0"/>
+              <w:rPr>
+                <w:color w:val="auto"/>
+                <w:sz w:val="28"/>
+                <w:szCs w:val="28"/>
+              </w:rPr>
+            </w:pPr>
+            <w:r>
+              <w:rPr>
+                <w:color w:val="auto"/>
+                <w:sz w:val="28"/>
+                <w:szCs w:val="28"/>
+              </w:rPr>
+              <w:t>28/May/2021</w:t>
+            </w:r>
+          </w:p>
+        </w:tc>
+        <w:tc>
+          <w:tcPr>
+            <w:tcW w:w="1985" w:type="dxa"/>
+          </w:tcPr>
+          <w:p>
+            <w:pPr>
+              <w:pStyle w:val="Heading1"/>
+              <w:outlineLvl w:val="0"/>
+              <w:rPr>
+                <w:color w:val="auto"/>
+                <w:sz w:val="28"/>
+                <w:szCs w:val="28"/>
+              </w:rPr>
+            </w:pPr>
+            <w:r>
+              <w:rPr>
+                <w:color w:val="auto"/>
+                <w:sz w:val="28"/>
+                <w:szCs w:val="28"/>
+              </w:rPr>
+              <w:t>28/May/2021</w:t>
+            </w:r>
+          </w:p>
+        </w:tc>
+        <w:tc>
+          <w:tcPr>
+            <w:tcW w:w="1986" w:type="dxa"/>
+          </w:tcPr>
+          <w:p>
+            <w:pPr>
+              <w:pStyle w:val="Heading1"/>
+              <w:outlineLvl w:val="0"/>
+              <w:rPr>
+                <w:color w:val="auto"/>
+                <w:sz w:val="28"/>
+                <w:szCs w:val="28"/>
+              </w:rPr>
+            </w:pPr>
+            <w:r>
+              <w:rPr>
+                <w:color w:val="auto"/>
+                <w:sz w:val="28"/>
+                <w:szCs w:val="28"/>
+              </w:rPr>
+              <w:t>Bayley Wise</w:t>
+            </w:r>
+          </w:p>
+        </w:tc>
+      </w:tr>
+      <w:tr>
+        <w:tc>
+          <w:tcPr>
+            <w:tcW w:w="1985" w:type="dxa"/>
+          </w:tcPr>
+          <w:p>
+            <w:pPr>
+              <w:pStyle w:val="Heading1"/>
+              <w:outlineLvl w:val="0"/>
+              <w:rPr>
+                <w:color w:val="auto"/>
+                <w:sz w:val="28"/>
+                <w:szCs w:val="28"/>
+              </w:rPr>
+            </w:pPr>
+          </w:p>
+        </w:tc>
+        <w:tc>
+          <w:tcPr>
+            <w:tcW w:w="1985" w:type="dxa"/>
+          </w:tcPr>
+          <w:p>
+            <w:pPr>
+              <w:pStyle w:val="Heading1"/>
+              <w:outlineLvl w:val="0"/>
+              <w:rPr>
+                <w:color w:val="auto"/>
+                <w:sz w:val="28"/>
+                <w:szCs w:val="28"/>
+              </w:rPr>
+            </w:pPr>
+          </w:p>
+        </w:tc>
+        <w:tc>
+          <w:tcPr>
+            <w:tcW w:w="1985" w:type="dxa"/>
+          </w:tcPr>
+          <w:p>
+            <w:pPr>
+              <w:pStyle w:val="Heading1"/>
+              <w:outlineLvl w:val="0"/>
+              <w:rPr>
+                <w:color w:val="auto"/>
+                <w:sz w:val="28"/>
+                <w:szCs w:val="28"/>
+              </w:rPr>
+            </w:pPr>
+          </w:p>
+        </w:tc>
+        <w:tc>
+          <w:tcPr>
+            <w:tcW w:w="1985" w:type="dxa"/>
+          </w:tcPr>
+          <w:p>
+            <w:pPr>
+              <w:pStyle w:val="Heading1"/>
+              <w:outlineLvl w:val="0"/>
+              <w:rPr>
+                <w:color w:val="auto"/>
+                <w:sz w:val="28"/>
+                <w:szCs w:val="28"/>
+              </w:rPr>
+            </w:pPr>
+          </w:p>
+        </w:tc>
+        <w:tc>
+          <w:tcPr>
+            <w:tcW w:w="1986" w:type="dxa"/>
+          </w:tcPr>
+          <w:p>
+            <w:pPr>
+              <w:pStyle w:val="Heading1"/>
+              <w:outlineLvl w:val="0"/>
+              <w:rPr>
+                <w:color w:val="auto"/>
+                <w:sz w:val="28"/>
+                <w:szCs w:val="28"/>
+              </w:rPr>
+            </w:pPr>
+          </w:p>
+        </w:tc>
+      </w:tr>
+      <w:tr>
+        <w:tc>
+          <w:tcPr>
+            <w:tcW w:w="1985" w:type="dxa"/>
+          </w:tcPr>
+          <w:p>
+            <w:pPr>
+              <w:pStyle w:val="Heading1"/>
+              <w:outlineLvl w:val="0"/>
+              <w:rPr>
+                <w:color w:val="auto"/>
+                <w:sz w:val="28"/>
+                <w:szCs w:val="28"/>
+              </w:rPr>
+            </w:pPr>
+          </w:p>
+        </w:tc>
+        <w:tc>
+          <w:tcPr>
+            <w:tcW w:w="1985" w:type="dxa"/>
+          </w:tcPr>
+          <w:p>
+            <w:pPr>
+              <w:pStyle w:val="Heading1"/>
+              <w:outlineLvl w:val="0"/>
+              <w:rPr>
+                <w:color w:val="auto"/>
+                <w:sz w:val="28"/>
+                <w:szCs w:val="28"/>
+              </w:rPr>
+            </w:pPr>
+          </w:p>
+        </w:tc>
+        <w:tc>
+          <w:tcPr>
+            <w:tcW w:w="1985" w:type="dxa"/>
+          </w:tcPr>
+          <w:p>
+            <w:pPr>
+              <w:pStyle w:val="Heading1"/>
+              <w:outlineLvl w:val="0"/>
+              <w:rPr>
+                <w:color w:val="auto"/>
+                <w:sz w:val="28"/>
+                <w:szCs w:val="28"/>
+              </w:rPr>
+            </w:pPr>
+          </w:p>
+        </w:tc>
+        <w:tc>
+          <w:tcPr>
+            <w:tcW w:w="1985" w:type="dxa"/>
+          </w:tcPr>
+          <w:p>
+            <w:pPr>
+              <w:pStyle w:val="Heading1"/>
+              <w:outlineLvl w:val="0"/>
+              <w:rPr>
+                <w:color w:val="auto"/>
+                <w:sz w:val="28"/>
+                <w:szCs w:val="28"/>
+              </w:rPr>
+            </w:pPr>
+          </w:p>
+        </w:tc>
+        <w:tc>
+          <w:tcPr>
+            <w:tcW w:w="1986" w:type="dxa"/>
+          </w:tcPr>
+          <w:p>
+            <w:pPr>
+              <w:pStyle w:val="Heading1"/>
+              <w:outlineLvl w:val="0"/>
+              <w:rPr>
+                <w:color w:val="auto"/>
+                <w:sz w:val="28"/>
+                <w:szCs w:val="28"/>
+              </w:rPr>
+            </w:pPr>
+          </w:p>
+        </w:tc>
+      </w:tr>
+    </w:tbl>
     <w:p>
       <w:pPr>
         <w:pStyle w:val="Heading1"/>
@@ -2237,7 +2666,32 @@
           <w:color w:val="auto"/>
         </w:rPr>
       </w:pPr>
-      <w:bookmarkStart w:id="1" w:name="_Toc73105278"/>
+    </w:p>
+    <w:p>
+      <w:pPr>
+        <w:spacing w:after="200"/>
+        <w:rPr>
+          <w:rFonts w:asciiTheme="majorHAnsi" w:eastAsiaTheme="majorEastAsia" w:hAnsiTheme="majorHAnsi" w:cstheme="majorBidi"/>
+          <w:color w:val="auto"/>
+          <w:kern w:val="28"/>
+          <w:sz w:val="52"/>
+          <w:szCs w:val="32"/>
+        </w:rPr>
+      </w:pPr>
+      <w:r>
+        <w:rPr>
+          <w:color w:val="auto"/>
+        </w:rPr>
+        <w:br w:type="page"/>
+      </w:r>
+    </w:p>
+    <w:p>
+      <w:pPr>
+        <w:pStyle w:val="Heading1"/>
+        <w:rPr>
+          <w:color w:val="auto"/>
+        </w:rPr>
+      </w:pPr>
       <w:r>
         <w:rPr>
           <w:color w:val="auto"/>
@@ -2362,55 +2816,7 @@
           <w:bCs/>
           <w:color w:val="auto"/>
         </w:rPr>
-        <w:t xml:space="preserve">The web </w:t>
-      </w:r>
-      <w:r>
-        <w:rPr>
-          <w:b w:val="0"/>
-          <w:bCs/>
-          <w:color w:val="auto"/>
-        </w:rPr>
-        <w:t>application must open</w:t>
-      </w:r>
-      <w:r>
-        <w:rPr>
-          <w:b w:val="0"/>
-          <w:bCs/>
-          <w:color w:val="auto"/>
-        </w:rPr>
-        <w:t xml:space="preserve"> and display correctly</w:t>
-      </w:r>
-      <w:r>
-        <w:rPr>
-          <w:b w:val="0"/>
-          <w:bCs/>
-          <w:color w:val="auto"/>
-        </w:rPr>
-        <w:t xml:space="preserve"> on three different sized digital devices</w:t>
-      </w:r>
-      <w:r>
-        <w:rPr>
-          <w:b w:val="0"/>
-          <w:bCs/>
-          <w:color w:val="auto"/>
-        </w:rPr>
-        <w:t xml:space="preserve"> and must </w:t>
-      </w:r>
-      <w:r>
-        <w:rPr>
-          <w:b w:val="0"/>
-          <w:bCs/>
-          <w:color w:val="auto"/>
-        </w:rPr>
-        <w:t xml:space="preserve">function correctly on </w:t>
-      </w:r>
-      <w:r>
-        <w:rPr>
-          <w:b w:val="0"/>
-          <w:bCs/>
-          <w:color w:val="auto"/>
-        </w:rPr>
-        <w:t>the different devices.</w:t>
+        <w:t>The web application must open and display correctly on three different sized digital devices and must function correctly on the different devices.</w:t>
       </w:r>
     </w:p>
     <w:p>
@@ -3059,25 +3465,7 @@
           <w:bCs/>
           <w:color w:val="auto"/>
         </w:rPr>
-        <w:t xml:space="preserve">- The website will be hosted using </w:t>
-      </w:r>
-      <w:proofErr w:type="spellStart"/>
-      <w:r>
-        <w:rPr>
-          <w:b w:val="0"/>
-          <w:bCs/>
-          <w:color w:val="auto"/>
-        </w:rPr>
-        <w:t>USBWebServer</w:t>
-      </w:r>
-      <w:proofErr w:type="spellEnd"/>
-      <w:r>
-        <w:rPr>
-          <w:b w:val="0"/>
-          <w:bCs/>
-          <w:color w:val="auto"/>
-        </w:rPr>
-        <w:t>.</w:t>
+        <w:t>- The website will be hosted using USBWebServer.</w:t>
       </w:r>
     </w:p>
     <w:p>
@@ -3095,25 +3483,7 @@
           <w:bCs/>
           <w:color w:val="auto"/>
         </w:rPr>
-        <w:t xml:space="preserve">- Database will be hosted using </w:t>
-      </w:r>
-      <w:proofErr w:type="spellStart"/>
-      <w:r>
-        <w:rPr>
-          <w:b w:val="0"/>
-          <w:bCs/>
-          <w:color w:val="auto"/>
-        </w:rPr>
-        <w:t>MySql</w:t>
-      </w:r>
-      <w:proofErr w:type="spellEnd"/>
-      <w:r>
-        <w:rPr>
-          <w:b w:val="0"/>
-          <w:bCs/>
-          <w:color w:val="auto"/>
-        </w:rPr>
-        <w:t>.</w:t>
+        <w:t>- Database will be hosted using MySql.</w:t>
       </w:r>
     </w:p>
     <w:p>
@@ -3148,7 +3518,7 @@
 </file>
 
 <file path=word/endnotes.xml><?xml version="1.0" encoding="utf-8"?>
-<w:endnotes xmlns:wpc="http://schemas.microsoft.com/office/word/2010/wordprocessingCanvas" xmlns:cx="http://schemas.microsoft.com/office/drawing/2014/chartex" xmlns:cx1="http://schemas.microsoft.com/office/drawing/2015/9/8/chartex" xmlns:cx2="http://schemas.microsoft.com/office/drawing/2015/10/21/chartex" xmlns:cx3="http://schemas.microsoft.com/office/drawing/2016/5/9/chartex" xmlns:cx4="http://schemas.microsoft.com/office/drawing/2016/5/10/chartex" xmlns:cx5="http://schemas.microsoft.com/office/drawing/2016/5/11/chartex" xmlns:cx6="http://schemas.microsoft.com/office/drawing/2016/5/12/chartex" xmlns:cx7="http://schemas.microsoft.com/office/drawing/2016/5/13/chartex" xmlns:cx8="http://schemas.microsoft.com/office/drawing/2016/5/14/chartex" xmlns:mc="http://schemas.openxmlformats.org/markup-compatibility/2006" xmlns:aink="http://schemas.microsoft.com/office/drawing/2016/ink" xmlns:am3d="http://schemas.microsoft.com/office/drawing/2017/model3d" xmlns:o="urn:schemas-microsoft-com:office:office" xmlns:r="http://schemas.openxmlformats.org/officeDocument/2006/relationships" xmlns:m="http://schemas.openxmlformats.org/officeDocument/2006/math" xmlns:v="urn:schemas-microsoft-com:vml" xmlns:wp14="http://schemas.microsoft.com/office/word/2010/wordprocessingDrawing" xmlns:wp="http://schemas.openxmlformats.org/drawingml/2006/wordprocessingDrawing" xmlns:w10="urn:schemas-microsoft-com:office:word" xmlns:w="http://schemas.openxmlformats.org/wordprocessingml/2006/main" xmlns:w14="http://schemas.microsoft.com/office/word/2010/wordml" xmlns:w15="http://schemas.microsoft.com/office/word/2012/wordml" xmlns:w16cex="http://schemas.microsoft.com/office/word/2018/wordml/cex" xmlns:w16cid="http://schemas.microsoft.com/office/word/2016/wordml/cid" xmlns:w16="http://schemas.microsoft.com/office/word/2018/wordml" xmlns:w16se="http://schemas.microsoft.com/office/word/2015/wordml/symex" xmlns:wpg="http://schemas.microsoft.com/office/word/2010/wordprocessingGroup" xmlns:wpi="http://schemas.microsoft.com/office/word/2010/wordprocessingInk" xmlns:wne="http://schemas.microsoft.com/office/word/2006/wordml" xmlns:wps="http://schemas.microsoft.com/office/word/2010/wordprocessingShape" mc:Ignorable="w14 w15 w16se w16cid w16 w16cex wp14">
+<w:endnotes xmlns:wpc="http://schemas.microsoft.com/office/word/2010/wordprocessingCanvas" xmlns:cx="http://schemas.microsoft.com/office/drawing/2014/chartex" xmlns:cx1="http://schemas.microsoft.com/office/drawing/2015/9/8/chartex" xmlns:cx2="http://schemas.microsoft.com/office/drawing/2015/10/21/chartex" xmlns:cx3="http://schemas.microsoft.com/office/drawing/2016/5/9/chartex" xmlns:cx4="http://schemas.microsoft.com/office/drawing/2016/5/10/chartex" xmlns:cx5="http://schemas.microsoft.com/office/drawing/2016/5/11/chartex" xmlns:cx6="http://schemas.microsoft.com/office/drawing/2016/5/12/chartex" xmlns:cx7="http://schemas.microsoft.com/office/drawing/2016/5/13/chartex" xmlns:cx8="http://schemas.microsoft.com/office/drawing/2016/5/14/chartex" xmlns:mc="http://schemas.openxmlformats.org/markup-compatibility/2006" xmlns:aink="http://schemas.microsoft.com/office/drawing/2016/ink" xmlns:am3d="http://schemas.microsoft.com/office/drawing/2017/model3d" xmlns:o="urn:schemas-microsoft-com:office:office" xmlns:r="http://schemas.openxmlformats.org/officeDocument/2006/relationships" xmlns:m="http://schemas.openxmlformats.org/officeDocument/2006/math" xmlns:v="urn:schemas-microsoft-com:vml" xmlns:wp14="http://schemas.microsoft.com/office/word/2010/wordprocessingDrawing" xmlns:wp="http://schemas.openxmlformats.org/drawingml/2006/wordprocessingDrawing" xmlns:w10="urn:schemas-microsoft-com:office:word" xmlns:w="http://schemas.openxmlformats.org/wordprocessingml/2006/main" xmlns:w14="http://schemas.microsoft.com/office/word/2010/wordml" xmlns:w15="http://schemas.microsoft.com/office/word/2012/wordml" xmlns:w16cex="http://schemas.microsoft.com/office/word/2018/wordml/cex" xmlns:w16cid="http://schemas.microsoft.com/office/word/2016/wordml/cid" xmlns:w16="http://schemas.microsoft.com/office/word/2018/wordml" xmlns:w16sdtdh="http://schemas.microsoft.com/office/word/2020/wordml/sdtdatahash" xmlns:w16se="http://schemas.microsoft.com/office/word/2015/wordml/symex" xmlns:wpg="http://schemas.microsoft.com/office/word/2010/wordprocessingGroup" xmlns:wpi="http://schemas.microsoft.com/office/word/2010/wordprocessingInk" xmlns:wne="http://schemas.microsoft.com/office/word/2006/wordml" xmlns:wps="http://schemas.microsoft.com/office/word/2010/wordprocessingShape" mc:Ignorable="w14 w15 w16se w16cid w16 w16cex w16sdtdh wp14">
   <w:endnote w:type="separator" w:id="-1">
     <w:p>
       <w:r>
@@ -3169,7 +3539,7 @@
 </file>
 
 <file path=word/footer1.xml><?xml version="1.0" encoding="utf-8"?>
-<w:ftr xmlns:wpc="http://schemas.microsoft.com/office/word/2010/wordprocessingCanvas" xmlns:cx="http://schemas.microsoft.com/office/drawing/2014/chartex" xmlns:cx1="http://schemas.microsoft.com/office/drawing/2015/9/8/chartex" xmlns:cx2="http://schemas.microsoft.com/office/drawing/2015/10/21/chartex" xmlns:cx3="http://schemas.microsoft.com/office/drawing/2016/5/9/chartex" xmlns:cx4="http://schemas.microsoft.com/office/drawing/2016/5/10/chartex" xmlns:cx5="http://schemas.microsoft.com/office/drawing/2016/5/11/chartex" xmlns:cx6="http://schemas.microsoft.com/office/drawing/2016/5/12/chartex" xmlns:cx7="http://schemas.microsoft.com/office/drawing/2016/5/13/chartex" xmlns:cx8="http://schemas.microsoft.com/office/drawing/2016/5/14/chartex" xmlns:mc="http://schemas.openxmlformats.org/markup-compatibility/2006" xmlns:aink="http://schemas.microsoft.com/office/drawing/2016/ink" xmlns:am3d="http://schemas.microsoft.com/office/drawing/2017/model3d" xmlns:o="urn:schemas-microsoft-com:office:office" xmlns:r="http://schemas.openxmlformats.org/officeDocument/2006/relationships" xmlns:m="http://schemas.openxmlformats.org/officeDocument/2006/math" xmlns:v="urn:schemas-microsoft-com:vml" xmlns:wp14="http://schemas.microsoft.com/office/word/2010/wordprocessingDrawing" xmlns:wp="http://schemas.openxmlformats.org/drawingml/2006/wordprocessingDrawing" xmlns:w10="urn:schemas-microsoft-com:office:word" xmlns:w="http://schemas.openxmlformats.org/wordprocessingml/2006/main" xmlns:w14="http://schemas.microsoft.com/office/word/2010/wordml" xmlns:w15="http://schemas.microsoft.com/office/word/2012/wordml" xmlns:w16cex="http://schemas.microsoft.com/office/word/2018/wordml/cex" xmlns:w16cid="http://schemas.microsoft.com/office/word/2016/wordml/cid" xmlns:w16="http://schemas.microsoft.com/office/word/2018/wordml" xmlns:w16se="http://schemas.microsoft.com/office/word/2015/wordml/symex" xmlns:wpg="http://schemas.microsoft.com/office/word/2010/wordprocessingGroup" xmlns:wpi="http://schemas.microsoft.com/office/word/2010/wordprocessingInk" xmlns:wne="http://schemas.microsoft.com/office/word/2006/wordml" xmlns:wps="http://schemas.microsoft.com/office/word/2010/wordprocessingShape" mc:Ignorable="w14 w15 w16se w16cid w16 w16cex wp14">
+<w:ftr xmlns:wpc="http://schemas.microsoft.com/office/word/2010/wordprocessingCanvas" xmlns:cx="http://schemas.microsoft.com/office/drawing/2014/chartex" xmlns:cx1="http://schemas.microsoft.com/office/drawing/2015/9/8/chartex" xmlns:cx2="http://schemas.microsoft.com/office/drawing/2015/10/21/chartex" xmlns:cx3="http://schemas.microsoft.com/office/drawing/2016/5/9/chartex" xmlns:cx4="http://schemas.microsoft.com/office/drawing/2016/5/10/chartex" xmlns:cx5="http://schemas.microsoft.com/office/drawing/2016/5/11/chartex" xmlns:cx6="http://schemas.microsoft.com/office/drawing/2016/5/12/chartex" xmlns:cx7="http://schemas.microsoft.com/office/drawing/2016/5/13/chartex" xmlns:cx8="http://schemas.microsoft.com/office/drawing/2016/5/14/chartex" xmlns:mc="http://schemas.openxmlformats.org/markup-compatibility/2006" xmlns:aink="http://schemas.microsoft.com/office/drawing/2016/ink" xmlns:am3d="http://schemas.microsoft.com/office/drawing/2017/model3d" xmlns:o="urn:schemas-microsoft-com:office:office" xmlns:r="http://schemas.openxmlformats.org/officeDocument/2006/relationships" xmlns:m="http://schemas.openxmlformats.org/officeDocument/2006/math" xmlns:v="urn:schemas-microsoft-com:vml" xmlns:wp14="http://schemas.microsoft.com/office/word/2010/wordprocessingDrawing" xmlns:wp="http://schemas.openxmlformats.org/drawingml/2006/wordprocessingDrawing" xmlns:w10="urn:schemas-microsoft-com:office:word" xmlns:w="http://schemas.openxmlformats.org/wordprocessingml/2006/main" xmlns:w14="http://schemas.microsoft.com/office/word/2010/wordml" xmlns:w15="http://schemas.microsoft.com/office/word/2012/wordml" xmlns:w16cex="http://schemas.microsoft.com/office/word/2018/wordml/cex" xmlns:w16cid="http://schemas.microsoft.com/office/word/2016/wordml/cid" xmlns:w16="http://schemas.microsoft.com/office/word/2018/wordml" xmlns:w16sdtdh="http://schemas.microsoft.com/office/word/2020/wordml/sdtdatahash" xmlns:w16se="http://schemas.microsoft.com/office/word/2015/wordml/symex" xmlns:wpg="http://schemas.microsoft.com/office/word/2010/wordprocessingGroup" xmlns:wpi="http://schemas.microsoft.com/office/word/2010/wordprocessingInk" xmlns:wne="http://schemas.microsoft.com/office/word/2006/wordml" xmlns:wps="http://schemas.microsoft.com/office/word/2010/wordprocessingShape" mc:Ignorable="w14 w15 w16se w16cid w16 w16cex w16sdtdh wp14">
   <w:sdt>
     <w:sdtPr>
       <w:id w:val="628748919"/>
@@ -3222,7 +3592,7 @@
 </file>
 
 <file path=word/footnotes.xml><?xml version="1.0" encoding="utf-8"?>
-<w:footnotes xmlns:wpc="http://schemas.microsoft.com/office/word/2010/wordprocessingCanvas" xmlns:cx="http://schemas.microsoft.com/office/drawing/2014/chartex" xmlns:cx1="http://schemas.microsoft.com/office/drawing/2015/9/8/chartex" xmlns:cx2="http://schemas.microsoft.com/office/drawing/2015/10/21/chartex" xmlns:cx3="http://schemas.microsoft.com/office/drawing/2016/5/9/chartex" xmlns:cx4="http://schemas.microsoft.com/office/drawing/2016/5/10/chartex" xmlns:cx5="http://schemas.microsoft.com/office/drawing/2016/5/11/chartex" xmlns:cx6="http://schemas.microsoft.com/office/drawing/2016/5/12/chartex" xmlns:cx7="http://schemas.microsoft.com/office/drawing/2016/5/13/chartex" xmlns:cx8="http://schemas.microsoft.com/office/drawing/2016/5/14/chartex" xmlns:mc="http://schemas.openxmlformats.org/markup-compatibility/2006" xmlns:aink="http://schemas.microsoft.com/office/drawing/2016/ink" xmlns:am3d="http://schemas.microsoft.com/office/drawing/2017/model3d" xmlns:o="urn:schemas-microsoft-com:office:office" xmlns:r="http://schemas.openxmlformats.org/officeDocument/2006/relationships" xmlns:m="http://schemas.openxmlformats.org/officeDocument/2006/math" xmlns:v="urn:schemas-microsoft-com:vml" xmlns:wp14="http://schemas.microsoft.com/office/word/2010/wordprocessingDrawing" xmlns:wp="http://schemas.openxmlformats.org/drawingml/2006/wordprocessingDrawing" xmlns:w10="urn:schemas-microsoft-com:office:word" xmlns:w="http://schemas.openxmlformats.org/wordprocessingml/2006/main" xmlns:w14="http://schemas.microsoft.com/office/word/2010/wordml" xmlns:w15="http://schemas.microsoft.com/office/word/2012/wordml" xmlns:w16cex="http://schemas.microsoft.com/office/word/2018/wordml/cex" xmlns:w16cid="http://schemas.microsoft.com/office/word/2016/wordml/cid" xmlns:w16="http://schemas.microsoft.com/office/word/2018/wordml" xmlns:w16se="http://schemas.microsoft.com/office/word/2015/wordml/symex" xmlns:wpg="http://schemas.microsoft.com/office/word/2010/wordprocessingGroup" xmlns:wpi="http://schemas.microsoft.com/office/word/2010/wordprocessingInk" xmlns:wne="http://schemas.microsoft.com/office/word/2006/wordml" xmlns:wps="http://schemas.microsoft.com/office/word/2010/wordprocessingShape" mc:Ignorable="w14 w15 w16se w16cid w16 w16cex wp14">
+<w:footnotes xmlns:wpc="http://schemas.microsoft.com/office/word/2010/wordprocessingCanvas" xmlns:cx="http://schemas.microsoft.com/office/drawing/2014/chartex" xmlns:cx1="http://schemas.microsoft.com/office/drawing/2015/9/8/chartex" xmlns:cx2="http://schemas.microsoft.com/office/drawing/2015/10/21/chartex" xmlns:cx3="http://schemas.microsoft.com/office/drawing/2016/5/9/chartex" xmlns:cx4="http://schemas.microsoft.com/office/drawing/2016/5/10/chartex" xmlns:cx5="http://schemas.microsoft.com/office/drawing/2016/5/11/chartex" xmlns:cx6="http://schemas.microsoft.com/office/drawing/2016/5/12/chartex" xmlns:cx7="http://schemas.microsoft.com/office/drawing/2016/5/13/chartex" xmlns:cx8="http://schemas.microsoft.com/office/drawing/2016/5/14/chartex" xmlns:mc="http://schemas.openxmlformats.org/markup-compatibility/2006" xmlns:aink="http://schemas.microsoft.com/office/drawing/2016/ink" xmlns:am3d="http://schemas.microsoft.com/office/drawing/2017/model3d" xmlns:o="urn:schemas-microsoft-com:office:office" xmlns:r="http://schemas.openxmlformats.org/officeDocument/2006/relationships" xmlns:m="http://schemas.openxmlformats.org/officeDocument/2006/math" xmlns:v="urn:schemas-microsoft-com:vml" xmlns:wp14="http://schemas.microsoft.com/office/word/2010/wordprocessingDrawing" xmlns:wp="http://schemas.openxmlformats.org/drawingml/2006/wordprocessingDrawing" xmlns:w10="urn:schemas-microsoft-com:office:word" xmlns:w="http://schemas.openxmlformats.org/wordprocessingml/2006/main" xmlns:w14="http://schemas.microsoft.com/office/word/2010/wordml" xmlns:w15="http://schemas.microsoft.com/office/word/2012/wordml" xmlns:w16cex="http://schemas.microsoft.com/office/word/2018/wordml/cex" xmlns:w16cid="http://schemas.microsoft.com/office/word/2016/wordml/cid" xmlns:w16="http://schemas.microsoft.com/office/word/2018/wordml" xmlns:w16sdtdh="http://schemas.microsoft.com/office/word/2020/wordml/sdtdatahash" xmlns:w16se="http://schemas.microsoft.com/office/word/2015/wordml/symex" xmlns:wpg="http://schemas.microsoft.com/office/word/2010/wordprocessingGroup" xmlns:wpi="http://schemas.microsoft.com/office/word/2010/wordprocessingInk" xmlns:wne="http://schemas.microsoft.com/office/word/2006/wordml" xmlns:wps="http://schemas.microsoft.com/office/word/2010/wordprocessingShape" mc:Ignorable="w14 w15 w16se w16cid w16 w16cex w16sdtdh wp14">
   <w:footnote w:type="separator" w:id="-1">
     <w:p>
       <w:r>
@@ -3243,7 +3613,7 @@
 </file>
 
 <file path=word/header1.xml><?xml version="1.0" encoding="utf-8"?>
-<w:hdr xmlns:wpc="http://schemas.microsoft.com/office/word/2010/wordprocessingCanvas" xmlns:cx="http://schemas.microsoft.com/office/drawing/2014/chartex" xmlns:cx1="http://schemas.microsoft.com/office/drawing/2015/9/8/chartex" xmlns:cx2="http://schemas.microsoft.com/office/drawing/2015/10/21/chartex" xmlns:cx3="http://schemas.microsoft.com/office/drawing/2016/5/9/chartex" xmlns:cx4="http://schemas.microsoft.com/office/drawing/2016/5/10/chartex" xmlns:cx5="http://schemas.microsoft.com/office/drawing/2016/5/11/chartex" xmlns:cx6="http://schemas.microsoft.com/office/drawing/2016/5/12/chartex" xmlns:cx7="http://schemas.microsoft.com/office/drawing/2016/5/13/chartex" xmlns:cx8="http://schemas.microsoft.com/office/drawing/2016/5/14/chartex" xmlns:mc="http://schemas.openxmlformats.org/markup-compatibility/2006" xmlns:aink="http://schemas.microsoft.com/office/drawing/2016/ink" xmlns:am3d="http://schemas.microsoft.com/office/drawing/2017/model3d" xmlns:o="urn:schemas-microsoft-com:office:office" xmlns:r="http://schemas.openxmlformats.org/officeDocument/2006/relationships" xmlns:m="http://schemas.openxmlformats.org/officeDocument/2006/math" xmlns:v="urn:schemas-microsoft-com:vml" xmlns:wp14="http://schemas.microsoft.com/office/word/2010/wordprocessingDrawing" xmlns:wp="http://schemas.openxmlformats.org/drawingml/2006/wordprocessingDrawing" xmlns:w10="urn:schemas-microsoft-com:office:word" xmlns:w="http://schemas.openxmlformats.org/wordprocessingml/2006/main" xmlns:w14="http://schemas.microsoft.com/office/word/2010/wordml" xmlns:w15="http://schemas.microsoft.com/office/word/2012/wordml" xmlns:w16cex="http://schemas.microsoft.com/office/word/2018/wordml/cex" xmlns:w16cid="http://schemas.microsoft.com/office/word/2016/wordml/cid" xmlns:w16="http://schemas.microsoft.com/office/word/2018/wordml" xmlns:w16se="http://schemas.microsoft.com/office/word/2015/wordml/symex" xmlns:wpg="http://schemas.microsoft.com/office/word/2010/wordprocessingGroup" xmlns:wpi="http://schemas.microsoft.com/office/word/2010/wordprocessingInk" xmlns:wne="http://schemas.microsoft.com/office/word/2006/wordml" xmlns:wps="http://schemas.microsoft.com/office/word/2010/wordprocessingShape" mc:Ignorable="w14 w15 w16se w16cid w16 w16cex wp14">
+<w:hdr xmlns:wpc="http://schemas.microsoft.com/office/word/2010/wordprocessingCanvas" xmlns:cx="http://schemas.microsoft.com/office/drawing/2014/chartex" xmlns:cx1="http://schemas.microsoft.com/office/drawing/2015/9/8/chartex" xmlns:cx2="http://schemas.microsoft.com/office/drawing/2015/10/21/chartex" xmlns:cx3="http://schemas.microsoft.com/office/drawing/2016/5/9/chartex" xmlns:cx4="http://schemas.microsoft.com/office/drawing/2016/5/10/chartex" xmlns:cx5="http://schemas.microsoft.com/office/drawing/2016/5/11/chartex" xmlns:cx6="http://schemas.microsoft.com/office/drawing/2016/5/12/chartex" xmlns:cx7="http://schemas.microsoft.com/office/drawing/2016/5/13/chartex" xmlns:cx8="http://schemas.microsoft.com/office/drawing/2016/5/14/chartex" xmlns:mc="http://schemas.openxmlformats.org/markup-compatibility/2006" xmlns:aink="http://schemas.microsoft.com/office/drawing/2016/ink" xmlns:am3d="http://schemas.microsoft.com/office/drawing/2017/model3d" xmlns:o="urn:schemas-microsoft-com:office:office" xmlns:r="http://schemas.openxmlformats.org/officeDocument/2006/relationships" xmlns:m="http://schemas.openxmlformats.org/officeDocument/2006/math" xmlns:v="urn:schemas-microsoft-com:vml" xmlns:wp14="http://schemas.microsoft.com/office/word/2010/wordprocessingDrawing" xmlns:wp="http://schemas.openxmlformats.org/drawingml/2006/wordprocessingDrawing" xmlns:w10="urn:schemas-microsoft-com:office:word" xmlns:w="http://schemas.openxmlformats.org/wordprocessingml/2006/main" xmlns:w14="http://schemas.microsoft.com/office/word/2010/wordml" xmlns:w15="http://schemas.microsoft.com/office/word/2012/wordml" xmlns:w16cex="http://schemas.microsoft.com/office/word/2018/wordml/cex" xmlns:w16cid="http://schemas.microsoft.com/office/word/2016/wordml/cid" xmlns:w16="http://schemas.microsoft.com/office/word/2018/wordml" xmlns:w16sdtdh="http://schemas.microsoft.com/office/word/2020/wordml/sdtdatahash" xmlns:w16se="http://schemas.microsoft.com/office/word/2015/wordml/symex" xmlns:wpg="http://schemas.microsoft.com/office/word/2010/wordprocessingGroup" xmlns:wpi="http://schemas.microsoft.com/office/word/2010/wordprocessingInk" xmlns:wne="http://schemas.microsoft.com/office/word/2006/wordml" xmlns:wps="http://schemas.microsoft.com/office/word/2010/wordprocessingShape" mc:Ignorable="w14 w15 w16se w16cid w16 w16cex w16sdtdh wp14">
   <w:p>
     <w:pPr>
       <w:pStyle w:val="Header"/>
@@ -3547,7 +3917,7 @@
 </file>
 
 <file path=word/styles.xml><?xml version="1.0" encoding="utf-8"?>
-<w:styles xmlns:mc="http://schemas.openxmlformats.org/markup-compatibility/2006" xmlns:r="http://schemas.openxmlformats.org/officeDocument/2006/relationships" xmlns:w="http://schemas.openxmlformats.org/wordprocessingml/2006/main" xmlns:w14="http://schemas.microsoft.com/office/word/2010/wordml" xmlns:w15="http://schemas.microsoft.com/office/word/2012/wordml" xmlns:w16cex="http://schemas.microsoft.com/office/word/2018/wordml/cex" xmlns:w16cid="http://schemas.microsoft.com/office/word/2016/wordml/cid" xmlns:w16="http://schemas.microsoft.com/office/word/2018/wordml" xmlns:w16se="http://schemas.microsoft.com/office/word/2015/wordml/symex" mc:Ignorable="w14 w15 w16se w16cid w16 w16cex">
+<w:styles xmlns:mc="http://schemas.openxmlformats.org/markup-compatibility/2006" xmlns:r="http://schemas.openxmlformats.org/officeDocument/2006/relationships" xmlns:w="http://schemas.openxmlformats.org/wordprocessingml/2006/main" xmlns:w14="http://schemas.microsoft.com/office/word/2010/wordml" xmlns:w15="http://schemas.microsoft.com/office/word/2012/wordml" xmlns:w16cex="http://schemas.microsoft.com/office/word/2018/wordml/cex" xmlns:w16cid="http://schemas.microsoft.com/office/word/2016/wordml/cid" xmlns:w16="http://schemas.microsoft.com/office/word/2018/wordml" xmlns:w16sdtdh="http://schemas.microsoft.com/office/word/2020/wordml/sdtdatahash" xmlns:w16se="http://schemas.microsoft.com/office/word/2015/wordml/symex" mc:Ignorable="w14 w15 w16se w16cid w16 w16cex w16sdtdh">
   <w:docDefaults>
     <w:rPrDefault>
       <w:rPr>
@@ -4363,7 +4733,7 @@
 </file>
 
 <file path=word/glossary/document.xml><?xml version="1.0" encoding="utf-8"?>
-<w:glossaryDocument xmlns:wpc="http://schemas.microsoft.com/office/word/2010/wordprocessingCanvas" xmlns:cx="http://schemas.microsoft.com/office/drawing/2014/chartex" xmlns:cx1="http://schemas.microsoft.com/office/drawing/2015/9/8/chartex" xmlns:cx2="http://schemas.microsoft.com/office/drawing/2015/10/21/chartex" xmlns:cx3="http://schemas.microsoft.com/office/drawing/2016/5/9/chartex" xmlns:cx4="http://schemas.microsoft.com/office/drawing/2016/5/10/chartex" xmlns:cx5="http://schemas.microsoft.com/office/drawing/2016/5/11/chartex" xmlns:cx6="http://schemas.microsoft.com/office/drawing/2016/5/12/chartex" xmlns:cx7="http://schemas.microsoft.com/office/drawing/2016/5/13/chartex" xmlns:cx8="http://schemas.microsoft.com/office/drawing/2016/5/14/chartex" xmlns:mc="http://schemas.openxmlformats.org/markup-compatibility/2006" xmlns:aink="http://schemas.microsoft.com/office/drawing/2016/ink" xmlns:am3d="http://schemas.microsoft.com/office/drawing/2017/model3d" xmlns:o="urn:schemas-microsoft-com:office:office" xmlns:r="http://schemas.openxmlformats.org/officeDocument/2006/relationships" xmlns:m="http://schemas.openxmlformats.org/officeDocument/2006/math" xmlns:v="urn:schemas-microsoft-com:vml" xmlns:wp14="http://schemas.microsoft.com/office/word/2010/wordprocessingDrawing" xmlns:wp="http://schemas.openxmlformats.org/drawingml/2006/wordprocessingDrawing" xmlns:w10="urn:schemas-microsoft-com:office:word" xmlns:w="http://schemas.openxmlformats.org/wordprocessingml/2006/main" xmlns:w14="http://schemas.microsoft.com/office/word/2010/wordml" xmlns:w15="http://schemas.microsoft.com/office/word/2012/wordml" xmlns:w16cex="http://schemas.microsoft.com/office/word/2018/wordml/cex" xmlns:w16cid="http://schemas.microsoft.com/office/word/2016/wordml/cid" xmlns:w16="http://schemas.microsoft.com/office/word/2018/wordml" xmlns:w16se="http://schemas.microsoft.com/office/word/2015/wordml/symex" xmlns:wpg="http://schemas.microsoft.com/office/word/2010/wordprocessingGroup" xmlns:wpi="http://schemas.microsoft.com/office/word/2010/wordprocessingInk" xmlns:wne="http://schemas.microsoft.com/office/word/2006/wordml" xmlns:wps="http://schemas.microsoft.com/office/word/2010/wordprocessingShape" mc:Ignorable="w14 w15 w16se w16cid w16 w16cex wp14">
+<w:glossaryDocument xmlns:wpc="http://schemas.microsoft.com/office/word/2010/wordprocessingCanvas" xmlns:cx="http://schemas.microsoft.com/office/drawing/2014/chartex" xmlns:cx1="http://schemas.microsoft.com/office/drawing/2015/9/8/chartex" xmlns:cx2="http://schemas.microsoft.com/office/drawing/2015/10/21/chartex" xmlns:cx3="http://schemas.microsoft.com/office/drawing/2016/5/9/chartex" xmlns:cx4="http://schemas.microsoft.com/office/drawing/2016/5/10/chartex" xmlns:cx5="http://schemas.microsoft.com/office/drawing/2016/5/11/chartex" xmlns:cx6="http://schemas.microsoft.com/office/drawing/2016/5/12/chartex" xmlns:cx7="http://schemas.microsoft.com/office/drawing/2016/5/13/chartex" xmlns:cx8="http://schemas.microsoft.com/office/drawing/2016/5/14/chartex" xmlns:mc="http://schemas.openxmlformats.org/markup-compatibility/2006" xmlns:aink="http://schemas.microsoft.com/office/drawing/2016/ink" xmlns:am3d="http://schemas.microsoft.com/office/drawing/2017/model3d" xmlns:o="urn:schemas-microsoft-com:office:office" xmlns:r="http://schemas.openxmlformats.org/officeDocument/2006/relationships" xmlns:m="http://schemas.openxmlformats.org/officeDocument/2006/math" xmlns:v="urn:schemas-microsoft-com:vml" xmlns:wp14="http://schemas.microsoft.com/office/word/2010/wordprocessingDrawing" xmlns:wp="http://schemas.openxmlformats.org/drawingml/2006/wordprocessingDrawing" xmlns:w10="urn:schemas-microsoft-com:office:word" xmlns:w="http://schemas.openxmlformats.org/wordprocessingml/2006/main" xmlns:w14="http://schemas.microsoft.com/office/word/2010/wordml" xmlns:w15="http://schemas.microsoft.com/office/word/2012/wordml" xmlns:w16cex="http://schemas.microsoft.com/office/word/2018/wordml/cex" xmlns:w16cid="http://schemas.microsoft.com/office/word/2016/wordml/cid" xmlns:w16="http://schemas.microsoft.com/office/word/2018/wordml" xmlns:w16sdtdh="http://schemas.microsoft.com/office/word/2020/wordml/sdtdatahash" xmlns:w16se="http://schemas.microsoft.com/office/word/2015/wordml/symex" xmlns:wpg="http://schemas.microsoft.com/office/word/2010/wordprocessingGroup" xmlns:wpi="http://schemas.microsoft.com/office/word/2010/wordprocessingInk" xmlns:wne="http://schemas.microsoft.com/office/word/2006/wordml" xmlns:wps="http://schemas.microsoft.com/office/word/2010/wordprocessingShape" mc:Ignorable="w14 w15 w16se w16cid w16 w16cex w16sdtdh wp14">
   <w:docParts>
     <w:docPart>
       <w:docPartPr>
@@ -4422,7 +4792,7 @@
 </file>
 
 <file path=word/glossary/fontTable.xml><?xml version="1.0" encoding="utf-8"?>
-<w:fonts xmlns:mc="http://schemas.openxmlformats.org/markup-compatibility/2006" xmlns:r="http://schemas.openxmlformats.org/officeDocument/2006/relationships" xmlns:w="http://schemas.openxmlformats.org/wordprocessingml/2006/main" xmlns:w14="http://schemas.microsoft.com/office/word/2010/wordml" xmlns:w15="http://schemas.microsoft.com/office/word/2012/wordml" xmlns:w16cex="http://schemas.microsoft.com/office/word/2018/wordml/cex" xmlns:w16cid="http://schemas.microsoft.com/office/word/2016/wordml/cid" xmlns:w16="http://schemas.microsoft.com/office/word/2018/wordml" xmlns:w16se="http://schemas.microsoft.com/office/word/2015/wordml/symex" mc:Ignorable="w14 w15 w16se w16cid w16 w16cex">
+<w:fonts xmlns:mc="http://schemas.openxmlformats.org/markup-compatibility/2006" xmlns:r="http://schemas.openxmlformats.org/officeDocument/2006/relationships" xmlns:w="http://schemas.openxmlformats.org/wordprocessingml/2006/main" xmlns:w14="http://schemas.microsoft.com/office/word/2010/wordml" xmlns:w15="http://schemas.microsoft.com/office/word/2012/wordml" xmlns:w16cex="http://schemas.microsoft.com/office/word/2018/wordml/cex" xmlns:w16cid="http://schemas.microsoft.com/office/word/2016/wordml/cid" xmlns:w16="http://schemas.microsoft.com/office/word/2018/wordml" xmlns:w16sdtdh="http://schemas.microsoft.com/office/word/2020/wordml/sdtdatahash" xmlns:w16se="http://schemas.microsoft.com/office/word/2015/wordml/symex" mc:Ignorable="w14 w15 w16se w16cid w16 w16cex w16sdtdh">
   <w:font w:name="Calibri">
     <w:panose1 w:val="020F0502020204030204"/>
     <w:charset w:val="00"/>
@@ -4478,7 +4848,7 @@
 </file>
 
 <file path=word/glossary/settings.xml><?xml version="1.0" encoding="utf-8"?>
-<w:settings xmlns:mc="http://schemas.openxmlformats.org/markup-compatibility/2006" xmlns:o="urn:schemas-microsoft-com:office:office" xmlns:r="http://schemas.openxmlformats.org/officeDocument/2006/relationships" xmlns:m="http://schemas.openxmlformats.org/officeDocument/2006/math" xmlns:v="urn:schemas-microsoft-com:vml" xmlns:w10="urn:schemas-microsoft-com:office:word" xmlns:w="http://schemas.openxmlformats.org/wordprocessingml/2006/main" xmlns:w14="http://schemas.microsoft.com/office/word/2010/wordml" xmlns:w15="http://schemas.microsoft.com/office/word/2012/wordml" xmlns:w16cex="http://schemas.microsoft.com/office/word/2018/wordml/cex" xmlns:w16cid="http://schemas.microsoft.com/office/word/2016/wordml/cid" xmlns:w16="http://schemas.microsoft.com/office/word/2018/wordml" xmlns:w16se="http://schemas.microsoft.com/office/word/2015/wordml/symex" xmlns:sl="http://schemas.openxmlformats.org/schemaLibrary/2006/main" mc:Ignorable="w14 w15 w16se w16cid w16 w16cex">
+<w:settings xmlns:mc="http://schemas.openxmlformats.org/markup-compatibility/2006" xmlns:o="urn:schemas-microsoft-com:office:office" xmlns:r="http://schemas.openxmlformats.org/officeDocument/2006/relationships" xmlns:m="http://schemas.openxmlformats.org/officeDocument/2006/math" xmlns:v="urn:schemas-microsoft-com:vml" xmlns:w10="urn:schemas-microsoft-com:office:word" xmlns:w="http://schemas.openxmlformats.org/wordprocessingml/2006/main" xmlns:w14="http://schemas.microsoft.com/office/word/2010/wordml" xmlns:w15="http://schemas.microsoft.com/office/word/2012/wordml" xmlns:w16cex="http://schemas.microsoft.com/office/word/2018/wordml/cex" xmlns:w16cid="http://schemas.microsoft.com/office/word/2016/wordml/cid" xmlns:w16="http://schemas.microsoft.com/office/word/2018/wordml" xmlns:w16sdtdh="http://schemas.microsoft.com/office/word/2020/wordml/sdtdatahash" xmlns:w16se="http://schemas.microsoft.com/office/word/2015/wordml/symex" xmlns:sl="http://schemas.openxmlformats.org/schemaLibrary/2006/main" mc:Ignorable="w14 w15 w16se w16cid w16 w16cex w16sdtdh">
   <w:view w:val="normal"/>
   <w:defaultTabStop w:val="720"/>
   <w:characterSpacingControl w:val="doNotCompress"/>
@@ -4493,6 +4863,8 @@
   </w:compat>
   <w:rsids>
     <w:rsidRoot w:val="00EB2F44"/>
+    <w:rsid w:val="00650905"/>
+    <w:rsid w:val="006664A4"/>
     <w:rsid w:val="00EB2F44"/>
   </w:rsids>
   <m:mathPr>
@@ -4517,7 +4889,7 @@
 </file>
 
 <file path=word/glossary/styles.xml><?xml version="1.0" encoding="utf-8"?>
-<w:styles xmlns:mc="http://schemas.openxmlformats.org/markup-compatibility/2006" xmlns:r="http://schemas.openxmlformats.org/officeDocument/2006/relationships" xmlns:w="http://schemas.openxmlformats.org/wordprocessingml/2006/main" xmlns:w14="http://schemas.microsoft.com/office/word/2010/wordml" xmlns:w15="http://schemas.microsoft.com/office/word/2012/wordml" xmlns:w16cex="http://schemas.microsoft.com/office/word/2018/wordml/cex" xmlns:w16cid="http://schemas.microsoft.com/office/word/2016/wordml/cid" xmlns:w16="http://schemas.microsoft.com/office/word/2018/wordml" xmlns:w16se="http://schemas.microsoft.com/office/word/2015/wordml/symex" mc:Ignorable="w14 w15 w16se w16cid w16 w16cex">
+<w:styles xmlns:mc="http://schemas.openxmlformats.org/markup-compatibility/2006" xmlns:r="http://schemas.openxmlformats.org/officeDocument/2006/relationships" xmlns:w="http://schemas.openxmlformats.org/wordprocessingml/2006/main" xmlns:w14="http://schemas.microsoft.com/office/word/2010/wordml" xmlns:w15="http://schemas.microsoft.com/office/word/2012/wordml" xmlns:w16cex="http://schemas.microsoft.com/office/word/2018/wordml/cex" xmlns:w16cid="http://schemas.microsoft.com/office/word/2016/wordml/cid" xmlns:w16="http://schemas.microsoft.com/office/word/2018/wordml" xmlns:w16sdtdh="http://schemas.microsoft.com/office/word/2020/wordml/sdtdatahash" xmlns:w16se="http://schemas.microsoft.com/office/word/2015/wordml/symex" mc:Ignorable="w14 w15 w16se w16cid w16 w16cex w16sdtdh">
   <w:docDefaults>
     <w:rPrDefault>
       <w:rPr>
@@ -4952,7 +5324,7 @@
 </file>
 
 <file path=word/glossary/webSettings.xml><?xml version="1.0" encoding="utf-8"?>
-<w:webSettings xmlns:mc="http://schemas.openxmlformats.org/markup-compatibility/2006" xmlns:r="http://schemas.openxmlformats.org/officeDocument/2006/relationships" xmlns:w="http://schemas.openxmlformats.org/wordprocessingml/2006/main" xmlns:w14="http://schemas.microsoft.com/office/word/2010/wordml" xmlns:w15="http://schemas.microsoft.com/office/word/2012/wordml" xmlns:w16cex="http://schemas.microsoft.com/office/word/2018/wordml/cex" xmlns:w16cid="http://schemas.microsoft.com/office/word/2016/wordml/cid" xmlns:w16="http://schemas.microsoft.com/office/word/2018/wordml" xmlns:w16se="http://schemas.microsoft.com/office/word/2015/wordml/symex" mc:Ignorable="w14 w15 w16se w16cid w16 w16cex">
+<w:webSettings xmlns:mc="http://schemas.openxmlformats.org/markup-compatibility/2006" xmlns:r="http://schemas.openxmlformats.org/officeDocument/2006/relationships" xmlns:w="http://schemas.openxmlformats.org/wordprocessingml/2006/main" xmlns:w14="http://schemas.microsoft.com/office/word/2010/wordml" xmlns:w15="http://schemas.microsoft.com/office/word/2012/wordml" xmlns:w16cex="http://schemas.microsoft.com/office/word/2018/wordml/cex" xmlns:w16cid="http://schemas.microsoft.com/office/word/2016/wordml/cid" xmlns:w16="http://schemas.microsoft.com/office/word/2018/wordml" xmlns:w16sdtdh="http://schemas.microsoft.com/office/word/2020/wordml/sdtdatahash" xmlns:w16se="http://schemas.microsoft.com/office/word/2015/wordml/symex" mc:Ignorable="w14 w15 w16se w16cid w16 w16cex w16sdtdh">
   <w:optimizeForBrowser/>
   <w:allowPNG/>
 </w:webSettings>

--- a/Documentation/Test Plan.docx
+++ b/Documentation/Test Plan.docx
@@ -1,6 +1,6 @@
 
 <file path=word/document.xml><?xml version="1.0" encoding="utf-8"?>
-<w:document xmlns:wpc="http://schemas.microsoft.com/office/word/2010/wordprocessingCanvas" xmlns:cx="http://schemas.microsoft.com/office/drawing/2014/chartex" xmlns:cx1="http://schemas.microsoft.com/office/drawing/2015/9/8/chartex" xmlns:cx2="http://schemas.microsoft.com/office/drawing/2015/10/21/chartex" xmlns:cx3="http://schemas.microsoft.com/office/drawing/2016/5/9/chartex" xmlns:cx4="http://schemas.microsoft.com/office/drawing/2016/5/10/chartex" xmlns:cx5="http://schemas.microsoft.com/office/drawing/2016/5/11/chartex" xmlns:cx6="http://schemas.microsoft.com/office/drawing/2016/5/12/chartex" xmlns:cx7="http://schemas.microsoft.com/office/drawing/2016/5/13/chartex" xmlns:cx8="http://schemas.microsoft.com/office/drawing/2016/5/14/chartex" xmlns:mc="http://schemas.openxmlformats.org/markup-compatibility/2006" xmlns:aink="http://schemas.microsoft.com/office/drawing/2016/ink" xmlns:am3d="http://schemas.microsoft.com/office/drawing/2017/model3d" xmlns:o="urn:schemas-microsoft-com:office:office" xmlns:r="http://schemas.openxmlformats.org/officeDocument/2006/relationships" xmlns:m="http://schemas.openxmlformats.org/officeDocument/2006/math" xmlns:v="urn:schemas-microsoft-com:vml" xmlns:wp14="http://schemas.microsoft.com/office/word/2010/wordprocessingDrawing" xmlns:wp="http://schemas.openxmlformats.org/drawingml/2006/wordprocessingDrawing" xmlns:w10="urn:schemas-microsoft-com:office:word" xmlns:w="http://schemas.openxmlformats.org/wordprocessingml/2006/main" xmlns:w14="http://schemas.microsoft.com/office/word/2010/wordml" xmlns:w15="http://schemas.microsoft.com/office/word/2012/wordml" xmlns:w16cex="http://schemas.microsoft.com/office/word/2018/wordml/cex" xmlns:w16cid="http://schemas.microsoft.com/office/word/2016/wordml/cid" xmlns:w16="http://schemas.microsoft.com/office/word/2018/wordml" xmlns:w16sdtdh="http://schemas.microsoft.com/office/word/2020/wordml/sdtdatahash" xmlns:w16se="http://schemas.microsoft.com/office/word/2015/wordml/symex" xmlns:wpg="http://schemas.microsoft.com/office/word/2010/wordprocessingGroup" xmlns:wpi="http://schemas.microsoft.com/office/word/2010/wordprocessingInk" xmlns:wne="http://schemas.microsoft.com/office/word/2006/wordml" xmlns:wps="http://schemas.microsoft.com/office/word/2010/wordprocessingShape" mc:Ignorable="w14 w15 w16se w16cid w16 w16cex w16sdtdh wp14">
+<w:document xmlns:wpc="http://schemas.microsoft.com/office/word/2010/wordprocessingCanvas" xmlns:cx="http://schemas.microsoft.com/office/drawing/2014/chartex" xmlns:cx1="http://schemas.microsoft.com/office/drawing/2015/9/8/chartex" xmlns:cx2="http://schemas.microsoft.com/office/drawing/2015/10/21/chartex" xmlns:cx3="http://schemas.microsoft.com/office/drawing/2016/5/9/chartex" xmlns:cx4="http://schemas.microsoft.com/office/drawing/2016/5/10/chartex" xmlns:cx5="http://schemas.microsoft.com/office/drawing/2016/5/11/chartex" xmlns:cx6="http://schemas.microsoft.com/office/drawing/2016/5/12/chartex" xmlns:cx7="http://schemas.microsoft.com/office/drawing/2016/5/13/chartex" xmlns:cx8="http://schemas.microsoft.com/office/drawing/2016/5/14/chartex" xmlns:mc="http://schemas.openxmlformats.org/markup-compatibility/2006" xmlns:aink="http://schemas.microsoft.com/office/drawing/2016/ink" xmlns:am3d="http://schemas.microsoft.com/office/drawing/2017/model3d" xmlns:o="urn:schemas-microsoft-com:office:office" xmlns:r="http://schemas.openxmlformats.org/officeDocument/2006/relationships" xmlns:m="http://schemas.openxmlformats.org/officeDocument/2006/math" xmlns:v="urn:schemas-microsoft-com:vml" xmlns:wp14="http://schemas.microsoft.com/office/word/2010/wordprocessingDrawing" xmlns:wp="http://schemas.openxmlformats.org/drawingml/2006/wordprocessingDrawing" xmlns:w10="urn:schemas-microsoft-com:office:word" xmlns:w="http://schemas.openxmlformats.org/wordprocessingml/2006/main" xmlns:w14="http://schemas.microsoft.com/office/word/2010/wordml" xmlns:w15="http://schemas.microsoft.com/office/word/2012/wordml" xmlns:w16cex="http://schemas.microsoft.com/office/word/2018/wordml/cex" xmlns:w16cid="http://schemas.microsoft.com/office/word/2016/wordml/cid" xmlns:w16="http://schemas.microsoft.com/office/word/2018/wordml" xmlns:w16se="http://schemas.microsoft.com/office/word/2015/wordml/symex" xmlns:wpg="http://schemas.microsoft.com/office/word/2010/wordprocessingGroup" xmlns:wpi="http://schemas.microsoft.com/office/word/2010/wordprocessingInk" xmlns:wne="http://schemas.microsoft.com/office/word/2006/wordml" xmlns:wps="http://schemas.microsoft.com/office/word/2010/wordprocessingShape" mc:Ignorable="w14 w15 w16se w16cid w16 w16cex wp14">
   <w:body>
     <w:p>
       <w:r>
@@ -8,13 +8,13 @@
           <w:noProof/>
         </w:rPr>
         <w:drawing>
-          <wp:anchor distT="0" distB="0" distL="114300" distR="114300" simplePos="0" relativeHeight="251658240" behindDoc="1" locked="0" layoutInCell="1" allowOverlap="1" wp14:anchorId="72386C57" wp14:editId="79A13A57">
+          <wp:anchor distT="0" distB="0" distL="114300" distR="114300" simplePos="0" relativeHeight="251658240" behindDoc="1" locked="0" layoutInCell="1" allowOverlap="1" wp14:anchorId="72386C57" wp14:editId="1F9DADC0">
             <wp:simplePos x="0" y="0"/>
             <wp:positionH relativeFrom="page">
-              <wp:align>right</wp:align>
+              <wp:align>left</wp:align>
             </wp:positionH>
             <wp:positionV relativeFrom="page">
-              <wp:posOffset>-9525</wp:posOffset>
+              <wp:align>top</wp:align>
             </wp:positionV>
             <wp:extent cx="7781925" cy="6684010"/>
             <wp:effectExtent l="0" t="0" r="9525" b="2540"/>
@@ -31,7 +31,7 @@
                     <pic:cNvPicPr/>
                   </pic:nvPicPr>
                   <pic:blipFill>
-                    <a:blip r:embed="rId8" cstate="print">
+                    <a:blip r:embed="rId9" cstate="print">
                       <a:extLst>
                         <a:ext uri="{28A0092B-C50C-407E-A947-70E740481C1C}">
                           <a14:useLocalDpi xmlns:a14="http://schemas.microsoft.com/office/drawing/2010/main" val="0"/>
@@ -255,7 +255,7 @@
                     </wp:inline>
                   </w:drawing>
                 </mc:Choice>
-                <mc:Fallback>
+                <mc:Fallback xmlns:w16sdtdh="http://schemas.microsoft.com/office/word/2020/wordml/sdtdatahash">
                   <w:pict>
                     <v:line w14:anchorId="38122D18" id="Straight Connector 5" o:spid="_x0000_s1026" alt="text divider" style="visibility:visible;mso-wrap-style:square;mso-left-percent:-10001;mso-top-percent:-10001;mso-position-horizontal:absolute;mso-position-horizontal-relative:char;mso-position-vertical:absolute;mso-position-vertical-relative:line;mso-left-percent:-10001;mso-top-percent:-10001" from="0,0" to="109.5pt,0" o:gfxdata="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" strokecolor="#082a75 [3215]" strokeweight="3pt">
                       <w10:anchorlock/>
@@ -357,7 +357,7 @@
                     </wp:anchor>
                   </w:drawing>
                 </mc:Choice>
-                <mc:Fallback>
+                <mc:Fallback xmlns:w16sdtdh="http://schemas.microsoft.com/office/word/2020/wordml/sdtdatahash">
                   <w:pict>
                     <v:rect w14:anchorId="64437297" id="Rectangle 3" o:spid="_x0000_s1026" alt="white rectangle for text on cover" style="position:absolute;margin-left:-12.4pt;margin-top:-148.35pt;width:310.15pt;height:651pt;z-index:-251656192;visibility:visible;mso-wrap-style:square;mso-width-percent:0;mso-wrap-distance-left:9pt;mso-wrap-distance-top:0;mso-wrap-distance-right:9pt;mso-wrap-distance-bottom:0;mso-position-horizontal:absolute;mso-position-horizontal-relative:text;mso-position-vertical:absolute;mso-position-vertical-relative:page;mso-width-percent:0;mso-width-relative:margin;v-text-anchor:middle" o:gfxdata="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" fillcolor="white [3212]" stroked="f" strokeweight="2pt">
                       <w10:wrap anchory="page"/>
@@ -449,7 +449,7 @@
                     </wp:inline>
                   </w:drawing>
                 </mc:Choice>
-                <mc:Fallback>
+                <mc:Fallback xmlns:w16sdtdh="http://schemas.microsoft.com/office/word/2020/wordml/sdtdatahash">
                   <w:pict>
                     <v:line w14:anchorId="6A709920" id="Straight Connector 6" o:spid="_x0000_s1026" alt="text divider" style="visibility:visible;mso-wrap-style:square;mso-left-percent:-10001;mso-top-percent:-10001;mso-position-horizontal:absolute;mso-position-horizontal-relative:char;mso-position-vertical:absolute;mso-position-vertical-relative:line;mso-left-percent:-10001;mso-top-percent:-10001" from="0,0" to="117.65pt,0" o:gfxdata="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" strokecolor="#082a75 [3215]" strokeweight="3pt">
                       <w10:anchorlock/>
@@ -533,7 +533,8 @@
         </w:tc>
       </w:tr>
     </w:tbl>
-    <w:bookmarkStart w:id="0" w:name="_Toc73105277"/>
+    <w:bookmarkStart w:id="0" w:name="_Toc73604999"/>
+    <w:bookmarkStart w:id="1" w:name="_Toc73605048"/>
     <w:p>
       <w:pPr>
         <w:pStyle w:val="Heading1"/>
@@ -608,7 +609,7 @@
               </wp:anchor>
             </w:drawing>
           </mc:Choice>
-          <mc:Fallback>
+          <mc:Fallback xmlns:w16sdtdh="http://schemas.microsoft.com/office/word/2020/wordml/sdtdatahash">
             <w:pict>
               <v:rect w14:anchorId="5AA18BB2" id="Rectangle 2" o:spid="_x0000_s1026" alt="colored rectangle" style="position:absolute;margin-left:562.3pt;margin-top:525pt;width:613.5pt;height:265.7pt;z-index:-251657216;visibility:visible;mso-wrap-style:square;mso-width-percent:0;mso-wrap-distance-left:9pt;mso-wrap-distance-top:0;mso-wrap-distance-right:9pt;mso-wrap-distance-bottom:0;mso-position-horizontal:right;mso-position-horizontal-relative:page;mso-position-vertical:absolute;mso-position-vertical-relative:page;mso-width-percent:0;mso-width-relative:margin;v-text-anchor:middle" o:gfxdata="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" fillcolor="#34aba2 [3206]" stroked="f" strokeweight="2pt">
                 <w10:wrap anchorx="page" anchory="page"/>
@@ -647,7 +648,7 @@
                     </pic:cNvPicPr>
                   </pic:nvPicPr>
                   <pic:blipFill>
-                    <a:blip r:embed="rId9" cstate="print">
+                    <a:blip r:embed="rId10" cstate="print">
                       <a:extLst>
                         <a:ext uri="{28A0092B-C50C-407E-A947-70E740481C1C}">
                           <a14:useLocalDpi xmlns:a14="http://schemas.microsoft.com/office/drawing/2010/main" val="0"/>
@@ -685,6 +686,7 @@
         </w:drawing>
       </w:r>
       <w:bookmarkEnd w:id="0"/>
+      <w:bookmarkEnd w:id="1"/>
       <w:r>
         <w:br w:type="page"/>
       </w:r>
@@ -769,7 +771,7 @@
             </w:rPr>
             <w:fldChar w:fldCharType="separate"/>
           </w:r>
-          <w:hyperlink w:anchor="_Toc73105277" w:history="1">
+          <w:hyperlink w:anchor="_Toc73604999" w:history="1">
             <w:r>
               <w:rPr>
                 <w:noProof/>
@@ -789,7 +791,7 @@
                 <w:noProof/>
                 <w:webHidden/>
               </w:rPr>
-              <w:instrText xml:space="preserve"> PAGEREF _Toc73105277 \h </w:instrText>
+              <w:instrText xml:space="preserve"> PAGEREF _Toc73604999 \h </w:instrText>
             </w:r>
             <w:r>
               <w:rPr>
@@ -810,6 +812,366 @@
                 <w:webHidden/>
               </w:rPr>
               <w:t>1</w:t>
+            </w:r>
+            <w:r>
+              <w:rPr>
+                <w:noProof/>
+                <w:webHidden/>
+              </w:rPr>
+              <w:fldChar w:fldCharType="end"/>
+            </w:r>
+          </w:hyperlink>
+        </w:p>
+        <w:p>
+          <w:pPr>
+            <w:pStyle w:val="TOC1"/>
+            <w:tabs>
+              <w:tab w:val="right" w:leader="dot" w:pos="9926"/>
+            </w:tabs>
+            <w:rPr>
+              <w:b w:val="0"/>
+              <w:noProof/>
+              <w:color w:val="auto"/>
+              <w:sz w:val="22"/>
+              <w:lang w:val="en-AU" w:eastAsia="en-AU"/>
+            </w:rPr>
+          </w:pPr>
+          <w:hyperlink w:anchor="_Toc73605000" w:history="1">
+            <w:r>
+              <w:rPr>
+                <w:rStyle w:val="Hyperlink"/>
+                <w:noProof/>
+              </w:rPr>
+              <w:t>1.0</w:t>
+            </w:r>
+            <w:r>
+              <w:rPr>
+                <w:noProof/>
+                <w:webHidden/>
+              </w:rPr>
+              <w:tab/>
+            </w:r>
+            <w:r>
+              <w:rPr>
+                <w:noProof/>
+                <w:webHidden/>
+              </w:rPr>
+              <w:fldChar w:fldCharType="begin"/>
+            </w:r>
+            <w:r>
+              <w:rPr>
+                <w:noProof/>
+                <w:webHidden/>
+              </w:rPr>
+              <w:instrText xml:space="preserve"> PAGEREF _Toc73605000 \h </w:instrText>
+            </w:r>
+            <w:r>
+              <w:rPr>
+                <w:noProof/>
+                <w:webHidden/>
+              </w:rPr>
+            </w:r>
+            <w:r>
+              <w:rPr>
+                <w:noProof/>
+                <w:webHidden/>
+              </w:rPr>
+              <w:fldChar w:fldCharType="separate"/>
+            </w:r>
+            <w:r>
+              <w:rPr>
+                <w:noProof/>
+                <w:webHidden/>
+              </w:rPr>
+              <w:t>3</w:t>
+            </w:r>
+            <w:r>
+              <w:rPr>
+                <w:noProof/>
+                <w:webHidden/>
+              </w:rPr>
+              <w:fldChar w:fldCharType="end"/>
+            </w:r>
+          </w:hyperlink>
+        </w:p>
+        <w:p>
+          <w:pPr>
+            <w:pStyle w:val="TOC1"/>
+            <w:tabs>
+              <w:tab w:val="right" w:leader="dot" w:pos="9926"/>
+            </w:tabs>
+            <w:rPr>
+              <w:b w:val="0"/>
+              <w:noProof/>
+              <w:color w:val="auto"/>
+              <w:sz w:val="22"/>
+              <w:lang w:val="en-AU" w:eastAsia="en-AU"/>
+            </w:rPr>
+          </w:pPr>
+          <w:hyperlink w:anchor="_Toc73605001" w:history="1">
+            <w:r>
+              <w:rPr>
+                <w:rStyle w:val="Hyperlink"/>
+                <w:noProof/>
+              </w:rPr>
+              <w:t>Code Base Uploaded</w:t>
+            </w:r>
+            <w:r>
+              <w:rPr>
+                <w:noProof/>
+                <w:webHidden/>
+              </w:rPr>
+              <w:tab/>
+            </w:r>
+            <w:r>
+              <w:rPr>
+                <w:noProof/>
+                <w:webHidden/>
+              </w:rPr>
+              <w:fldChar w:fldCharType="begin"/>
+            </w:r>
+            <w:r>
+              <w:rPr>
+                <w:noProof/>
+                <w:webHidden/>
+              </w:rPr>
+              <w:instrText xml:space="preserve"> PAGEREF _Toc73605001 \h </w:instrText>
+            </w:r>
+            <w:r>
+              <w:rPr>
+                <w:noProof/>
+                <w:webHidden/>
+              </w:rPr>
+            </w:r>
+            <w:r>
+              <w:rPr>
+                <w:noProof/>
+                <w:webHidden/>
+              </w:rPr>
+              <w:fldChar w:fldCharType="separate"/>
+            </w:r>
+            <w:r>
+              <w:rPr>
+                <w:noProof/>
+                <w:webHidden/>
+              </w:rPr>
+              <w:t>3</w:t>
+            </w:r>
+            <w:r>
+              <w:rPr>
+                <w:noProof/>
+                <w:webHidden/>
+              </w:rPr>
+              <w:fldChar w:fldCharType="end"/>
+            </w:r>
+          </w:hyperlink>
+        </w:p>
+        <w:p>
+          <w:pPr>
+            <w:pStyle w:val="TOC1"/>
+            <w:tabs>
+              <w:tab w:val="right" w:leader="dot" w:pos="9926"/>
+            </w:tabs>
+            <w:rPr>
+              <w:b w:val="0"/>
+              <w:noProof/>
+              <w:color w:val="auto"/>
+              <w:sz w:val="22"/>
+              <w:lang w:val="en-AU" w:eastAsia="en-AU"/>
+            </w:rPr>
+          </w:pPr>
+          <w:hyperlink w:anchor="_Toc73605002" w:history="1">
+            <w:r>
+              <w:rPr>
+                <w:rStyle w:val="Hyperlink"/>
+                <w:noProof/>
+              </w:rPr>
+              <w:t>28/May/2021</w:t>
+            </w:r>
+            <w:r>
+              <w:rPr>
+                <w:noProof/>
+                <w:webHidden/>
+              </w:rPr>
+              <w:tab/>
+            </w:r>
+            <w:r>
+              <w:rPr>
+                <w:noProof/>
+                <w:webHidden/>
+              </w:rPr>
+              <w:fldChar w:fldCharType="begin"/>
+            </w:r>
+            <w:r>
+              <w:rPr>
+                <w:noProof/>
+                <w:webHidden/>
+              </w:rPr>
+              <w:instrText xml:space="preserve"> PAGEREF _Toc73605002 \h </w:instrText>
+            </w:r>
+            <w:r>
+              <w:rPr>
+                <w:noProof/>
+                <w:webHidden/>
+              </w:rPr>
+            </w:r>
+            <w:r>
+              <w:rPr>
+                <w:noProof/>
+                <w:webHidden/>
+              </w:rPr>
+              <w:fldChar w:fldCharType="separate"/>
+            </w:r>
+            <w:r>
+              <w:rPr>
+                <w:noProof/>
+                <w:webHidden/>
+              </w:rPr>
+              <w:t>3</w:t>
+            </w:r>
+            <w:r>
+              <w:rPr>
+                <w:noProof/>
+                <w:webHidden/>
+              </w:rPr>
+              <w:fldChar w:fldCharType="end"/>
+            </w:r>
+          </w:hyperlink>
+        </w:p>
+        <w:p>
+          <w:pPr>
+            <w:pStyle w:val="TOC1"/>
+            <w:tabs>
+              <w:tab w:val="right" w:leader="dot" w:pos="9926"/>
+            </w:tabs>
+            <w:rPr>
+              <w:b w:val="0"/>
+              <w:noProof/>
+              <w:color w:val="auto"/>
+              <w:sz w:val="22"/>
+              <w:lang w:val="en-AU" w:eastAsia="en-AU"/>
+            </w:rPr>
+          </w:pPr>
+          <w:hyperlink w:anchor="_Toc73605003" w:history="1">
+            <w:r>
+              <w:rPr>
+                <w:rStyle w:val="Hyperlink"/>
+                <w:noProof/>
+              </w:rPr>
+              <w:t>28/May/2021</w:t>
+            </w:r>
+            <w:r>
+              <w:rPr>
+                <w:noProof/>
+                <w:webHidden/>
+              </w:rPr>
+              <w:tab/>
+            </w:r>
+            <w:r>
+              <w:rPr>
+                <w:noProof/>
+                <w:webHidden/>
+              </w:rPr>
+              <w:fldChar w:fldCharType="begin"/>
+            </w:r>
+            <w:r>
+              <w:rPr>
+                <w:noProof/>
+                <w:webHidden/>
+              </w:rPr>
+              <w:instrText xml:space="preserve"> PAGEREF _Toc73605003 \h </w:instrText>
+            </w:r>
+            <w:r>
+              <w:rPr>
+                <w:noProof/>
+                <w:webHidden/>
+              </w:rPr>
+            </w:r>
+            <w:r>
+              <w:rPr>
+                <w:noProof/>
+                <w:webHidden/>
+              </w:rPr>
+              <w:fldChar w:fldCharType="separate"/>
+            </w:r>
+            <w:r>
+              <w:rPr>
+                <w:noProof/>
+                <w:webHidden/>
+              </w:rPr>
+              <w:t>3</w:t>
+            </w:r>
+            <w:r>
+              <w:rPr>
+                <w:noProof/>
+                <w:webHidden/>
+              </w:rPr>
+              <w:fldChar w:fldCharType="end"/>
+            </w:r>
+          </w:hyperlink>
+        </w:p>
+        <w:p>
+          <w:pPr>
+            <w:pStyle w:val="TOC1"/>
+            <w:tabs>
+              <w:tab w:val="right" w:leader="dot" w:pos="9926"/>
+            </w:tabs>
+            <w:rPr>
+              <w:b w:val="0"/>
+              <w:noProof/>
+              <w:color w:val="auto"/>
+              <w:sz w:val="22"/>
+              <w:lang w:val="en-AU" w:eastAsia="en-AU"/>
+            </w:rPr>
+          </w:pPr>
+          <w:hyperlink w:anchor="_Toc73605004" w:history="1">
+            <w:r>
+              <w:rPr>
+                <w:rStyle w:val="Hyperlink"/>
+                <w:noProof/>
+              </w:rPr>
+              <w:t>Bayley Wise</w:t>
+            </w:r>
+            <w:r>
+              <w:rPr>
+                <w:noProof/>
+                <w:webHidden/>
+              </w:rPr>
+              <w:tab/>
+            </w:r>
+            <w:r>
+              <w:rPr>
+                <w:noProof/>
+                <w:webHidden/>
+              </w:rPr>
+              <w:fldChar w:fldCharType="begin"/>
+            </w:r>
+            <w:r>
+              <w:rPr>
+                <w:noProof/>
+                <w:webHidden/>
+              </w:rPr>
+              <w:instrText xml:space="preserve"> PAGEREF _Toc73605004 \h </w:instrText>
+            </w:r>
+            <w:r>
+              <w:rPr>
+                <w:noProof/>
+                <w:webHidden/>
+              </w:rPr>
+            </w:r>
+            <w:r>
+              <w:rPr>
+                <w:noProof/>
+                <w:webHidden/>
+              </w:rPr>
+              <w:fldChar w:fldCharType="separate"/>
+            </w:r>
+            <w:r>
+              <w:rPr>
+                <w:noProof/>
+                <w:webHidden/>
+              </w:rPr>
+              <w:t>3</w:t>
             </w:r>
             <w:r>
               <w:rPr>
@@ -835,7 +1197,7 @@
               <w:lang w:val="en-AU" w:eastAsia="en-AU"/>
             </w:rPr>
           </w:pPr>
-          <w:hyperlink w:anchor="_Toc73105278" w:history="1">
+          <w:hyperlink w:anchor="_Toc73605005" w:history="1">
             <w:r>
               <w:rPr>
                 <w:rStyle w:val="Hyperlink"/>
@@ -879,7 +1241,7 @@
                 <w:noProof/>
                 <w:webHidden/>
               </w:rPr>
-              <w:instrText xml:space="preserve"> PAGEREF _Toc73105278 \h </w:instrText>
+              <w:instrText xml:space="preserve"> PAGEREF _Toc73605005 \h </w:instrText>
             </w:r>
             <w:r>
               <w:rPr>
@@ -899,7 +1261,7 @@
                 <w:noProof/>
                 <w:webHidden/>
               </w:rPr>
-              <w:t>3</w:t>
+              <w:t>4</w:t>
             </w:r>
             <w:r>
               <w:rPr>
@@ -925,7 +1287,7 @@
               <w:lang w:val="en-AU" w:eastAsia="en-AU"/>
             </w:rPr>
           </w:pPr>
-          <w:hyperlink w:anchor="_Toc73105279" w:history="1">
+          <w:hyperlink w:anchor="_Toc73605006" w:history="1">
             <w:r>
               <w:rPr>
                 <w:rStyle w:val="Hyperlink"/>
@@ -969,7 +1331,7 @@
                 <w:noProof/>
                 <w:webHidden/>
               </w:rPr>
-              <w:instrText xml:space="preserve"> PAGEREF _Toc73105279 \h </w:instrText>
+              <w:instrText xml:space="preserve"> PAGEREF _Toc73605006 \h </w:instrText>
             </w:r>
             <w:r>
               <w:rPr>
@@ -989,7 +1351,7 @@
                 <w:noProof/>
                 <w:webHidden/>
               </w:rPr>
-              <w:t>3</w:t>
+              <w:t>4</w:t>
             </w:r>
             <w:r>
               <w:rPr>
@@ -1015,7 +1377,7 @@
               <w:lang w:val="en-AU" w:eastAsia="en-AU"/>
             </w:rPr>
           </w:pPr>
-          <w:hyperlink w:anchor="_Toc73105280" w:history="1">
+          <w:hyperlink w:anchor="_Toc73605007" w:history="1">
             <w:r>
               <w:rPr>
                 <w:rStyle w:val="Hyperlink"/>
@@ -1059,7 +1421,7 @@
                 <w:noProof/>
                 <w:webHidden/>
               </w:rPr>
-              <w:instrText xml:space="preserve"> PAGEREF _Toc73105280 \h </w:instrText>
+              <w:instrText xml:space="preserve"> PAGEREF _Toc73605007 \h </w:instrText>
             </w:r>
             <w:r>
               <w:rPr>
@@ -1079,7 +1441,7 @@
                 <w:noProof/>
                 <w:webHidden/>
               </w:rPr>
-              <w:t>3</w:t>
+              <w:t>4</w:t>
             </w:r>
             <w:r>
               <w:rPr>
@@ -1105,7 +1467,7 @@
               <w:lang w:val="en-AU" w:eastAsia="en-AU"/>
             </w:rPr>
           </w:pPr>
-          <w:hyperlink w:anchor="_Toc73105281" w:history="1">
+          <w:hyperlink w:anchor="_Toc73605008" w:history="1">
             <w:r>
               <w:rPr>
                 <w:rStyle w:val="Hyperlink"/>
@@ -1149,7 +1511,7 @@
                 <w:noProof/>
                 <w:webHidden/>
               </w:rPr>
-              <w:instrText xml:space="preserve"> PAGEREF _Toc73105281 \h </w:instrText>
+              <w:instrText xml:space="preserve"> PAGEREF _Toc73605008 \h </w:instrText>
             </w:r>
             <w:r>
               <w:rPr>
@@ -1169,7 +1531,7 @@
                 <w:noProof/>
                 <w:webHidden/>
               </w:rPr>
-              <w:t>3</w:t>
+              <w:t>4</w:t>
             </w:r>
             <w:r>
               <w:rPr>
@@ -1195,7 +1557,7 @@
               <w:lang w:val="en-AU" w:eastAsia="en-AU"/>
             </w:rPr>
           </w:pPr>
-          <w:hyperlink w:anchor="_Toc73105282" w:history="1">
+          <w:hyperlink w:anchor="_Toc73605009" w:history="1">
             <w:r>
               <w:rPr>
                 <w:rStyle w:val="Hyperlink"/>
@@ -1239,7 +1601,7 @@
                 <w:noProof/>
                 <w:webHidden/>
               </w:rPr>
-              <w:instrText xml:space="preserve"> PAGEREF _Toc73105282 \h </w:instrText>
+              <w:instrText xml:space="preserve"> PAGEREF _Toc73605009 \h </w:instrText>
             </w:r>
             <w:r>
               <w:rPr>
@@ -1259,7 +1621,7 @@
                 <w:noProof/>
                 <w:webHidden/>
               </w:rPr>
-              <w:t>3</w:t>
+              <w:t>4</w:t>
             </w:r>
             <w:r>
               <w:rPr>
@@ -1285,7 +1647,7 @@
               <w:lang w:val="en-AU" w:eastAsia="en-AU"/>
             </w:rPr>
           </w:pPr>
-          <w:hyperlink w:anchor="_Toc73105283" w:history="1">
+          <w:hyperlink w:anchor="_Toc73605010" w:history="1">
             <w:r>
               <w:rPr>
                 <w:rStyle w:val="Hyperlink"/>
@@ -1329,7 +1691,7 @@
                 <w:noProof/>
                 <w:webHidden/>
               </w:rPr>
-              <w:instrText xml:space="preserve"> PAGEREF _Toc73105283 \h </w:instrText>
+              <w:instrText xml:space="preserve"> PAGEREF _Toc73605010 \h </w:instrText>
             </w:r>
             <w:r>
               <w:rPr>
@@ -1349,7 +1711,7 @@
                 <w:noProof/>
                 <w:webHidden/>
               </w:rPr>
-              <w:t>3</w:t>
+              <w:t>4</w:t>
             </w:r>
             <w:r>
               <w:rPr>
@@ -1375,7 +1737,7 @@
               <w:lang w:val="en-AU" w:eastAsia="en-AU"/>
             </w:rPr>
           </w:pPr>
-          <w:hyperlink w:anchor="_Toc73105284" w:history="1">
+          <w:hyperlink w:anchor="_Toc73605011" w:history="1">
             <w:r>
               <w:rPr>
                 <w:rStyle w:val="Hyperlink"/>
@@ -1419,7 +1781,7 @@
                 <w:noProof/>
                 <w:webHidden/>
               </w:rPr>
-              <w:instrText xml:space="preserve"> PAGEREF _Toc73105284 \h </w:instrText>
+              <w:instrText xml:space="preserve"> PAGEREF _Toc73605011 \h </w:instrText>
             </w:r>
             <w:r>
               <w:rPr>
@@ -1439,7 +1801,7 @@
                 <w:noProof/>
                 <w:webHidden/>
               </w:rPr>
-              <w:t>3</w:t>
+              <w:t>4</w:t>
             </w:r>
             <w:r>
               <w:rPr>
@@ -1465,7 +1827,7 @@
               <w:lang w:val="en-AU" w:eastAsia="en-AU"/>
             </w:rPr>
           </w:pPr>
-          <w:hyperlink w:anchor="_Toc73105285" w:history="1">
+          <w:hyperlink w:anchor="_Toc73605012" w:history="1">
             <w:r>
               <w:rPr>
                 <w:rStyle w:val="Hyperlink"/>
@@ -1509,7 +1871,7 @@
                 <w:noProof/>
                 <w:webHidden/>
               </w:rPr>
-              <w:instrText xml:space="preserve"> PAGEREF _Toc73105285 \h </w:instrText>
+              <w:instrText xml:space="preserve"> PAGEREF _Toc73605012 \h </w:instrText>
             </w:r>
             <w:r>
               <w:rPr>
@@ -1529,7 +1891,7 @@
                 <w:noProof/>
                 <w:webHidden/>
               </w:rPr>
-              <w:t>3</w:t>
+              <w:t>4</w:t>
             </w:r>
             <w:r>
               <w:rPr>
@@ -1555,7 +1917,7 @@
               <w:lang w:val="en-AU" w:eastAsia="en-AU"/>
             </w:rPr>
           </w:pPr>
-          <w:hyperlink w:anchor="_Toc73105286" w:history="1">
+          <w:hyperlink w:anchor="_Toc73605013" w:history="1">
             <w:r>
               <w:rPr>
                 <w:rStyle w:val="Hyperlink"/>
@@ -1599,7 +1961,7 @@
                 <w:noProof/>
                 <w:webHidden/>
               </w:rPr>
-              <w:instrText xml:space="preserve"> PAGEREF _Toc73105286 \h </w:instrText>
+              <w:instrText xml:space="preserve"> PAGEREF _Toc73605013 \h </w:instrText>
             </w:r>
             <w:r>
               <w:rPr>
@@ -1619,7 +1981,7 @@
                 <w:noProof/>
                 <w:webHidden/>
               </w:rPr>
-              <w:t>4</w:t>
+              <w:t>5</w:t>
             </w:r>
             <w:r>
               <w:rPr>
@@ -1645,7 +2007,7 @@
               <w:lang w:val="en-AU" w:eastAsia="en-AU"/>
             </w:rPr>
           </w:pPr>
-          <w:hyperlink w:anchor="_Toc73105287" w:history="1">
+          <w:hyperlink w:anchor="_Toc73605014" w:history="1">
             <w:r>
               <w:rPr>
                 <w:rStyle w:val="Hyperlink"/>
@@ -1689,7 +2051,7 @@
                 <w:noProof/>
                 <w:webHidden/>
               </w:rPr>
-              <w:instrText xml:space="preserve"> PAGEREF _Toc73105287 \h </w:instrText>
+              <w:instrText xml:space="preserve"> PAGEREF _Toc73605014 \h </w:instrText>
             </w:r>
             <w:r>
               <w:rPr>
@@ -1709,7 +2071,7 @@
                 <w:noProof/>
                 <w:webHidden/>
               </w:rPr>
-              <w:t>4</w:t>
+              <w:t>5</w:t>
             </w:r>
             <w:r>
               <w:rPr>
@@ -1735,7 +2097,7 @@
               <w:lang w:val="en-AU" w:eastAsia="en-AU"/>
             </w:rPr>
           </w:pPr>
-          <w:hyperlink w:anchor="_Toc73105288" w:history="1">
+          <w:hyperlink w:anchor="_Toc73605015" w:history="1">
             <w:r>
               <w:rPr>
                 <w:rStyle w:val="Hyperlink"/>
@@ -1779,7 +2141,7 @@
                 <w:noProof/>
                 <w:webHidden/>
               </w:rPr>
-              <w:instrText xml:space="preserve"> PAGEREF _Toc73105288 \h </w:instrText>
+              <w:instrText xml:space="preserve"> PAGEREF _Toc73605015 \h </w:instrText>
             </w:r>
             <w:r>
               <w:rPr>
@@ -1799,7 +2161,7 @@
                 <w:noProof/>
                 <w:webHidden/>
               </w:rPr>
-              <w:t>4</w:t>
+              <w:t>5</w:t>
             </w:r>
             <w:r>
               <w:rPr>
@@ -1825,7 +2187,7 @@
               <w:lang w:val="en-AU" w:eastAsia="en-AU"/>
             </w:rPr>
           </w:pPr>
-          <w:hyperlink w:anchor="_Toc73105289" w:history="1">
+          <w:hyperlink w:anchor="_Toc73605016" w:history="1">
             <w:r>
               <w:rPr>
                 <w:rStyle w:val="Hyperlink"/>
@@ -1869,7 +2231,7 @@
                 <w:noProof/>
                 <w:webHidden/>
               </w:rPr>
-              <w:instrText xml:space="preserve"> PAGEREF _Toc73105289 \h </w:instrText>
+              <w:instrText xml:space="preserve"> PAGEREF _Toc73605016 \h </w:instrText>
             </w:r>
             <w:r>
               <w:rPr>
@@ -1889,7 +2251,7 @@
                 <w:noProof/>
                 <w:webHidden/>
               </w:rPr>
-              <w:t>4</w:t>
+              <w:t>5</w:t>
             </w:r>
             <w:r>
               <w:rPr>
@@ -1915,7 +2277,7 @@
               <w:lang w:val="en-AU" w:eastAsia="en-AU"/>
             </w:rPr>
           </w:pPr>
-          <w:hyperlink w:anchor="_Toc73105290" w:history="1">
+          <w:hyperlink w:anchor="_Toc73605017" w:history="1">
             <w:r>
               <w:rPr>
                 <w:rStyle w:val="Hyperlink"/>
@@ -1959,7 +2321,7 @@
                 <w:noProof/>
                 <w:webHidden/>
               </w:rPr>
-              <w:instrText xml:space="preserve"> PAGEREF _Toc73105290 \h </w:instrText>
+              <w:instrText xml:space="preserve"> PAGEREF _Toc73605017 \h </w:instrText>
             </w:r>
             <w:r>
               <w:rPr>
@@ -1979,7 +2341,7 @@
                 <w:noProof/>
                 <w:webHidden/>
               </w:rPr>
-              <w:t>4</w:t>
+              <w:t>5</w:t>
             </w:r>
             <w:r>
               <w:rPr>
@@ -2005,7 +2367,7 @@
               <w:lang w:val="en-AU" w:eastAsia="en-AU"/>
             </w:rPr>
           </w:pPr>
-          <w:hyperlink w:anchor="_Toc73105291" w:history="1">
+          <w:hyperlink w:anchor="_Toc73605018" w:history="1">
             <w:r>
               <w:rPr>
                 <w:rStyle w:val="Hyperlink"/>
@@ -2049,7 +2411,7 @@
                 <w:noProof/>
                 <w:webHidden/>
               </w:rPr>
-              <w:instrText xml:space="preserve"> PAGEREF _Toc73105291 \h </w:instrText>
+              <w:instrText xml:space="preserve"> PAGEREF _Toc73605018 \h </w:instrText>
             </w:r>
             <w:r>
               <w:rPr>
@@ -2069,7 +2431,7 @@
                 <w:noProof/>
                 <w:webHidden/>
               </w:rPr>
-              <w:t>4</w:t>
+              <w:t>5</w:t>
             </w:r>
             <w:r>
               <w:rPr>
@@ -2095,7 +2457,7 @@
               <w:lang w:val="en-AU" w:eastAsia="en-AU"/>
             </w:rPr>
           </w:pPr>
-          <w:hyperlink w:anchor="_Toc73105292" w:history="1">
+          <w:hyperlink w:anchor="_Toc73605019" w:history="1">
             <w:r>
               <w:rPr>
                 <w:rStyle w:val="Hyperlink"/>
@@ -2139,7 +2501,7 @@
                 <w:noProof/>
                 <w:webHidden/>
               </w:rPr>
-              <w:instrText xml:space="preserve"> PAGEREF _Toc73105292 \h </w:instrText>
+              <w:instrText xml:space="preserve"> PAGEREF _Toc73605019 \h </w:instrText>
             </w:r>
             <w:r>
               <w:rPr>
@@ -2159,7 +2521,72 @@
                 <w:noProof/>
                 <w:webHidden/>
               </w:rPr>
-              <w:t>5</w:t>
+              <w:t>6</w:t>
+            </w:r>
+            <w:r>
+              <w:rPr>
+                <w:noProof/>
+                <w:webHidden/>
+              </w:rPr>
+              <w:fldChar w:fldCharType="end"/>
+            </w:r>
+          </w:hyperlink>
+        </w:p>
+        <w:p>
+          <w:pPr>
+            <w:pStyle w:val="TOC1"/>
+            <w:tabs>
+              <w:tab w:val="right" w:leader="dot" w:pos="9926"/>
+            </w:tabs>
+            <w:rPr>
+              <w:b w:val="0"/>
+              <w:noProof/>
+              <w:color w:val="auto"/>
+              <w:sz w:val="22"/>
+              <w:lang w:val="en-AU" w:eastAsia="en-AU"/>
+            </w:rPr>
+          </w:pPr>
+          <w:hyperlink w:anchor="_Toc73605020" w:history="1">
+            <w:r>
+              <w:rPr>
+                <w:noProof/>
+                <w:webHidden/>
+              </w:rPr>
+              <w:tab/>
+            </w:r>
+            <w:r>
+              <w:rPr>
+                <w:noProof/>
+                <w:webHidden/>
+              </w:rPr>
+              <w:fldChar w:fldCharType="begin"/>
+            </w:r>
+            <w:r>
+              <w:rPr>
+                <w:noProof/>
+                <w:webHidden/>
+              </w:rPr>
+              <w:instrText xml:space="preserve"> PAGEREF _Toc73605020 \h </w:instrText>
+            </w:r>
+            <w:r>
+              <w:rPr>
+                <w:noProof/>
+                <w:webHidden/>
+              </w:rPr>
+            </w:r>
+            <w:r>
+              <w:rPr>
+                <w:noProof/>
+                <w:webHidden/>
+              </w:rPr>
+              <w:fldChar w:fldCharType="separate"/>
+            </w:r>
+            <w:r>
+              <w:rPr>
+                <w:noProof/>
+                <w:webHidden/>
+              </w:rPr>
+              <w:t>1</w:t>
             </w:r>
             <w:r>
               <w:rPr>
@@ -2182,30 +2609,6 @@
         </w:p>
       </w:sdtContent>
     </w:sdt>
-    <w:p>
-      <w:pPr>
-        <w:spacing w:after="200"/>
-        <w:rPr>
-          <w:rFonts w:asciiTheme="majorHAnsi" w:eastAsiaTheme="majorEastAsia" w:hAnsiTheme="majorHAnsi" w:cstheme="majorBidi"/>
-          <w:color w:val="061F57" w:themeColor="text2" w:themeShade="BF"/>
-          <w:kern w:val="28"/>
-          <w:sz w:val="52"/>
-          <w:szCs w:val="32"/>
-        </w:rPr>
-      </w:pPr>
-    </w:p>
-    <w:p>
-      <w:pPr>
-        <w:spacing w:after="200"/>
-        <w:rPr>
-          <w:rFonts w:asciiTheme="majorHAnsi" w:eastAsiaTheme="majorEastAsia" w:hAnsiTheme="majorHAnsi" w:cstheme="majorBidi"/>
-          <w:color w:val="061F57" w:themeColor="text2" w:themeShade="BF"/>
-          <w:kern w:val="28"/>
-          <w:sz w:val="52"/>
-          <w:szCs w:val="32"/>
-        </w:rPr>
-      </w:pPr>
-    </w:p>
     <w:p>
       <w:pPr>
         <w:spacing w:after="200"/>
@@ -2250,23 +2653,7 @@
             <w:shd w:val="clear" w:color="auto" w:fill="D0CECE" w:themeFill="background2" w:themeFillShade="E6"/>
           </w:tcPr>
           <w:p>
-            <w:pPr>
-              <w:pStyle w:val="Heading1"/>
-              <w:outlineLvl w:val="0"/>
-              <w:rPr>
-                <w:color w:val="auto"/>
-                <w:sz w:val="24"/>
-                <w:szCs w:val="24"/>
-              </w:rPr>
-            </w:pPr>
-            <w:bookmarkStart w:id="1" w:name="_Toc73105278"/>
-            <w:r>
-              <w:rPr>
-                <w:color w:val="auto"/>
-                <w:sz w:val="24"/>
-                <w:szCs w:val="24"/>
-              </w:rPr>
-              <w:lastRenderedPageBreak/>
+            <w:r>
               <w:t>Version</w:t>
             </w:r>
           </w:p>
@@ -2277,21 +2664,7 @@
             <w:shd w:val="clear" w:color="auto" w:fill="D0CECE" w:themeFill="background2" w:themeFillShade="E6"/>
           </w:tcPr>
           <w:p>
-            <w:pPr>
-              <w:pStyle w:val="Heading1"/>
-              <w:outlineLvl w:val="0"/>
-              <w:rPr>
-                <w:color w:val="auto"/>
-                <w:sz w:val="24"/>
-                <w:szCs w:val="24"/>
-              </w:rPr>
-            </w:pPr>
-            <w:r>
-              <w:rPr>
-                <w:color w:val="auto"/>
-                <w:sz w:val="24"/>
-                <w:szCs w:val="24"/>
-              </w:rPr>
+            <w:r>
               <w:t>Addition</w:t>
             </w:r>
           </w:p>
@@ -2302,21 +2675,7 @@
             <w:shd w:val="clear" w:color="auto" w:fill="D0CECE" w:themeFill="background2" w:themeFillShade="E6"/>
           </w:tcPr>
           <w:p>
-            <w:pPr>
-              <w:pStyle w:val="Heading1"/>
-              <w:outlineLvl w:val="0"/>
-              <w:rPr>
-                <w:color w:val="auto"/>
-                <w:sz w:val="24"/>
-                <w:szCs w:val="24"/>
-              </w:rPr>
-            </w:pPr>
-            <w:r>
-              <w:rPr>
-                <w:color w:val="auto"/>
-                <w:sz w:val="24"/>
-                <w:szCs w:val="24"/>
-              </w:rPr>
+            <w:r>
               <w:t>Date Updated</w:t>
             </w:r>
           </w:p>
@@ -2327,21 +2686,7 @@
             <w:shd w:val="clear" w:color="auto" w:fill="D0CECE" w:themeFill="background2" w:themeFillShade="E6"/>
           </w:tcPr>
           <w:p>
-            <w:pPr>
-              <w:pStyle w:val="Heading1"/>
-              <w:outlineLvl w:val="0"/>
-              <w:rPr>
-                <w:color w:val="auto"/>
-                <w:sz w:val="24"/>
-                <w:szCs w:val="24"/>
-              </w:rPr>
-            </w:pPr>
-            <w:r>
-              <w:rPr>
-                <w:color w:val="auto"/>
-                <w:sz w:val="24"/>
-                <w:szCs w:val="24"/>
-              </w:rPr>
+            <w:r>
               <w:t>Date Uploaded</w:t>
             </w:r>
           </w:p>
@@ -2352,21 +2697,7 @@
             <w:shd w:val="clear" w:color="auto" w:fill="D0CECE" w:themeFill="background2" w:themeFillShade="E6"/>
           </w:tcPr>
           <w:p>
-            <w:pPr>
-              <w:pStyle w:val="Heading1"/>
-              <w:outlineLvl w:val="0"/>
-              <w:rPr>
-                <w:color w:val="auto"/>
-                <w:sz w:val="24"/>
-                <w:szCs w:val="24"/>
-              </w:rPr>
-            </w:pPr>
-            <w:r>
-              <w:rPr>
-                <w:color w:val="auto"/>
-                <w:sz w:val="24"/>
-                <w:szCs w:val="24"/>
-              </w:rPr>
+            <w:r>
               <w:t>Signature</w:t>
             </w:r>
           </w:p>
@@ -2387,6 +2718,8 @@
                 <w:szCs w:val="28"/>
               </w:rPr>
             </w:pPr>
+            <w:bookmarkStart w:id="2" w:name="_Toc73605000"/>
+            <w:bookmarkStart w:id="3" w:name="_Toc73605049"/>
             <w:r>
               <w:rPr>
                 <w:color w:val="auto"/>
@@ -2395,6 +2728,8 @@
               </w:rPr>
               <w:t>1.0</w:t>
             </w:r>
+            <w:bookmarkEnd w:id="2"/>
+            <w:bookmarkEnd w:id="3"/>
           </w:p>
         </w:tc>
         <w:tc>
@@ -2411,6 +2746,8 @@
                 <w:szCs w:val="28"/>
               </w:rPr>
             </w:pPr>
+            <w:bookmarkStart w:id="4" w:name="_Toc73605001"/>
+            <w:bookmarkStart w:id="5" w:name="_Toc73605050"/>
             <w:r>
               <w:rPr>
                 <w:color w:val="auto"/>
@@ -2419,6 +2756,8 @@
               </w:rPr>
               <w:t>Code Base Uploaded</w:t>
             </w:r>
+            <w:bookmarkEnd w:id="4"/>
+            <w:bookmarkEnd w:id="5"/>
           </w:p>
         </w:tc>
         <w:tc>
@@ -2435,6 +2774,8 @@
                 <w:szCs w:val="28"/>
               </w:rPr>
             </w:pPr>
+            <w:bookmarkStart w:id="6" w:name="_Toc73605002"/>
+            <w:bookmarkStart w:id="7" w:name="_Toc73605051"/>
             <w:r>
               <w:rPr>
                 <w:color w:val="auto"/>
@@ -2443,6 +2784,8 @@
               </w:rPr>
               <w:t>28/May/2021</w:t>
             </w:r>
+            <w:bookmarkEnd w:id="6"/>
+            <w:bookmarkEnd w:id="7"/>
           </w:p>
         </w:tc>
         <w:tc>
@@ -2459,6 +2802,8 @@
                 <w:szCs w:val="28"/>
               </w:rPr>
             </w:pPr>
+            <w:bookmarkStart w:id="8" w:name="_Toc73605003"/>
+            <w:bookmarkStart w:id="9" w:name="_Toc73605052"/>
             <w:r>
               <w:rPr>
                 <w:color w:val="auto"/>
@@ -2467,6 +2812,8 @@
               </w:rPr>
               <w:t>28/May/2021</w:t>
             </w:r>
+            <w:bookmarkEnd w:id="8"/>
+            <w:bookmarkEnd w:id="9"/>
           </w:p>
         </w:tc>
         <w:tc>
@@ -2483,6 +2830,8 @@
                 <w:szCs w:val="28"/>
               </w:rPr>
             </w:pPr>
+            <w:bookmarkStart w:id="10" w:name="_Toc73605004"/>
+            <w:bookmarkStart w:id="11" w:name="_Toc73605053"/>
             <w:r>
               <w:rPr>
                 <w:color w:val="auto"/>
@@ -2491,6 +2840,8 @@
               </w:rPr>
               <w:t>Bayley Wise</w:t>
             </w:r>
+            <w:bookmarkEnd w:id="10"/>
+            <w:bookmarkEnd w:id="11"/>
           </w:p>
         </w:tc>
       </w:tr>
@@ -2692,11 +3043,12 @@
           <w:color w:val="auto"/>
         </w:rPr>
       </w:pPr>
-      <w:r>
-        <w:rPr>
-          <w:color w:val="auto"/>
-        </w:rPr>
-        <w:lastRenderedPageBreak/>
+      <w:bookmarkStart w:id="12" w:name="_Toc73605005"/>
+      <w:bookmarkStart w:id="13" w:name="_Toc73605054"/>
+      <w:r>
+        <w:rPr>
+          <w:color w:val="auto"/>
+        </w:rPr>
         <w:t>1</w:t>
       </w:r>
       <w:r>
@@ -2706,7 +3058,8 @@
         <w:tab/>
         <w:t>Introduction</w:t>
       </w:r>
-      <w:bookmarkEnd w:id="1"/>
+      <w:bookmarkEnd w:id="12"/>
+      <w:bookmarkEnd w:id="13"/>
       <w:r>
         <w:rPr>
           <w:color w:val="auto"/>
@@ -2763,7 +3116,8 @@
           <w:color w:val="auto"/>
         </w:rPr>
       </w:pPr>
-      <w:bookmarkStart w:id="2" w:name="_Toc73105279"/>
+      <w:bookmarkStart w:id="14" w:name="_Toc73605006"/>
+      <w:bookmarkStart w:id="15" w:name="_Toc73605055"/>
       <w:r>
         <w:rPr>
           <w:color w:val="auto"/>
@@ -2777,7 +3131,8 @@
         <w:tab/>
         <w:t xml:space="preserve"> Scope</w:t>
       </w:r>
-      <w:bookmarkEnd w:id="2"/>
+      <w:bookmarkEnd w:id="14"/>
+      <w:bookmarkEnd w:id="15"/>
     </w:p>
     <w:p>
       <w:pPr>
@@ -2786,7 +3141,8 @@
           <w:color w:val="auto"/>
         </w:rPr>
       </w:pPr>
-      <w:bookmarkStart w:id="3" w:name="_Toc73105280"/>
+      <w:bookmarkStart w:id="16" w:name="_Toc73605007"/>
+      <w:bookmarkStart w:id="17" w:name="_Toc73605056"/>
       <w:r>
         <w:rPr>
           <w:color w:val="auto"/>
@@ -2800,7 +3156,8 @@
         <w:tab/>
         <w:t>In Scope</w:t>
       </w:r>
-      <w:bookmarkEnd w:id="3"/>
+      <w:bookmarkEnd w:id="16"/>
+      <w:bookmarkEnd w:id="17"/>
     </w:p>
     <w:p>
       <w:pPr>
@@ -2826,7 +3183,8 @@
           <w:color w:val="auto"/>
         </w:rPr>
       </w:pPr>
-      <w:bookmarkStart w:id="4" w:name="_Toc73105281"/>
+      <w:bookmarkStart w:id="18" w:name="_Toc73605008"/>
+      <w:bookmarkStart w:id="19" w:name="_Toc73605057"/>
       <w:r>
         <w:rPr>
           <w:color w:val="auto"/>
@@ -2840,7 +3198,8 @@
         <w:tab/>
         <w:t>Out of Scope</w:t>
       </w:r>
-      <w:bookmarkEnd w:id="4"/>
+      <w:bookmarkEnd w:id="18"/>
+      <w:bookmarkEnd w:id="19"/>
     </w:p>
     <w:p>
       <w:pPr>
@@ -2899,7 +3258,8 @@
           <w:color w:val="auto"/>
         </w:rPr>
       </w:pPr>
-      <w:bookmarkStart w:id="5" w:name="_Toc73105282"/>
+      <w:bookmarkStart w:id="20" w:name="_Toc73605009"/>
+      <w:bookmarkStart w:id="21" w:name="_Toc73605058"/>
       <w:r>
         <w:rPr>
           <w:color w:val="auto"/>
@@ -2913,7 +3273,8 @@
         <w:tab/>
         <w:t>Quality Objective</w:t>
       </w:r>
-      <w:bookmarkEnd w:id="5"/>
+      <w:bookmarkEnd w:id="20"/>
+      <w:bookmarkEnd w:id="21"/>
     </w:p>
     <w:p>
       <w:pPr>
@@ -2943,7 +3304,8 @@
           <w:szCs w:val="22"/>
         </w:rPr>
       </w:pPr>
-      <w:bookmarkStart w:id="6" w:name="_Toc73105283"/>
+      <w:bookmarkStart w:id="22" w:name="_Toc73605010"/>
+      <w:bookmarkStart w:id="23" w:name="_Toc73605059"/>
       <w:r>
         <w:rPr>
           <w:color w:val="auto"/>
@@ -2957,7 +3319,8 @@
         <w:tab/>
         <w:t>Roles and Responsibilities</w:t>
       </w:r>
-      <w:bookmarkEnd w:id="6"/>
+      <w:bookmarkEnd w:id="22"/>
+      <w:bookmarkEnd w:id="23"/>
       <w:r>
         <w:rPr>
           <w:color w:val="auto"/>
@@ -3012,7 +3375,8 @@
           <w:color w:val="auto"/>
         </w:rPr>
       </w:pPr>
-      <w:bookmarkStart w:id="7" w:name="_Toc73105284"/>
+      <w:bookmarkStart w:id="24" w:name="_Toc73605011"/>
+      <w:bookmarkStart w:id="25" w:name="_Toc73605060"/>
       <w:r>
         <w:rPr>
           <w:color w:val="auto"/>
@@ -3026,7 +3390,8 @@
         <w:tab/>
         <w:t>Test Methodology</w:t>
       </w:r>
-      <w:bookmarkEnd w:id="7"/>
+      <w:bookmarkEnd w:id="24"/>
+      <w:bookmarkEnd w:id="25"/>
     </w:p>
     <w:p>
       <w:pPr>
@@ -3035,7 +3400,8 @@
           <w:color w:val="auto"/>
         </w:rPr>
       </w:pPr>
-      <w:bookmarkStart w:id="8" w:name="_Toc73105285"/>
+      <w:bookmarkStart w:id="26" w:name="_Toc73605012"/>
+      <w:bookmarkStart w:id="27" w:name="_Toc73605061"/>
       <w:r>
         <w:rPr>
           <w:color w:val="auto"/>
@@ -3049,7 +3415,8 @@
         <w:tab/>
         <w:t>Overview</w:t>
       </w:r>
-      <w:bookmarkEnd w:id="8"/>
+      <w:bookmarkEnd w:id="26"/>
+      <w:bookmarkEnd w:id="27"/>
     </w:p>
     <w:p>
       <w:pPr>
@@ -3066,16 +3433,7 @@
           <w:bCs/>
           <w:color w:val="auto"/>
         </w:rPr>
-        <w:t xml:space="preserve">The software methodology that is being used for this project is, Rapid Application Development. This method combined with Verification and validation software testing will be used. In the field of software engineering, the term verification, generally refers to the assessment and evaluation of the process or approach, which is carried out in the development of the software product, to build the desired product. Validation is all about, examination of the developed software product, to ensure the fulfilment of the pre-defined and specified requirements, such as software requirement specification </w:t>
-      </w:r>
-      <w:r>
-        <w:rPr>
-          <w:b w:val="0"/>
-          <w:bCs/>
-          <w:color w:val="auto"/>
-        </w:rPr>
-        <w:lastRenderedPageBreak/>
-        <w:t>(SRS), by the software product.</w:t>
+        <w:t>The software methodology that is being used for this project is, Rapid Application Development. This method combined with Verification and validation software testing will be used. In the field of software engineering, the term verification, generally refers to the assessment and evaluation of the process or approach, which is carried out in the development of the software product, to build the desired product. Validation is all about, examination of the developed software product, to ensure the fulfilment of the pre-defined and specified requirements, such as software requirement specification (SRS), by the software product.</w:t>
       </w:r>
       <w:r>
         <w:rPr>
@@ -3093,7 +3451,8 @@
           <w:color w:val="auto"/>
         </w:rPr>
       </w:pPr>
-      <w:bookmarkStart w:id="9" w:name="_Toc73105286"/>
+      <w:bookmarkStart w:id="28" w:name="_Toc73605013"/>
+      <w:bookmarkStart w:id="29" w:name="_Toc73605062"/>
       <w:r>
         <w:rPr>
           <w:color w:val="auto"/>
@@ -3113,7 +3472,8 @@
         <w:tab/>
         <w:t>Bug Triage</w:t>
       </w:r>
-      <w:bookmarkEnd w:id="9"/>
+      <w:bookmarkEnd w:id="28"/>
+      <w:bookmarkEnd w:id="29"/>
     </w:p>
     <w:p>
       <w:pPr>
@@ -3220,7 +3580,8 @@
           <w:color w:val="auto"/>
         </w:rPr>
       </w:pPr>
-      <w:bookmarkStart w:id="10" w:name="_Toc73105287"/>
+      <w:bookmarkStart w:id="30" w:name="_Toc73605014"/>
+      <w:bookmarkStart w:id="31" w:name="_Toc73605063"/>
       <w:r>
         <w:rPr>
           <w:color w:val="auto"/>
@@ -3240,7 +3601,8 @@
         <w:tab/>
         <w:t>Suspension Criteria and Resumption Requirements</w:t>
       </w:r>
-      <w:bookmarkEnd w:id="10"/>
+      <w:bookmarkEnd w:id="30"/>
+      <w:bookmarkEnd w:id="31"/>
     </w:p>
     <w:p>
       <w:pPr>
@@ -3275,7 +3637,8 @@
           <w:color w:val="auto"/>
         </w:rPr>
       </w:pPr>
-      <w:bookmarkStart w:id="11" w:name="_Toc73105288"/>
+      <w:bookmarkStart w:id="32" w:name="_Toc73605015"/>
+      <w:bookmarkStart w:id="33" w:name="_Toc73605064"/>
       <w:r>
         <w:rPr>
           <w:color w:val="auto"/>
@@ -3295,7 +3658,8 @@
         <w:tab/>
         <w:t>Test Completeness</w:t>
       </w:r>
-      <w:bookmarkEnd w:id="11"/>
+      <w:bookmarkEnd w:id="32"/>
+      <w:bookmarkEnd w:id="33"/>
     </w:p>
     <w:p>
       <w:pPr>
@@ -3321,7 +3685,8 @@
           <w:color w:val="auto"/>
         </w:rPr>
       </w:pPr>
-      <w:bookmarkStart w:id="12" w:name="_Toc73105289"/>
+      <w:bookmarkStart w:id="34" w:name="_Toc73605016"/>
+      <w:bookmarkStart w:id="35" w:name="_Toc73605065"/>
       <w:r>
         <w:rPr>
           <w:color w:val="auto"/>
@@ -3335,7 +3700,8 @@
         <w:tab/>
         <w:t>Test Deliverables</w:t>
       </w:r>
-      <w:bookmarkEnd w:id="12"/>
+      <w:bookmarkEnd w:id="34"/>
+      <w:bookmarkEnd w:id="35"/>
     </w:p>
     <w:p>
       <w:pPr>
@@ -3369,7 +3735,8 @@
           <w:color w:val="auto"/>
         </w:rPr>
       </w:pPr>
-      <w:bookmarkStart w:id="13" w:name="_Toc73105290"/>
+      <w:bookmarkStart w:id="36" w:name="_Toc73605017"/>
+      <w:bookmarkStart w:id="37" w:name="_Toc73605066"/>
       <w:r>
         <w:rPr>
           <w:color w:val="auto"/>
@@ -3383,7 +3750,8 @@
         <w:tab/>
         <w:t>Resource &amp; Environment Needs</w:t>
       </w:r>
-      <w:bookmarkEnd w:id="13"/>
+      <w:bookmarkEnd w:id="36"/>
+      <w:bookmarkEnd w:id="37"/>
     </w:p>
     <w:p>
       <w:pPr>
@@ -3392,7 +3760,8 @@
           <w:color w:val="auto"/>
         </w:rPr>
       </w:pPr>
-      <w:bookmarkStart w:id="14" w:name="_Toc73105291"/>
+      <w:bookmarkStart w:id="38" w:name="_Toc73605018"/>
+      <w:bookmarkStart w:id="39" w:name="_Toc73605067"/>
       <w:r>
         <w:rPr>
           <w:color w:val="auto"/>
@@ -3406,7 +3775,8 @@
         <w:tab/>
         <w:t>Testing Tools</w:t>
       </w:r>
-      <w:bookmarkEnd w:id="14"/>
+      <w:bookmarkEnd w:id="38"/>
+      <w:bookmarkEnd w:id="39"/>
     </w:p>
     <w:p>
       <w:pPr>
@@ -3433,12 +3803,12 @@
           <w:color w:val="auto"/>
         </w:rPr>
       </w:pPr>
-      <w:bookmarkStart w:id="15" w:name="_Toc73105292"/>
-      <w:r>
-        <w:rPr>
-          <w:color w:val="auto"/>
-        </w:rPr>
-        <w:lastRenderedPageBreak/>
+      <w:bookmarkStart w:id="40" w:name="_Toc73605019"/>
+      <w:bookmarkStart w:id="41" w:name="_Toc73605068"/>
+      <w:r>
+        <w:rPr>
+          <w:color w:val="auto"/>
+        </w:rPr>
         <w:t>4.2</w:t>
       </w:r>
       <w:r>
@@ -3448,7 +3818,8 @@
         <w:tab/>
         <w:t>Test Environment</w:t>
       </w:r>
-      <w:bookmarkEnd w:id="15"/>
+      <w:bookmarkEnd w:id="40"/>
+      <w:bookmarkEnd w:id="41"/>
     </w:p>
     <w:p>
       <w:pPr>
@@ -3465,7 +3836,25 @@
           <w:bCs/>
           <w:color w:val="auto"/>
         </w:rPr>
-        <w:t>- The website will be hosted using USBWebServer.</w:t>
+        <w:t xml:space="preserve">- The website will be hosted using </w:t>
+      </w:r>
+      <w:proofErr w:type="spellStart"/>
+      <w:r>
+        <w:rPr>
+          <w:b w:val="0"/>
+          <w:bCs/>
+          <w:color w:val="auto"/>
+        </w:rPr>
+        <w:t>USBWebServer</w:t>
+      </w:r>
+      <w:proofErr w:type="spellEnd"/>
+      <w:r>
+        <w:rPr>
+          <w:b w:val="0"/>
+          <w:bCs/>
+          <w:color w:val="auto"/>
+        </w:rPr>
+        <w:t>.</w:t>
       </w:r>
     </w:p>
     <w:p>
@@ -3483,7 +3872,25 @@
           <w:bCs/>
           <w:color w:val="auto"/>
         </w:rPr>
-        <w:t>- Database will be hosted using MySql.</w:t>
+        <w:t xml:space="preserve">- Database will be hosted using </w:t>
+      </w:r>
+      <w:proofErr w:type="spellStart"/>
+      <w:r>
+        <w:rPr>
+          <w:b w:val="0"/>
+          <w:bCs/>
+          <w:color w:val="auto"/>
+        </w:rPr>
+        <w:t>MySql</w:t>
+      </w:r>
+      <w:proofErr w:type="spellEnd"/>
+      <w:r>
+        <w:rPr>
+          <w:b w:val="0"/>
+          <w:bCs/>
+          <w:color w:val="auto"/>
+        </w:rPr>
+        <w:t>.</w:t>
       </w:r>
     </w:p>
     <w:p>
@@ -3504,9 +3911,2976 @@
         <w:t>- Website will be tested on at least 2 browsers (Chrome and Microsoft Edge).</w:t>
       </w:r>
     </w:p>
+    <w:p>
+      <w:pPr>
+        <w:spacing w:after="200"/>
+        <w:rPr>
+          <w:b w:val="0"/>
+          <w:bCs/>
+          <w:color w:val="auto"/>
+        </w:rPr>
+      </w:pPr>
+    </w:p>
+    <w:p>
+      <w:pPr>
+        <w:sectPr>
+          <w:headerReference w:type="default" r:id="rId11"/>
+          <w:footerReference w:type="default" r:id="rId12"/>
+          <w:pgSz w:w="12240" w:h="15840"/>
+          <w:pgMar w:top="720" w:right="1152" w:bottom="720" w:left="1152" w:header="0" w:footer="288" w:gutter="0"/>
+          <w:pgNumType w:start="1"/>
+          <w:cols w:space="720"/>
+          <w:docGrid w:linePitch="382"/>
+        </w:sectPr>
+      </w:pPr>
+    </w:p>
+    <w:p>
+      <w:r>
+        <w:rPr>
+          <w:noProof/>
+        </w:rPr>
+        <w:drawing>
+          <wp:anchor distT="0" distB="0" distL="114300" distR="114300" simplePos="0" relativeHeight="251663360" behindDoc="1" locked="0" layoutInCell="1" allowOverlap="1" wp14:anchorId="294AE086" wp14:editId="38943305">
+            <wp:simplePos x="0" y="0"/>
+            <wp:positionH relativeFrom="page">
+              <wp:align>left</wp:align>
+            </wp:positionH>
+            <wp:positionV relativeFrom="page">
+              <wp:align>top</wp:align>
+            </wp:positionV>
+            <wp:extent cx="7781925" cy="6684010"/>
+            <wp:effectExtent l="0" t="0" r="9525" b="2540"/>
+            <wp:wrapNone/>
+            <wp:docPr id="13" name="Picture 13" descr="street view with city buildings, market and street sings"/>
+            <wp:cNvGraphicFramePr>
+              <a:graphicFrameLocks xmlns:a="http://schemas.openxmlformats.org/drawingml/2006/main" noChangeAspect="1"/>
+            </wp:cNvGraphicFramePr>
+            <a:graphic xmlns:a="http://schemas.openxmlformats.org/drawingml/2006/main">
+              <a:graphicData uri="http://schemas.openxmlformats.org/drawingml/2006/picture">
+                <pic:pic xmlns:pic="http://schemas.openxmlformats.org/drawingml/2006/picture">
+                  <pic:nvPicPr>
+                    <pic:cNvPr id="1" name="image-7-11.jpg"/>
+                    <pic:cNvPicPr/>
+                  </pic:nvPicPr>
+                  <pic:blipFill>
+                    <a:blip r:embed="rId9" cstate="print">
+                      <a:extLst>
+                        <a:ext uri="{28A0092B-C50C-407E-A947-70E740481C1C}">
+                          <a14:useLocalDpi xmlns:a14="http://schemas.microsoft.com/office/drawing/2010/main" val="0"/>
+                        </a:ext>
+                      </a:extLst>
+                    </a:blip>
+                    <a:stretch>
+                      <a:fillRect/>
+                    </a:stretch>
+                  </pic:blipFill>
+                  <pic:spPr>
+                    <a:xfrm>
+                      <a:off x="0" y="0"/>
+                      <a:ext cx="7781925" cy="6684010"/>
+                    </a:xfrm>
+                    <a:prstGeom prst="rect">
+                      <a:avLst/>
+                    </a:prstGeom>
+                  </pic:spPr>
+                </pic:pic>
+              </a:graphicData>
+            </a:graphic>
+            <wp14:sizeRelH relativeFrom="margin">
+              <wp14:pctWidth>0</wp14:pctWidth>
+            </wp14:sizeRelH>
+            <wp14:sizeRelV relativeFrom="margin">
+              <wp14:pctHeight>0</wp14:pctHeight>
+            </wp14:sizeRelV>
+          </wp:anchor>
+        </w:drawing>
+      </w:r>
+    </w:p>
+    <w:tbl>
+      <w:tblPr>
+        <w:tblpPr w:leftFromText="180" w:rightFromText="180" w:vertAnchor="text" w:horzAnchor="margin" w:tblpY="-7"/>
+        <w:tblW w:w="0" w:type="auto"/>
+        <w:tblBorders>
+          <w:top w:val="single" w:sz="4" w:space="0" w:color="auto"/>
+          <w:left w:val="single" w:sz="4" w:space="0" w:color="auto"/>
+          <w:bottom w:val="single" w:sz="4" w:space="0" w:color="auto"/>
+          <w:right w:val="single" w:sz="4" w:space="0" w:color="auto"/>
+          <w:insideH w:val="single" w:sz="4" w:space="0" w:color="auto"/>
+          <w:insideV w:val="single" w:sz="4" w:space="0" w:color="auto"/>
+        </w:tblBorders>
+        <w:tblCellMar>
+          <w:left w:w="0" w:type="dxa"/>
+          <w:right w:w="0" w:type="dxa"/>
+        </w:tblCellMar>
+        <w:tblLook w:val="0000" w:firstRow="0" w:lastRow="0" w:firstColumn="0" w:lastColumn="0" w:noHBand="0" w:noVBand="0"/>
+      </w:tblPr>
+      <w:tblGrid>
+        <w:gridCol w:w="6000"/>
+      </w:tblGrid>
+      <w:tr>
+        <w:trPr>
+          <w:trHeight w:val="1894"/>
+        </w:trPr>
+        <w:tc>
+          <w:tcPr>
+            <w:tcW w:w="5580" w:type="dxa"/>
+            <w:tcBorders>
+              <w:top w:val="nil"/>
+              <w:left w:val="nil"/>
+              <w:bottom w:val="nil"/>
+              <w:right w:val="nil"/>
+            </w:tcBorders>
+          </w:tcPr>
+          <w:p>
+            <w:r>
+              <w:rPr>
+                <w:noProof/>
+              </w:rPr>
+              <mc:AlternateContent>
+                <mc:Choice Requires="wps">
+                  <w:drawing>
+                    <wp:inline distT="0" distB="0" distL="0" distR="0" wp14:anchorId="28762574" wp14:editId="10F5E808">
+                      <wp:extent cx="3810000" cy="1704975"/>
+                      <wp:effectExtent l="0" t="0" r="0" b="0"/>
+                      <wp:docPr id="4" name="Text Box 4"/>
+                      <wp:cNvGraphicFramePr/>
+                      <a:graphic xmlns:a="http://schemas.openxmlformats.org/drawingml/2006/main">
+                        <a:graphicData uri="http://schemas.microsoft.com/office/word/2010/wordprocessingShape">
+                          <wps:wsp>
+                            <wps:cNvSpPr txBox="1"/>
+                            <wps:spPr>
+                              <a:xfrm>
+                                <a:off x="0" y="0"/>
+                                <a:ext cx="3810000" cy="1704975"/>
+                              </a:xfrm>
+                              <a:prstGeom prst="rect">
+                                <a:avLst/>
+                              </a:prstGeom>
+                              <a:noFill/>
+                              <a:ln w="6350">
+                                <a:noFill/>
+                              </a:ln>
+                            </wps:spPr>
+                            <wps:txbx>
+                              <w:txbxContent>
+                                <w:p>
+                                  <w:pPr>
+                                    <w:pStyle w:val="Title"/>
+                                  </w:pPr>
+                                  <w:r>
+                                    <w:t>Adaptive Versus Responsive Report</w:t>
+                                  </w:r>
+                                </w:p>
+                                <w:p>
+                                  <w:pPr>
+                                    <w:pStyle w:val="Title"/>
+                                    <w:spacing w:after="0"/>
+                                  </w:pPr>
+                                  <w:r>
+                                    <w:t>Sprint 1</w:t>
+                                  </w:r>
+                                </w:p>
+                              </w:txbxContent>
+                            </wps:txbx>
+                            <wps:bodyPr rot="0" spcFirstLastPara="0" vertOverflow="overflow" horzOverflow="overflow" vert="horz" wrap="square" lIns="91440" tIns="45720" rIns="91440" bIns="45720" numCol="1" spcCol="0" rtlCol="0" fromWordArt="0" anchor="t" anchorCtr="0" forceAA="0" compatLnSpc="1">
+                              <a:prstTxWarp prst="textNoShape">
+                                <a:avLst/>
+                              </a:prstTxWarp>
+                              <a:noAutofit/>
+                            </wps:bodyPr>
+                          </wps:wsp>
+                        </a:graphicData>
+                      </a:graphic>
+                    </wp:inline>
+                  </w:drawing>
+                </mc:Choice>
+                <mc:Fallback>
+                  <w:pict>
+                    <v:shape w14:anchorId="28762574" id="Text Box 4" o:spid="_x0000_s1027" type="#_x0000_t202" style="width:300pt;height:134.25pt;visibility:visible;mso-wrap-style:square;mso-left-percent:-10001;mso-top-percent:-10001;mso-position-horizontal:absolute;mso-position-horizontal-relative:char;mso-position-vertical:absolute;mso-position-vertical-relative:line;mso-left-percent:-10001;mso-top-percent:-10001;v-text-anchor:top" o:gfxdata="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" filled="f" stroked="f" strokeweight=".5pt">
+                      <v:textbox>
+                        <w:txbxContent>
+                          <w:p>
+                            <w:pPr>
+                              <w:pStyle w:val="Title"/>
+                            </w:pPr>
+                            <w:r>
+                              <w:t>Adaptive Versus Responsive Report</w:t>
+                            </w:r>
+                          </w:p>
+                          <w:p>
+                            <w:pPr>
+                              <w:pStyle w:val="Title"/>
+                              <w:spacing w:after="0"/>
+                            </w:pPr>
+                            <w:r>
+                              <w:t>Sprint 1</w:t>
+                            </w:r>
+                          </w:p>
+                        </w:txbxContent>
+                      </v:textbox>
+                      <w10:anchorlock/>
+                    </v:shape>
+                  </w:pict>
+                </mc:Fallback>
+              </mc:AlternateContent>
+            </w:r>
+          </w:p>
+          <w:p>
+            <w:r>
+              <w:rPr>
+                <w:noProof/>
+              </w:rPr>
+              <mc:AlternateContent>
+                <mc:Choice Requires="wps">
+                  <w:drawing>
+                    <wp:inline distT="0" distB="0" distL="0" distR="0" wp14:anchorId="07A2B1C9" wp14:editId="078B2BDD">
+                      <wp:extent cx="1390918" cy="0"/>
+                      <wp:effectExtent l="0" t="19050" r="19050" b="19050"/>
+                      <wp:docPr id="7" name="Straight Connector 7" descr="text divider"/>
+                      <wp:cNvGraphicFramePr/>
+                      <a:graphic xmlns:a="http://schemas.openxmlformats.org/drawingml/2006/main">
+                        <a:graphicData uri="http://schemas.microsoft.com/office/word/2010/wordprocessingShape">
+                          <wps:wsp>
+                            <wps:cNvCnPr/>
+                            <wps:spPr>
+                              <a:xfrm>
+                                <a:off x="0" y="0"/>
+                                <a:ext cx="1390918" cy="0"/>
+                              </a:xfrm>
+                              <a:prstGeom prst="line">
+                                <a:avLst/>
+                              </a:prstGeom>
+                              <a:ln w="38100">
+                                <a:solidFill>
+                                  <a:schemeClr val="tx2"/>
+                                </a:solidFill>
+                              </a:ln>
+                            </wps:spPr>
+                            <wps:style>
+                              <a:lnRef idx="1">
+                                <a:schemeClr val="accent1"/>
+                              </a:lnRef>
+                              <a:fillRef idx="0">
+                                <a:schemeClr val="accent1"/>
+                              </a:fillRef>
+                              <a:effectRef idx="0">
+                                <a:schemeClr val="accent1"/>
+                              </a:effectRef>
+                              <a:fontRef idx="minor">
+                                <a:schemeClr val="tx1"/>
+                              </a:fontRef>
+                            </wps:style>
+                            <wps:bodyPr/>
+                          </wps:wsp>
+                        </a:graphicData>
+                      </a:graphic>
+                    </wp:inline>
+                  </w:drawing>
+                </mc:Choice>
+                <mc:Fallback>
+                  <w:pict>
+                    <v:line w14:anchorId="44F81742" id="Straight Connector 7" o:spid="_x0000_s1026" alt="text divider" style="visibility:visible;mso-wrap-style:square;mso-left-percent:-10001;mso-top-percent:-10001;mso-position-horizontal:absolute;mso-position-horizontal-relative:char;mso-position-vertical:absolute;mso-position-vertical-relative:line;mso-left-percent:-10001;mso-top-percent:-10001" from="0,0" to="109.5pt,0" o:gfxdata="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" strokecolor="#082a75 [3215]" strokeweight="3pt">
+                      <w10:anchorlock/>
+                    </v:line>
+                  </w:pict>
+                </mc:Fallback>
+              </mc:AlternateContent>
+            </w:r>
+          </w:p>
+        </w:tc>
+      </w:tr>
+      <w:tr>
+        <w:trPr>
+          <w:trHeight w:val="7636"/>
+        </w:trPr>
+        <w:tc>
+          <w:tcPr>
+            <w:tcW w:w="5580" w:type="dxa"/>
+            <w:tcBorders>
+              <w:top w:val="nil"/>
+              <w:left w:val="nil"/>
+              <w:bottom w:val="nil"/>
+              <w:right w:val="nil"/>
+            </w:tcBorders>
+          </w:tcPr>
+          <w:p>
+            <w:pPr>
+              <w:rPr>
+                <w:noProof/>
+              </w:rPr>
+            </w:pPr>
+            <w:r>
+              <w:rPr>
+                <w:noProof/>
+              </w:rPr>
+              <mc:AlternateContent>
+                <mc:Choice Requires="wps">
+                  <w:drawing>
+                    <wp:anchor distT="0" distB="0" distL="114300" distR="114300" simplePos="0" relativeHeight="251665408" behindDoc="1" locked="0" layoutInCell="1" allowOverlap="1" wp14:anchorId="011E6779" wp14:editId="5B5DBD60">
+                      <wp:simplePos x="0" y="0"/>
+                      <wp:positionH relativeFrom="column">
+                        <wp:posOffset>-160020</wp:posOffset>
+                      </wp:positionH>
+                      <wp:positionV relativeFrom="page">
+                        <wp:posOffset>-1879600</wp:posOffset>
+                      </wp:positionV>
+                      <wp:extent cx="3981450" cy="8458200"/>
+                      <wp:effectExtent l="0" t="0" r="0" b="0"/>
+                      <wp:wrapNone/>
+                      <wp:docPr id="10" name="Rectangle 10" descr="white rectangle for text on cover"/>
+                      <wp:cNvGraphicFramePr/>
+                      <a:graphic xmlns:a="http://schemas.openxmlformats.org/drawingml/2006/main">
+                        <a:graphicData uri="http://schemas.microsoft.com/office/word/2010/wordprocessingShape">
+                          <wps:wsp>
+                            <wps:cNvSpPr/>
+                            <wps:spPr>
+                              <a:xfrm>
+                                <a:off x="0" y="0"/>
+                                <a:ext cx="3981450" cy="8458200"/>
+                              </a:xfrm>
+                              <a:prstGeom prst="rect">
+                                <a:avLst/>
+                              </a:prstGeom>
+                              <a:solidFill>
+                                <a:schemeClr val="bg1"/>
+                              </a:solidFill>
+                              <a:ln>
+                                <a:noFill/>
+                              </a:ln>
+                            </wps:spPr>
+                            <wps:style>
+                              <a:lnRef idx="2">
+                                <a:schemeClr val="accent1">
+                                  <a:shade val="50000"/>
+                                </a:schemeClr>
+                              </a:lnRef>
+                              <a:fillRef idx="1">
+                                <a:schemeClr val="accent1"/>
+                              </a:fillRef>
+                              <a:effectRef idx="0">
+                                <a:schemeClr val="accent1"/>
+                              </a:effectRef>
+                              <a:fontRef idx="minor">
+                                <a:schemeClr val="lt1"/>
+                              </a:fontRef>
+                            </wps:style>
+                            <wps:bodyPr rot="0" spcFirstLastPara="0" vertOverflow="overflow" horzOverflow="overflow" vert="horz" wrap="square" lIns="91440" tIns="45720" rIns="91440" bIns="45720" numCol="1" spcCol="0" rtlCol="0" fromWordArt="0" anchor="ctr" anchorCtr="0" forceAA="0" compatLnSpc="1">
+                              <a:prstTxWarp prst="textNoShape">
+                                <a:avLst/>
+                              </a:prstTxWarp>
+                              <a:noAutofit/>
+                            </wps:bodyPr>
+                          </wps:wsp>
+                        </a:graphicData>
+                      </a:graphic>
+                      <wp14:sizeRelH relativeFrom="margin">
+                        <wp14:pctWidth>0</wp14:pctWidth>
+                      </wp14:sizeRelH>
+                      <wp14:sizeRelV relativeFrom="margin">
+                        <wp14:pctHeight>0</wp14:pctHeight>
+                      </wp14:sizeRelV>
+                    </wp:anchor>
+                  </w:drawing>
+                </mc:Choice>
+                <mc:Fallback>
+                  <w:pict>
+                    <v:rect w14:anchorId="0CE2D3CB" id="Rectangle 10" o:spid="_x0000_s1026" alt="white rectangle for text on cover" style="position:absolute;margin-left:-12.6pt;margin-top:-148pt;width:313.5pt;height:666pt;z-index:-251651072;visibility:visible;mso-wrap-style:square;mso-width-percent:0;mso-height-percent:0;mso-wrap-distance-left:9pt;mso-wrap-distance-top:0;mso-wrap-distance-right:9pt;mso-wrap-distance-bottom:0;mso-position-horizontal:absolute;mso-position-horizontal-relative:text;mso-position-vertical:absolute;mso-position-vertical-relative:page;mso-width-percent:0;mso-height-percent:0;mso-width-relative:margin;mso-height-relative:margin;v-text-anchor:middle" o:gfxdata="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" fillcolor="white [3212]" stroked="f" strokeweight="2pt">
+                      <w10:wrap anchory="page"/>
+                    </v:rect>
+                  </w:pict>
+                </mc:Fallback>
+              </mc:AlternateContent>
+            </w:r>
+          </w:p>
+        </w:tc>
+      </w:tr>
+      <w:tr>
+        <w:trPr>
+          <w:trHeight w:val="2171"/>
+        </w:trPr>
+        <w:tc>
+          <w:tcPr>
+            <w:tcW w:w="5580" w:type="dxa"/>
+            <w:tcBorders>
+              <w:top w:val="nil"/>
+              <w:left w:val="nil"/>
+              <w:bottom w:val="nil"/>
+              <w:right w:val="nil"/>
+            </w:tcBorders>
+          </w:tcPr>
+          <w:p>
+            <w:r>
+              <w:t>28/05/21 – 04/06/21</w:t>
+            </w:r>
+          </w:p>
+          <w:p>
+            <w:pPr>
+              <w:rPr>
+                <w:noProof/>
+                <w:sz w:val="10"/>
+                <w:szCs w:val="10"/>
+              </w:rPr>
+            </w:pPr>
+            <w:r>
+              <w:rPr>
+                <w:noProof/>
+                <w:sz w:val="10"/>
+                <w:szCs w:val="10"/>
+              </w:rPr>
+              <mc:AlternateContent>
+                <mc:Choice Requires="wps">
+                  <w:drawing>
+                    <wp:inline distT="0" distB="0" distL="0" distR="0" wp14:anchorId="365CC28A" wp14:editId="1F9FF9C4">
+                      <wp:extent cx="1493949" cy="0"/>
+                      <wp:effectExtent l="0" t="19050" r="30480" b="19050"/>
+                      <wp:docPr id="11" name="Straight Connector 11" descr="text divider"/>
+                      <wp:cNvGraphicFramePr/>
+                      <a:graphic xmlns:a="http://schemas.openxmlformats.org/drawingml/2006/main">
+                        <a:graphicData uri="http://schemas.microsoft.com/office/word/2010/wordprocessingShape">
+                          <wps:wsp>
+                            <wps:cNvCnPr/>
+                            <wps:spPr>
+                              <a:xfrm>
+                                <a:off x="0" y="0"/>
+                                <a:ext cx="1493949" cy="0"/>
+                              </a:xfrm>
+                              <a:prstGeom prst="line">
+                                <a:avLst/>
+                              </a:prstGeom>
+                              <a:ln w="38100">
+                                <a:solidFill>
+                                  <a:schemeClr val="tx2"/>
+                                </a:solidFill>
+                              </a:ln>
+                            </wps:spPr>
+                            <wps:style>
+                              <a:lnRef idx="1">
+                                <a:schemeClr val="accent1"/>
+                              </a:lnRef>
+                              <a:fillRef idx="0">
+                                <a:schemeClr val="accent1"/>
+                              </a:fillRef>
+                              <a:effectRef idx="0">
+                                <a:schemeClr val="accent1"/>
+                              </a:effectRef>
+                              <a:fontRef idx="minor">
+                                <a:schemeClr val="tx1"/>
+                              </a:fontRef>
+                            </wps:style>
+                            <wps:bodyPr/>
+                          </wps:wsp>
+                        </a:graphicData>
+                      </a:graphic>
+                    </wp:inline>
+                  </w:drawing>
+                </mc:Choice>
+                <mc:Fallback>
+                  <w:pict>
+                    <v:line w14:anchorId="69500A80" id="Straight Connector 11" o:spid="_x0000_s1026" alt="text divider" style="visibility:visible;mso-wrap-style:square;mso-left-percent:-10001;mso-top-percent:-10001;mso-position-horizontal:absolute;mso-position-horizontal-relative:char;mso-position-vertical:absolute;mso-position-vertical-relative:line;mso-left-percent:-10001;mso-top-percent:-10001" from="0,0" to="117.65pt,0" o:gfxdata="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" strokecolor="#082a75 [3215]" strokeweight="3pt">
+                      <w10:anchorlock/>
+                    </v:line>
+                  </w:pict>
+                </mc:Fallback>
+              </mc:AlternateContent>
+            </w:r>
+          </w:p>
+          <w:p>
+            <w:pPr>
+              <w:rPr>
+                <w:noProof/>
+                <w:sz w:val="10"/>
+                <w:szCs w:val="10"/>
+              </w:rPr>
+            </w:pPr>
+          </w:p>
+          <w:p>
+            <w:pPr>
+              <w:rPr>
+                <w:noProof/>
+                <w:sz w:val="10"/>
+                <w:szCs w:val="10"/>
+              </w:rPr>
+            </w:pPr>
+          </w:p>
+          <w:p>
+            <w:sdt>
+              <w:sdtPr>
+                <w:id w:val="2085645928"/>
+                <w:placeholder>
+                  <w:docPart w:val="5B2742CD1D0C4DB4A1AF53213A02A030"/>
+                </w:placeholder>
+                <w15:appearance w15:val="hidden"/>
+              </w:sdtPr>
+              <w:sdtContent>
+                <w:r>
+                  <w:t xml:space="preserve">ICED COFFEE </w:t>
+                </w:r>
+              </w:sdtContent>
+            </w:sdt>
+          </w:p>
+          <w:p>
+            <w:r>
+              <w:t>Authored by:</w:t>
+            </w:r>
+            <w:r>
+              <w:t xml:space="preserve"> </w:t>
+            </w:r>
+            <w:sdt>
+              <w:sdtPr>
+                <w:alias w:val="Your Name"/>
+                <w:tag w:val="Your Name"/>
+                <w:id w:val="-749729211"/>
+                <w:placeholder>
+                  <w:docPart w:val="C0044BB57E8744AFBC2D05DB1D9C11A0"/>
+                </w:placeholder>
+                <w:dataBinding w:prefixMappings="xmlns:ns0='http://schemas.microsoft.com/office/2006/coverPageProps' " w:xpath="/ns0:CoverPageProperties[1]/ns0:CompanyFax[1]" w:storeItemID="{55AF091B-3C7A-41E3-B477-F2FDAA23CFDA}"/>
+                <w15:appearance w15:val="hidden"/>
+                <w:text w:multiLine="1"/>
+              </w:sdtPr>
+              <w:sdtContent>
+                <w:r>
+                  <w:t>Bayley Wise and Kyle Chamberlain</w:t>
+                </w:r>
+              </w:sdtContent>
+            </w:sdt>
+          </w:p>
+          <w:p>
+            <w:pPr>
+              <w:rPr>
+                <w:noProof/>
+                <w:sz w:val="10"/>
+                <w:szCs w:val="10"/>
+              </w:rPr>
+            </w:pPr>
+          </w:p>
+        </w:tc>
+      </w:tr>
+    </w:tbl>
+    <w:p>
+      <w:pPr>
+        <w:pStyle w:val="Heading1"/>
+      </w:pPr>
+      <w:bookmarkStart w:id="42" w:name="_Toc73605020"/>
+      <w:bookmarkStart w:id="43" w:name="_Toc73605069"/>
+      <w:r>
+        <w:rPr>
+          <w:noProof/>
+        </w:rPr>
+        <mc:AlternateContent>
+          <mc:Choice Requires="wps">
+            <w:drawing>
+              <wp:anchor distT="0" distB="0" distL="114300" distR="114300" simplePos="0" relativeHeight="251664384" behindDoc="1" locked="0" layoutInCell="1" allowOverlap="1" wp14:anchorId="573D8F52" wp14:editId="6FB022B0">
+                <wp:simplePos x="0" y="0"/>
+                <wp:positionH relativeFrom="page">
+                  <wp:align>right</wp:align>
+                </wp:positionH>
+                <wp:positionV relativeFrom="page">
+                  <wp:posOffset>6667500</wp:posOffset>
+                </wp:positionV>
+                <wp:extent cx="7791450" cy="3374390"/>
+                <wp:effectExtent l="0" t="0" r="0" b="0"/>
+                <wp:wrapNone/>
+                <wp:docPr id="12" name="Rectangle 12" descr="colored rectangle"/>
+                <wp:cNvGraphicFramePr/>
+                <a:graphic xmlns:a="http://schemas.openxmlformats.org/drawingml/2006/main">
+                  <a:graphicData uri="http://schemas.microsoft.com/office/word/2010/wordprocessingShape">
+                    <wps:wsp>
+                      <wps:cNvSpPr/>
+                      <wps:spPr>
+                        <a:xfrm>
+                          <a:off x="0" y="0"/>
+                          <a:ext cx="7791450" cy="3374390"/>
+                        </a:xfrm>
+                        <a:prstGeom prst="rect">
+                          <a:avLst/>
+                        </a:prstGeom>
+                        <a:solidFill>
+                          <a:schemeClr val="accent3"/>
+                        </a:solidFill>
+                        <a:ln>
+                          <a:noFill/>
+                        </a:ln>
+                      </wps:spPr>
+                      <wps:style>
+                        <a:lnRef idx="2">
+                          <a:schemeClr val="accent1">
+                            <a:shade val="50000"/>
+                          </a:schemeClr>
+                        </a:lnRef>
+                        <a:fillRef idx="1">
+                          <a:schemeClr val="accent1"/>
+                        </a:fillRef>
+                        <a:effectRef idx="0">
+                          <a:schemeClr val="accent1"/>
+                        </a:effectRef>
+                        <a:fontRef idx="minor">
+                          <a:schemeClr val="lt1"/>
+                        </a:fontRef>
+                      </wps:style>
+                      <wps:bodyPr rot="0" spcFirstLastPara="0" vertOverflow="overflow" horzOverflow="overflow" vert="horz" wrap="square" lIns="91440" tIns="45720" rIns="91440" bIns="45720" numCol="1" spcCol="0" rtlCol="0" fromWordArt="0" anchor="ctr" anchorCtr="0" forceAA="0" compatLnSpc="1">
+                        <a:prstTxWarp prst="textNoShape">
+                          <a:avLst/>
+                        </a:prstTxWarp>
+                        <a:noAutofit/>
+                      </wps:bodyPr>
+                    </wps:wsp>
+                  </a:graphicData>
+                </a:graphic>
+                <wp14:sizeRelH relativeFrom="margin">
+                  <wp14:pctWidth>0</wp14:pctWidth>
+                </wp14:sizeRelH>
+              </wp:anchor>
+            </w:drawing>
+          </mc:Choice>
+          <mc:Fallback>
+            <w:pict>
+              <v:rect w14:anchorId="39541CB8" id="Rectangle 12" o:spid="_x0000_s1026" alt="colored rectangle" style="position:absolute;margin-left:562.3pt;margin-top:525pt;width:613.5pt;height:265.7pt;z-index:-251652096;visibility:visible;mso-wrap-style:square;mso-width-percent:0;mso-wrap-distance-left:9pt;mso-wrap-distance-top:0;mso-wrap-distance-right:9pt;mso-wrap-distance-bottom:0;mso-position-horizontal:right;mso-position-horizontal-relative:page;mso-position-vertical:absolute;mso-position-vertical-relative:page;mso-width-percent:0;mso-width-relative:margin;v-text-anchor:middle" o:gfxdata="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" fillcolor="#34aba2 [3206]" stroked="f" strokeweight="2pt">
+                <w10:wrap anchorx="page" anchory="page"/>
+              </v:rect>
+            </w:pict>
+          </mc:Fallback>
+        </mc:AlternateContent>
+      </w:r>
+      <w:r>
+        <w:rPr>
+          <w:noProof/>
+        </w:rPr>
+        <w:drawing>
+          <wp:anchor distT="0" distB="0" distL="114300" distR="114300" simplePos="0" relativeHeight="251666432" behindDoc="0" locked="0" layoutInCell="1" allowOverlap="1" wp14:anchorId="532FBB56" wp14:editId="6932C6C1">
+            <wp:simplePos x="0" y="0"/>
+            <wp:positionH relativeFrom="margin">
+              <wp:align>right</wp:align>
+            </wp:positionH>
+            <wp:positionV relativeFrom="paragraph">
+              <wp:posOffset>6233160</wp:posOffset>
+            </wp:positionV>
+            <wp:extent cx="1657350" cy="1657350"/>
+            <wp:effectExtent l="0" t="0" r="0" b="0"/>
+            <wp:wrapSquare wrapText="bothSides"/>
+            <wp:docPr id="14" name="Picture 14" descr="2,759 Iced coffee Vectors, Royalty-free Vector Iced coffee Images |  Depositphotos®"/>
+            <wp:cNvGraphicFramePr>
+              <a:graphicFrameLocks xmlns:a="http://schemas.openxmlformats.org/drawingml/2006/main" noChangeAspect="1"/>
+            </wp:cNvGraphicFramePr>
+            <a:graphic xmlns:a="http://schemas.openxmlformats.org/drawingml/2006/main">
+              <a:graphicData uri="http://schemas.openxmlformats.org/drawingml/2006/picture">
+                <pic:pic xmlns:pic="http://schemas.openxmlformats.org/drawingml/2006/picture">
+                  <pic:nvPicPr>
+                    <pic:cNvPr id="0" name="Picture 6" descr="2,759 Iced coffee Vectors, Royalty-free Vector Iced coffee Images |  Depositphotos®"/>
+                    <pic:cNvPicPr>
+                      <a:picLocks noChangeAspect="1" noChangeArrowheads="1"/>
+                    </pic:cNvPicPr>
+                  </pic:nvPicPr>
+                  <pic:blipFill>
+                    <a:blip r:embed="rId10" cstate="print">
+                      <a:extLst>
+                        <a:ext uri="{28A0092B-C50C-407E-A947-70E740481C1C}">
+                          <a14:useLocalDpi xmlns:a14="http://schemas.microsoft.com/office/drawing/2010/main" val="0"/>
+                        </a:ext>
+                      </a:extLst>
+                    </a:blip>
+                    <a:srcRect/>
+                    <a:stretch>
+                      <a:fillRect/>
+                    </a:stretch>
+                  </pic:blipFill>
+                  <pic:spPr bwMode="auto">
+                    <a:xfrm>
+                      <a:off x="0" y="0"/>
+                      <a:ext cx="1657350" cy="1657350"/>
+                    </a:xfrm>
+                    <a:prstGeom prst="rect">
+                      <a:avLst/>
+                    </a:prstGeom>
+                    <a:noFill/>
+                    <a:ln>
+                      <a:noFill/>
+                    </a:ln>
+                  </pic:spPr>
+                </pic:pic>
+              </a:graphicData>
+            </a:graphic>
+            <wp14:sizeRelH relativeFrom="page">
+              <wp14:pctWidth>0</wp14:pctWidth>
+            </wp14:sizeRelH>
+            <wp14:sizeRelV relativeFrom="page">
+              <wp14:pctHeight>0</wp14:pctHeight>
+            </wp14:sizeRelV>
+          </wp:anchor>
+        </w:drawing>
+      </w:r>
+      <w:bookmarkEnd w:id="42"/>
+      <w:bookmarkEnd w:id="43"/>
+      <w:r>
+        <w:br w:type="page"/>
+      </w:r>
+    </w:p>
+    <w:bookmarkStart w:id="44" w:name="_Toc73441334" w:displacedByCustomXml="next"/>
+    <w:sdt>
+      <w:sdtPr>
+        <w:rPr>
+          <w:rFonts w:asciiTheme="minorHAnsi" w:eastAsiaTheme="minorHAnsi" w:hAnsiTheme="minorHAnsi" w:cstheme="minorBidi"/>
+          <w:color w:val="auto"/>
+          <w:sz w:val="22"/>
+          <w:szCs w:val="22"/>
+          <w:lang w:val="en-AU"/>
+        </w:rPr>
+        <w:id w:val="528142131"/>
+        <w:docPartObj>
+          <w:docPartGallery w:val="Table of Contents"/>
+          <w:docPartUnique/>
+        </w:docPartObj>
+      </w:sdtPr>
+      <w:sdtEndPr>
+        <w:rPr>
+          <w:rFonts w:eastAsiaTheme="minorEastAsia"/>
+          <w:bCs/>
+          <w:noProof/>
+          <w:color w:val="082A75" w:themeColor="text2"/>
+          <w:sz w:val="28"/>
+          <w:lang w:val="en-US"/>
+        </w:rPr>
+      </w:sdtEndPr>
+      <w:sdtContent>
+        <w:p>
+          <w:pPr>
+            <w:pStyle w:val="TOCHeading"/>
+          </w:pPr>
+          <w:r>
+            <w:t>Table of Contents</w:t>
+          </w:r>
+        </w:p>
+        <w:p>
+          <w:pPr>
+            <w:pStyle w:val="TOC1"/>
+            <w:tabs>
+              <w:tab w:val="right" w:leader="dot" w:pos="9016"/>
+            </w:tabs>
+            <w:rPr>
+              <w:noProof/>
+              <w:lang w:eastAsia="en-AU"/>
+            </w:rPr>
+          </w:pPr>
+          <w:r>
+            <w:rPr>
+              <w:b w:val="0"/>
+            </w:rPr>
+            <w:fldChar w:fldCharType="begin"/>
+          </w:r>
+          <w:r>
+            <w:instrText xml:space="preserve"> TOC \o "1-3" \h \z \u </w:instrText>
+          </w:r>
+          <w:r>
+            <w:rPr>
+              <w:b w:val="0"/>
+            </w:rPr>
+            <w:fldChar w:fldCharType="separate"/>
+          </w:r>
+          <w:hyperlink w:anchor="_Toc73441334" w:history="1">
+            <w:r>
+              <w:rPr>
+                <w:rStyle w:val="Hyperlink"/>
+                <w:noProof/>
+              </w:rPr>
+              <w:t>Adaptive Versus Responsive</w:t>
+            </w:r>
+            <w:r>
+              <w:rPr>
+                <w:noProof/>
+                <w:webHidden/>
+              </w:rPr>
+              <w:tab/>
+            </w:r>
+            <w:r>
+              <w:rPr>
+                <w:noProof/>
+                <w:webHidden/>
+              </w:rPr>
+              <w:fldChar w:fldCharType="begin"/>
+            </w:r>
+            <w:r>
+              <w:rPr>
+                <w:noProof/>
+                <w:webHidden/>
+              </w:rPr>
+              <w:instrText xml:space="preserve"> PAGEREF _Toc73441334 \h </w:instrText>
+            </w:r>
+            <w:r>
+              <w:rPr>
+                <w:noProof/>
+                <w:webHidden/>
+              </w:rPr>
+            </w:r>
+            <w:r>
+              <w:rPr>
+                <w:noProof/>
+                <w:webHidden/>
+              </w:rPr>
+              <w:fldChar w:fldCharType="separate"/>
+            </w:r>
+            <w:r>
+              <w:rPr>
+                <w:noProof/>
+                <w:webHidden/>
+              </w:rPr>
+              <w:t>0</w:t>
+            </w:r>
+            <w:r>
+              <w:rPr>
+                <w:noProof/>
+                <w:webHidden/>
+              </w:rPr>
+              <w:fldChar w:fldCharType="end"/>
+            </w:r>
+          </w:hyperlink>
+        </w:p>
+        <w:p>
+          <w:pPr>
+            <w:pStyle w:val="TOC2"/>
+            <w:tabs>
+              <w:tab w:val="right" w:leader="dot" w:pos="9016"/>
+            </w:tabs>
+            <w:rPr>
+              <w:noProof/>
+              <w:lang w:eastAsia="en-AU"/>
+            </w:rPr>
+          </w:pPr>
+          <w:hyperlink w:anchor="_Toc73441335" w:history="1">
+            <w:r>
+              <w:rPr>
+                <w:rStyle w:val="Hyperlink"/>
+                <w:noProof/>
+              </w:rPr>
+              <w:t>Adaptive Design</w:t>
+            </w:r>
+            <w:r>
+              <w:rPr>
+                <w:noProof/>
+                <w:webHidden/>
+              </w:rPr>
+              <w:tab/>
+            </w:r>
+            <w:r>
+              <w:rPr>
+                <w:noProof/>
+                <w:webHidden/>
+              </w:rPr>
+              <w:fldChar w:fldCharType="begin"/>
+            </w:r>
+            <w:r>
+              <w:rPr>
+                <w:noProof/>
+                <w:webHidden/>
+              </w:rPr>
+              <w:instrText xml:space="preserve"> PAGEREF _Toc73441335 \h </w:instrText>
+            </w:r>
+            <w:r>
+              <w:rPr>
+                <w:noProof/>
+                <w:webHidden/>
+              </w:rPr>
+            </w:r>
+            <w:r>
+              <w:rPr>
+                <w:noProof/>
+                <w:webHidden/>
+              </w:rPr>
+              <w:fldChar w:fldCharType="separate"/>
+            </w:r>
+            <w:r>
+              <w:rPr>
+                <w:noProof/>
+                <w:webHidden/>
+              </w:rPr>
+              <w:t>0</w:t>
+            </w:r>
+            <w:r>
+              <w:rPr>
+                <w:noProof/>
+                <w:webHidden/>
+              </w:rPr>
+              <w:fldChar w:fldCharType="end"/>
+            </w:r>
+          </w:hyperlink>
+        </w:p>
+        <w:p>
+          <w:pPr>
+            <w:pStyle w:val="TOC2"/>
+            <w:tabs>
+              <w:tab w:val="right" w:leader="dot" w:pos="9016"/>
+            </w:tabs>
+            <w:rPr>
+              <w:noProof/>
+              <w:lang w:eastAsia="en-AU"/>
+            </w:rPr>
+          </w:pPr>
+          <w:hyperlink w:anchor="_Toc73441336" w:history="1">
+            <w:r>
+              <w:rPr>
+                <w:rStyle w:val="Hyperlink"/>
+                <w:noProof/>
+              </w:rPr>
+              <w:t>Responsive Design</w:t>
+            </w:r>
+            <w:r>
+              <w:rPr>
+                <w:noProof/>
+                <w:webHidden/>
+              </w:rPr>
+              <w:tab/>
+            </w:r>
+            <w:r>
+              <w:rPr>
+                <w:noProof/>
+                <w:webHidden/>
+              </w:rPr>
+              <w:fldChar w:fldCharType="begin"/>
+            </w:r>
+            <w:r>
+              <w:rPr>
+                <w:noProof/>
+                <w:webHidden/>
+              </w:rPr>
+              <w:instrText xml:space="preserve"> PAGEREF _Toc73441336 \h </w:instrText>
+            </w:r>
+            <w:r>
+              <w:rPr>
+                <w:noProof/>
+                <w:webHidden/>
+              </w:rPr>
+            </w:r>
+            <w:r>
+              <w:rPr>
+                <w:noProof/>
+                <w:webHidden/>
+              </w:rPr>
+              <w:fldChar w:fldCharType="separate"/>
+            </w:r>
+            <w:r>
+              <w:rPr>
+                <w:noProof/>
+                <w:webHidden/>
+              </w:rPr>
+              <w:t>0</w:t>
+            </w:r>
+            <w:r>
+              <w:rPr>
+                <w:noProof/>
+                <w:webHidden/>
+              </w:rPr>
+              <w:fldChar w:fldCharType="end"/>
+            </w:r>
+          </w:hyperlink>
+        </w:p>
+        <w:p>
+          <w:pPr>
+            <w:pStyle w:val="TOC2"/>
+            <w:tabs>
+              <w:tab w:val="right" w:leader="dot" w:pos="9016"/>
+            </w:tabs>
+            <w:rPr>
+              <w:noProof/>
+              <w:lang w:eastAsia="en-AU"/>
+            </w:rPr>
+          </w:pPr>
+          <w:hyperlink w:anchor="_Toc73441337" w:history="1">
+            <w:r>
+              <w:rPr>
+                <w:rStyle w:val="Hyperlink"/>
+                <w:noProof/>
+              </w:rPr>
+              <w:t>What is to be used for this application</w:t>
+            </w:r>
+            <w:r>
+              <w:rPr>
+                <w:noProof/>
+                <w:webHidden/>
+              </w:rPr>
+              <w:tab/>
+            </w:r>
+            <w:r>
+              <w:rPr>
+                <w:noProof/>
+                <w:webHidden/>
+              </w:rPr>
+              <w:fldChar w:fldCharType="begin"/>
+            </w:r>
+            <w:r>
+              <w:rPr>
+                <w:noProof/>
+                <w:webHidden/>
+              </w:rPr>
+              <w:instrText xml:space="preserve"> PAGEREF _Toc73441337 \h </w:instrText>
+            </w:r>
+            <w:r>
+              <w:rPr>
+                <w:noProof/>
+                <w:webHidden/>
+              </w:rPr>
+            </w:r>
+            <w:r>
+              <w:rPr>
+                <w:noProof/>
+                <w:webHidden/>
+              </w:rPr>
+              <w:fldChar w:fldCharType="separate"/>
+            </w:r>
+            <w:r>
+              <w:rPr>
+                <w:noProof/>
+                <w:webHidden/>
+              </w:rPr>
+              <w:t>0</w:t>
+            </w:r>
+            <w:r>
+              <w:rPr>
+                <w:noProof/>
+                <w:webHidden/>
+              </w:rPr>
+              <w:fldChar w:fldCharType="end"/>
+            </w:r>
+          </w:hyperlink>
+        </w:p>
+        <w:p>
+          <w:pPr>
+            <w:rPr>
+              <w:b w:val="0"/>
+              <w:bCs/>
+              <w:noProof/>
+            </w:rPr>
+          </w:pPr>
+          <w:r>
+            <w:rPr>
+              <w:b w:val="0"/>
+              <w:bCs/>
+              <w:noProof/>
+            </w:rPr>
+            <w:fldChar w:fldCharType="end"/>
+          </w:r>
+        </w:p>
+      </w:sdtContent>
+    </w:sdt>
+    <w:p>
+      <w:pPr>
+        <w:spacing w:after="200"/>
+        <w:rPr>
+          <w:rFonts w:asciiTheme="majorHAnsi" w:eastAsiaTheme="majorEastAsia" w:hAnsiTheme="majorHAnsi" w:cstheme="majorBidi"/>
+          <w:color w:val="061F57" w:themeColor="text2" w:themeShade="BF"/>
+          <w:kern w:val="28"/>
+          <w:sz w:val="52"/>
+          <w:szCs w:val="32"/>
+        </w:rPr>
+      </w:pPr>
+      <w:r>
+        <w:br w:type="page"/>
+      </w:r>
+    </w:p>
+    <w:p>
+      <w:pPr>
+        <w:pStyle w:val="Heading1"/>
+      </w:pPr>
+      <w:r>
+        <w:t>Adaptive Versus Responsive</w:t>
+      </w:r>
+      <w:bookmarkEnd w:id="44"/>
+    </w:p>
+    <w:p>
+      <w:pPr>
+        <w:pStyle w:val="Heading2"/>
+      </w:pPr>
+      <w:bookmarkStart w:id="45" w:name="_Toc73441335"/>
+      <w:r>
+        <w:t>Adaptive Design</w:t>
+      </w:r>
+      <w:bookmarkEnd w:id="45"/>
+    </w:p>
+    <w:p>
+      <w:r>
+        <w:t xml:space="preserve">Adaptive design within computer science refer to an application have multiple fixed layouts. Depending on the size of the screen being used and the device itself will depend on which of these layouts will be used. For </w:t>
+      </w:r>
+      <w:proofErr w:type="gramStart"/>
+      <w:r>
+        <w:t>example</w:t>
+      </w:r>
+      <w:proofErr w:type="gramEnd"/>
+      <w:r>
+        <w:t xml:space="preserve"> a Desktop computer and a mobile phone will have very different looking applications. Adaptive design will only have that same layout no matter of resizing it on a page, it detects the screen and chooses from that.</w:t>
+      </w:r>
+    </w:p>
+    <w:tbl>
+      <w:tblPr>
+        <w:tblStyle w:val="TableGrid"/>
+        <w:tblW w:w="0" w:type="auto"/>
+        <w:tblLook w:val="04A0" w:firstRow="1" w:lastRow="0" w:firstColumn="1" w:lastColumn="0" w:noHBand="0" w:noVBand="1"/>
+      </w:tblPr>
+      <w:tblGrid>
+        <w:gridCol w:w="4508"/>
+        <w:gridCol w:w="4508"/>
+      </w:tblGrid>
+      <w:tr>
+        <w:tc>
+          <w:tcPr>
+            <w:tcW w:w="9016" w:type="dxa"/>
+            <w:gridSpan w:val="2"/>
+            <w:shd w:val="clear" w:color="auto" w:fill="D0CECE" w:themeFill="background2" w:themeFillShade="E6"/>
+          </w:tcPr>
+          <w:p>
+            <w:pPr>
+              <w:jc w:val="center"/>
+              <w:rPr>
+                <w:b w:val="0"/>
+                <w:bCs/>
+              </w:rPr>
+            </w:pPr>
+            <w:r>
+              <w:rPr>
+                <w:bCs/>
+              </w:rPr>
+              <w:t xml:space="preserve">Pros </w:t>
+            </w:r>
+            <w:proofErr w:type="gramStart"/>
+            <w:r>
+              <w:rPr>
+                <w:bCs/>
+              </w:rPr>
+              <w:t>And</w:t>
+            </w:r>
+            <w:proofErr w:type="gramEnd"/>
+            <w:r>
+              <w:rPr>
+                <w:bCs/>
+              </w:rPr>
+              <w:t xml:space="preserve"> Cons Of Adaptive Design</w:t>
+            </w:r>
+          </w:p>
+        </w:tc>
+      </w:tr>
+      <w:tr>
+        <w:tc>
+          <w:tcPr>
+            <w:tcW w:w="4508" w:type="dxa"/>
+            <w:shd w:val="clear" w:color="auto" w:fill="D0CECE" w:themeFill="background2" w:themeFillShade="E6"/>
+          </w:tcPr>
+          <w:p>
+            <w:pPr>
+              <w:jc w:val="center"/>
+              <w:rPr>
+                <w:b w:val="0"/>
+                <w:bCs/>
+              </w:rPr>
+            </w:pPr>
+            <w:r>
+              <w:rPr>
+                <w:bCs/>
+              </w:rPr>
+              <w:t>PRO</w:t>
+            </w:r>
+          </w:p>
+        </w:tc>
+        <w:tc>
+          <w:tcPr>
+            <w:tcW w:w="4508" w:type="dxa"/>
+            <w:shd w:val="clear" w:color="auto" w:fill="D0CECE" w:themeFill="background2" w:themeFillShade="E6"/>
+          </w:tcPr>
+          <w:p>
+            <w:pPr>
+              <w:jc w:val="center"/>
+              <w:rPr>
+                <w:b w:val="0"/>
+                <w:bCs/>
+              </w:rPr>
+            </w:pPr>
+            <w:r>
+              <w:rPr>
+                <w:bCs/>
+              </w:rPr>
+              <w:t>CON</w:t>
+            </w:r>
+          </w:p>
+        </w:tc>
+      </w:tr>
+      <w:tr>
+        <w:tc>
+          <w:tcPr>
+            <w:tcW w:w="4508" w:type="dxa"/>
+            <w:shd w:val="clear" w:color="auto" w:fill="E7E6E6" w:themeFill="background2"/>
+          </w:tcPr>
+          <w:p>
+            <w:pPr>
+              <w:pStyle w:val="ListParagraph"/>
+              <w:numPr>
+                <w:ilvl w:val="0"/>
+                <w:numId w:val="1"/>
+              </w:numPr>
+              <w:spacing w:after="0" w:line="240" w:lineRule="auto"/>
+            </w:pPr>
+            <w:r>
+              <w:t xml:space="preserve">Easier for UX Designers </w:t>
+            </w:r>
+          </w:p>
+        </w:tc>
+        <w:tc>
+          <w:tcPr>
+            <w:tcW w:w="4508" w:type="dxa"/>
+            <w:shd w:val="clear" w:color="auto" w:fill="E7E6E6" w:themeFill="background2"/>
+          </w:tcPr>
+          <w:p>
+            <w:pPr>
+              <w:pStyle w:val="ListParagraph"/>
+              <w:numPr>
+                <w:ilvl w:val="0"/>
+                <w:numId w:val="1"/>
+              </w:numPr>
+              <w:spacing w:after="0" w:line="240" w:lineRule="auto"/>
+            </w:pPr>
+            <w:r>
+              <w:t>Does not allow of “odd” sized devices</w:t>
+            </w:r>
+          </w:p>
+        </w:tc>
+      </w:tr>
+      <w:tr>
+        <w:tc>
+          <w:tcPr>
+            <w:tcW w:w="4508" w:type="dxa"/>
+          </w:tcPr>
+          <w:p>
+            <w:pPr>
+              <w:pStyle w:val="ListParagraph"/>
+              <w:numPr>
+                <w:ilvl w:val="0"/>
+                <w:numId w:val="1"/>
+              </w:numPr>
+              <w:spacing w:after="0" w:line="240" w:lineRule="auto"/>
+            </w:pPr>
+            <w:r>
+              <w:t xml:space="preserve">Easier for developers </w:t>
+            </w:r>
+          </w:p>
+        </w:tc>
+        <w:tc>
+          <w:tcPr>
+            <w:tcW w:w="4508" w:type="dxa"/>
+          </w:tcPr>
+          <w:p>
+            <w:pPr>
+              <w:pStyle w:val="ListParagraph"/>
+              <w:numPr>
+                <w:ilvl w:val="0"/>
+                <w:numId w:val="1"/>
+              </w:numPr>
+              <w:spacing w:after="0" w:line="240" w:lineRule="auto"/>
+            </w:pPr>
+            <w:r>
+              <w:t xml:space="preserve">Can be clunky </w:t>
+            </w:r>
+          </w:p>
+        </w:tc>
+      </w:tr>
+      <w:tr>
+        <w:tc>
+          <w:tcPr>
+            <w:tcW w:w="4508" w:type="dxa"/>
+            <w:shd w:val="clear" w:color="auto" w:fill="E7E6E6" w:themeFill="background2"/>
+          </w:tcPr>
+          <w:p>
+            <w:pPr>
+              <w:pStyle w:val="ListParagraph"/>
+              <w:numPr>
+                <w:ilvl w:val="0"/>
+                <w:numId w:val="1"/>
+              </w:numPr>
+              <w:spacing w:after="0" w:line="240" w:lineRule="auto"/>
+            </w:pPr>
+            <w:r>
+              <w:t>Faster loading times</w:t>
+            </w:r>
+          </w:p>
+        </w:tc>
+        <w:tc>
+          <w:tcPr>
+            <w:tcW w:w="4508" w:type="dxa"/>
+            <w:shd w:val="clear" w:color="auto" w:fill="E7E6E6" w:themeFill="background2"/>
+          </w:tcPr>
+          <w:p>
+            <w:pPr>
+              <w:ind w:left="360"/>
+            </w:pPr>
+          </w:p>
+        </w:tc>
+      </w:tr>
+    </w:tbl>
+    <w:p/>
+    <w:p>
+      <w:pPr>
+        <w:pStyle w:val="Heading2"/>
+      </w:pPr>
+      <w:bookmarkStart w:id="46" w:name="_Toc73441336"/>
+      <w:r>
+        <w:t>Responsive Design</w:t>
+      </w:r>
+      <w:bookmarkEnd w:id="46"/>
+    </w:p>
+    <w:p>
+      <w:r>
+        <w:t xml:space="preserve">Responsive design within computer science refers to an application changing its design depending on the space that is available to it. For example, the same application would look very different on a desktop computer as opposed to the same application on a mobile device. </w:t>
+      </w:r>
+    </w:p>
+    <w:tbl>
+      <w:tblPr>
+        <w:tblStyle w:val="TableGrid"/>
+        <w:tblW w:w="0" w:type="auto"/>
+        <w:tblLook w:val="04A0" w:firstRow="1" w:lastRow="0" w:firstColumn="1" w:lastColumn="0" w:noHBand="0" w:noVBand="1"/>
+      </w:tblPr>
+      <w:tblGrid>
+        <w:gridCol w:w="4508"/>
+        <w:gridCol w:w="4508"/>
+      </w:tblGrid>
+      <w:tr>
+        <w:tc>
+          <w:tcPr>
+            <w:tcW w:w="9016" w:type="dxa"/>
+            <w:gridSpan w:val="2"/>
+            <w:shd w:val="clear" w:color="auto" w:fill="D0CECE" w:themeFill="background2" w:themeFillShade="E6"/>
+          </w:tcPr>
+          <w:p>
+            <w:pPr>
+              <w:jc w:val="center"/>
+              <w:rPr>
+                <w:b w:val="0"/>
+                <w:bCs/>
+              </w:rPr>
+            </w:pPr>
+            <w:r>
+              <w:rPr>
+                <w:bCs/>
+              </w:rPr>
+              <w:t xml:space="preserve">Pros </w:t>
+            </w:r>
+            <w:proofErr w:type="gramStart"/>
+            <w:r>
+              <w:rPr>
+                <w:bCs/>
+              </w:rPr>
+              <w:t>And</w:t>
+            </w:r>
+            <w:proofErr w:type="gramEnd"/>
+            <w:r>
+              <w:rPr>
+                <w:bCs/>
+              </w:rPr>
+              <w:t xml:space="preserve"> Cons Of </w:t>
+            </w:r>
+            <w:r>
+              <w:rPr>
+                <w:bCs/>
+              </w:rPr>
+              <w:t>Responsive</w:t>
+            </w:r>
+            <w:r>
+              <w:rPr>
+                <w:bCs/>
+              </w:rPr>
+              <w:t xml:space="preserve"> Design</w:t>
+            </w:r>
+          </w:p>
+        </w:tc>
+      </w:tr>
+      <w:tr>
+        <w:tc>
+          <w:tcPr>
+            <w:tcW w:w="4508" w:type="dxa"/>
+            <w:shd w:val="clear" w:color="auto" w:fill="D0CECE" w:themeFill="background2" w:themeFillShade="E6"/>
+          </w:tcPr>
+          <w:p>
+            <w:pPr>
+              <w:jc w:val="center"/>
+              <w:rPr>
+                <w:b w:val="0"/>
+                <w:bCs/>
+              </w:rPr>
+            </w:pPr>
+            <w:r>
+              <w:rPr>
+                <w:bCs/>
+              </w:rPr>
+              <w:t>PRO</w:t>
+            </w:r>
+          </w:p>
+        </w:tc>
+        <w:tc>
+          <w:tcPr>
+            <w:tcW w:w="4508" w:type="dxa"/>
+            <w:shd w:val="clear" w:color="auto" w:fill="D0CECE" w:themeFill="background2" w:themeFillShade="E6"/>
+          </w:tcPr>
+          <w:p>
+            <w:pPr>
+              <w:jc w:val="center"/>
+              <w:rPr>
+                <w:b w:val="0"/>
+                <w:bCs/>
+              </w:rPr>
+            </w:pPr>
+            <w:r>
+              <w:rPr>
+                <w:bCs/>
+              </w:rPr>
+              <w:t>CON</w:t>
+            </w:r>
+          </w:p>
+        </w:tc>
+      </w:tr>
+      <w:tr>
+        <w:tc>
+          <w:tcPr>
+            <w:tcW w:w="4508" w:type="dxa"/>
+            <w:shd w:val="clear" w:color="auto" w:fill="E7E6E6" w:themeFill="background2"/>
+          </w:tcPr>
+          <w:p>
+            <w:pPr>
+              <w:pStyle w:val="ListParagraph"/>
+              <w:numPr>
+                <w:ilvl w:val="0"/>
+                <w:numId w:val="1"/>
+              </w:numPr>
+              <w:spacing w:after="0" w:line="240" w:lineRule="auto"/>
+            </w:pPr>
+            <w:r>
+              <w:t>Faster Development Times (Overall)</w:t>
+            </w:r>
+          </w:p>
+        </w:tc>
+        <w:tc>
+          <w:tcPr>
+            <w:tcW w:w="4508" w:type="dxa"/>
+            <w:shd w:val="clear" w:color="auto" w:fill="E7E6E6" w:themeFill="background2"/>
+          </w:tcPr>
+          <w:p>
+            <w:pPr>
+              <w:pStyle w:val="ListParagraph"/>
+              <w:numPr>
+                <w:ilvl w:val="0"/>
+                <w:numId w:val="1"/>
+              </w:numPr>
+              <w:spacing w:after="0" w:line="240" w:lineRule="auto"/>
+            </w:pPr>
+            <w:r>
+              <w:t>Longer Coding time (for developers)</w:t>
+            </w:r>
+          </w:p>
+        </w:tc>
+      </w:tr>
+      <w:tr>
+        <w:tc>
+          <w:tcPr>
+            <w:tcW w:w="4508" w:type="dxa"/>
+          </w:tcPr>
+          <w:p>
+            <w:pPr>
+              <w:pStyle w:val="ListParagraph"/>
+              <w:numPr>
+                <w:ilvl w:val="0"/>
+                <w:numId w:val="1"/>
+              </w:numPr>
+              <w:spacing w:after="0" w:line="240" w:lineRule="auto"/>
+            </w:pPr>
+            <w:r>
+              <w:t xml:space="preserve">Requires UX designers and Developers to be working closely </w:t>
+            </w:r>
+          </w:p>
+        </w:tc>
+        <w:tc>
+          <w:tcPr>
+            <w:tcW w:w="4508" w:type="dxa"/>
+          </w:tcPr>
+          <w:p>
+            <w:pPr>
+              <w:pStyle w:val="ListParagraph"/>
+              <w:numPr>
+                <w:ilvl w:val="0"/>
+                <w:numId w:val="1"/>
+              </w:numPr>
+              <w:spacing w:after="0" w:line="240" w:lineRule="auto"/>
+            </w:pPr>
+            <w:r>
+              <w:t xml:space="preserve"> Not every device has a perfect user experience</w:t>
+            </w:r>
+          </w:p>
+        </w:tc>
+      </w:tr>
+      <w:tr>
+        <w:tc>
+          <w:tcPr>
+            <w:tcW w:w="4508" w:type="dxa"/>
+            <w:shd w:val="clear" w:color="auto" w:fill="E7E6E6" w:themeFill="background2"/>
+          </w:tcPr>
+          <w:p>
+            <w:pPr>
+              <w:pStyle w:val="ListParagraph"/>
+              <w:numPr>
+                <w:ilvl w:val="0"/>
+                <w:numId w:val="1"/>
+              </w:numPr>
+              <w:spacing w:after="0" w:line="240" w:lineRule="auto"/>
+            </w:pPr>
+            <w:r>
+              <w:t>Works well for all devices regardless of minimum size</w:t>
+            </w:r>
+          </w:p>
+        </w:tc>
+        <w:tc>
+          <w:tcPr>
+            <w:tcW w:w="4508" w:type="dxa"/>
+            <w:shd w:val="clear" w:color="auto" w:fill="E7E6E6" w:themeFill="background2"/>
+          </w:tcPr>
+          <w:p>
+            <w:pPr>
+              <w:pStyle w:val="ListParagraph"/>
+              <w:numPr>
+                <w:ilvl w:val="0"/>
+                <w:numId w:val="1"/>
+              </w:numPr>
+              <w:spacing w:after="0" w:line="240" w:lineRule="auto"/>
+            </w:pPr>
+            <w:r>
+              <w:t>Once a max size has been created, larger devices will only stay at that size</w:t>
+            </w:r>
+          </w:p>
+        </w:tc>
+      </w:tr>
+    </w:tbl>
+    <w:p/>
+    <w:p>
+      <w:pPr>
+        <w:pStyle w:val="Heading2"/>
+      </w:pPr>
+      <w:bookmarkStart w:id="47" w:name="_Toc73441337"/>
+      <w:r>
+        <w:t>What is to be used for this application</w:t>
+      </w:r>
+      <w:bookmarkEnd w:id="47"/>
+    </w:p>
+    <w:p>
+      <w:r>
+        <w:t xml:space="preserve">For this application we have chosen to go with responsive design. This is because it is slightly more developer friendly as well as having a better feel as to what the user experience is when it comes to making an application. </w:t>
+      </w:r>
+    </w:p>
+    <w:p>
+      <w:r>
+        <w:t>Another reason that we have decided to use responsive design for this project is because we are such a small team that we are both the UX designer and the developers therefore making it easier to determine what the overall look and feel of the project will be.</w:t>
+      </w:r>
+    </w:p>
+    <w:p>
+      <w:pPr>
+        <w:spacing w:after="200"/>
+        <w:rPr>
+          <w:b w:val="0"/>
+          <w:bCs/>
+          <w:color w:val="auto"/>
+        </w:rPr>
+      </w:pPr>
+    </w:p>
+    <w:p>
+      <w:pPr>
+        <w:spacing w:after="200"/>
+        <w:rPr>
+          <w:b w:val="0"/>
+          <w:bCs/>
+          <w:color w:val="auto"/>
+        </w:rPr>
+        <w:sectPr>
+          <w:pgSz w:w="12240" w:h="15840"/>
+          <w:pgMar w:top="720" w:right="1152" w:bottom="720" w:left="1152" w:header="0" w:footer="288" w:gutter="0"/>
+          <w:pgNumType w:start="1"/>
+          <w:cols w:space="720"/>
+          <w:docGrid w:linePitch="382"/>
+        </w:sectPr>
+      </w:pPr>
+    </w:p>
+    <w:p>
+      <w:r>
+        <w:rPr>
+          <w:noProof/>
+        </w:rPr>
+        <w:drawing>
+          <wp:anchor distT="0" distB="0" distL="114300" distR="114300" simplePos="0" relativeHeight="251668480" behindDoc="1" locked="0" layoutInCell="1" allowOverlap="1" wp14:anchorId="65A40981" wp14:editId="610D96FE">
+            <wp:simplePos x="0" y="0"/>
+            <wp:positionH relativeFrom="page">
+              <wp:align>right</wp:align>
+            </wp:positionH>
+            <wp:positionV relativeFrom="page">
+              <wp:posOffset>-9525</wp:posOffset>
+            </wp:positionV>
+            <wp:extent cx="7781925" cy="6684010"/>
+            <wp:effectExtent l="0" t="0" r="9525" b="2540"/>
+            <wp:wrapNone/>
+            <wp:docPr id="22" name="Picture 22" descr="street view with city buildings, market and street sings"/>
+            <wp:cNvGraphicFramePr>
+              <a:graphicFrameLocks xmlns:a="http://schemas.openxmlformats.org/drawingml/2006/main" noChangeAspect="1"/>
+            </wp:cNvGraphicFramePr>
+            <a:graphic xmlns:a="http://schemas.openxmlformats.org/drawingml/2006/main">
+              <a:graphicData uri="http://schemas.openxmlformats.org/drawingml/2006/picture">
+                <pic:pic xmlns:pic="http://schemas.openxmlformats.org/drawingml/2006/picture">
+                  <pic:nvPicPr>
+                    <pic:cNvPr id="1" name="image-7-11.jpg"/>
+                    <pic:cNvPicPr/>
+                  </pic:nvPicPr>
+                  <pic:blipFill>
+                    <a:blip r:embed="rId9" cstate="print">
+                      <a:extLst>
+                        <a:ext uri="{28A0092B-C50C-407E-A947-70E740481C1C}">
+                          <a14:useLocalDpi xmlns:a14="http://schemas.microsoft.com/office/drawing/2010/main" val="0"/>
+                        </a:ext>
+                      </a:extLst>
+                    </a:blip>
+                    <a:stretch>
+                      <a:fillRect/>
+                    </a:stretch>
+                  </pic:blipFill>
+                  <pic:spPr>
+                    <a:xfrm>
+                      <a:off x="0" y="0"/>
+                      <a:ext cx="7781925" cy="6684010"/>
+                    </a:xfrm>
+                    <a:prstGeom prst="rect">
+                      <a:avLst/>
+                    </a:prstGeom>
+                  </pic:spPr>
+                </pic:pic>
+              </a:graphicData>
+            </a:graphic>
+            <wp14:sizeRelH relativeFrom="margin">
+              <wp14:pctWidth>0</wp14:pctWidth>
+            </wp14:sizeRelH>
+            <wp14:sizeRelV relativeFrom="margin">
+              <wp14:pctHeight>0</wp14:pctHeight>
+            </wp14:sizeRelV>
+          </wp:anchor>
+        </w:drawing>
+      </w:r>
+    </w:p>
+    <w:tbl>
+      <w:tblPr>
+        <w:tblpPr w:leftFromText="180" w:rightFromText="180" w:vertAnchor="text" w:horzAnchor="margin" w:tblpY="-7"/>
+        <w:tblW w:w="0" w:type="auto"/>
+        <w:tblBorders>
+          <w:top w:val="single" w:sz="4" w:space="0" w:color="auto"/>
+          <w:left w:val="single" w:sz="4" w:space="0" w:color="auto"/>
+          <w:bottom w:val="single" w:sz="4" w:space="0" w:color="auto"/>
+          <w:right w:val="single" w:sz="4" w:space="0" w:color="auto"/>
+          <w:insideH w:val="single" w:sz="4" w:space="0" w:color="auto"/>
+          <w:insideV w:val="single" w:sz="4" w:space="0" w:color="auto"/>
+        </w:tblBorders>
+        <w:tblCellMar>
+          <w:left w:w="0" w:type="dxa"/>
+          <w:right w:w="0" w:type="dxa"/>
+        </w:tblCellMar>
+        <w:tblLook w:val="0000" w:firstRow="0" w:lastRow="0" w:firstColumn="0" w:lastColumn="0" w:noHBand="0" w:noVBand="0"/>
+      </w:tblPr>
+      <w:tblGrid>
+        <w:gridCol w:w="5580"/>
+      </w:tblGrid>
+      <w:tr>
+        <w:trPr>
+          <w:trHeight w:val="1894"/>
+        </w:trPr>
+        <w:tc>
+          <w:tcPr>
+            <w:tcW w:w="5580" w:type="dxa"/>
+            <w:tcBorders>
+              <w:top w:val="nil"/>
+              <w:left w:val="nil"/>
+              <w:bottom w:val="nil"/>
+              <w:right w:val="nil"/>
+            </w:tcBorders>
+          </w:tcPr>
+          <w:p>
+            <w:r>
+              <w:rPr>
+                <w:noProof/>
+              </w:rPr>
+              <mc:AlternateContent>
+                <mc:Choice Requires="wps">
+                  <w:drawing>
+                    <wp:inline distT="0" distB="0" distL="0" distR="0" wp14:anchorId="61667526" wp14:editId="32A91BB5">
+                      <wp:extent cx="3486150" cy="1866900"/>
+                      <wp:effectExtent l="0" t="0" r="0" b="0"/>
+                      <wp:docPr id="15" name="Text Box 15"/>
+                      <wp:cNvGraphicFramePr/>
+                      <a:graphic xmlns:a="http://schemas.openxmlformats.org/drawingml/2006/main">
+                        <a:graphicData uri="http://schemas.microsoft.com/office/word/2010/wordprocessingShape">
+                          <wps:wsp>
+                            <wps:cNvSpPr txBox="1"/>
+                            <wps:spPr>
+                              <a:xfrm>
+                                <a:off x="0" y="0"/>
+                                <a:ext cx="3486150" cy="1866900"/>
+                              </a:xfrm>
+                              <a:prstGeom prst="rect">
+                                <a:avLst/>
+                              </a:prstGeom>
+                              <a:noFill/>
+                              <a:ln w="6350">
+                                <a:noFill/>
+                              </a:ln>
+                            </wps:spPr>
+                            <wps:txbx>
+                              <w:txbxContent>
+                                <w:p>
+                                  <w:pPr>
+                                    <w:pStyle w:val="Title"/>
+                                  </w:pPr>
+                                  <w:r>
+                                    <w:t>Analysis Document</w:t>
+                                  </w:r>
+                                </w:p>
+                                <w:p>
+                                  <w:pPr>
+                                    <w:pStyle w:val="Title"/>
+                                    <w:spacing w:after="0"/>
+                                  </w:pPr>
+                                  <w:r>
+                                    <w:t>Sprint 1</w:t>
+                                  </w:r>
+                                </w:p>
+                              </w:txbxContent>
+                            </wps:txbx>
+                            <wps:bodyPr rot="0" spcFirstLastPara="0" vertOverflow="overflow" horzOverflow="overflow" vert="horz" wrap="square" lIns="91440" tIns="45720" rIns="91440" bIns="45720" numCol="1" spcCol="0" rtlCol="0" fromWordArt="0" anchor="t" anchorCtr="0" forceAA="0" compatLnSpc="1">
+                              <a:prstTxWarp prst="textNoShape">
+                                <a:avLst/>
+                              </a:prstTxWarp>
+                              <a:noAutofit/>
+                            </wps:bodyPr>
+                          </wps:wsp>
+                        </a:graphicData>
+                      </a:graphic>
+                    </wp:inline>
+                  </w:drawing>
+                </mc:Choice>
+                <mc:Fallback>
+                  <w:pict>
+                    <v:shape w14:anchorId="61667526" id="Text Box 15" o:spid="_x0000_s1028" type="#_x0000_t202" style="width:274.5pt;height:147pt;visibility:visible;mso-wrap-style:square;mso-left-percent:-10001;mso-top-percent:-10001;mso-position-horizontal:absolute;mso-position-horizontal-relative:char;mso-position-vertical:absolute;mso-position-vertical-relative:line;mso-left-percent:-10001;mso-top-percent:-10001;v-text-anchor:top" o:gfxdata="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" filled="f" stroked="f" strokeweight=".5pt">
+                      <v:textbox>
+                        <w:txbxContent>
+                          <w:p>
+                            <w:pPr>
+                              <w:pStyle w:val="Title"/>
+                            </w:pPr>
+                            <w:r>
+                              <w:t>Analysis Document</w:t>
+                            </w:r>
+                          </w:p>
+                          <w:p>
+                            <w:pPr>
+                              <w:pStyle w:val="Title"/>
+                              <w:spacing w:after="0"/>
+                            </w:pPr>
+                            <w:r>
+                              <w:t>Sprint 1</w:t>
+                            </w:r>
+                          </w:p>
+                        </w:txbxContent>
+                      </v:textbox>
+                      <w10:anchorlock/>
+                    </v:shape>
+                  </w:pict>
+                </mc:Fallback>
+              </mc:AlternateContent>
+            </w:r>
+          </w:p>
+          <w:p>
+            <w:r>
+              <w:rPr>
+                <w:noProof/>
+              </w:rPr>
+              <mc:AlternateContent>
+                <mc:Choice Requires="wps">
+                  <w:drawing>
+                    <wp:inline distT="0" distB="0" distL="0" distR="0" wp14:anchorId="1C98AD9F" wp14:editId="28496F73">
+                      <wp:extent cx="1390918" cy="0"/>
+                      <wp:effectExtent l="0" t="19050" r="19050" b="19050"/>
+                      <wp:docPr id="16" name="Straight Connector 16" descr="text divider"/>
+                      <wp:cNvGraphicFramePr/>
+                      <a:graphic xmlns:a="http://schemas.openxmlformats.org/drawingml/2006/main">
+                        <a:graphicData uri="http://schemas.microsoft.com/office/word/2010/wordprocessingShape">
+                          <wps:wsp>
+                            <wps:cNvCnPr/>
+                            <wps:spPr>
+                              <a:xfrm>
+                                <a:off x="0" y="0"/>
+                                <a:ext cx="1390918" cy="0"/>
+                              </a:xfrm>
+                              <a:prstGeom prst="line">
+                                <a:avLst/>
+                              </a:prstGeom>
+                              <a:ln w="38100">
+                                <a:solidFill>
+                                  <a:schemeClr val="tx2"/>
+                                </a:solidFill>
+                              </a:ln>
+                            </wps:spPr>
+                            <wps:style>
+                              <a:lnRef idx="1">
+                                <a:schemeClr val="accent1"/>
+                              </a:lnRef>
+                              <a:fillRef idx="0">
+                                <a:schemeClr val="accent1"/>
+                              </a:fillRef>
+                              <a:effectRef idx="0">
+                                <a:schemeClr val="accent1"/>
+                              </a:effectRef>
+                              <a:fontRef idx="minor">
+                                <a:schemeClr val="tx1"/>
+                              </a:fontRef>
+                            </wps:style>
+                            <wps:bodyPr/>
+                          </wps:wsp>
+                        </a:graphicData>
+                      </a:graphic>
+                    </wp:inline>
+                  </w:drawing>
+                </mc:Choice>
+                <mc:Fallback>
+                  <w:pict>
+                    <v:line w14:anchorId="5C613BEA" id="Straight Connector 16" o:spid="_x0000_s1026" alt="text divider" style="visibility:visible;mso-wrap-style:square;mso-left-percent:-10001;mso-top-percent:-10001;mso-position-horizontal:absolute;mso-position-horizontal-relative:char;mso-position-vertical:absolute;mso-position-vertical-relative:line;mso-left-percent:-10001;mso-top-percent:-10001" from="0,0" to="109.5pt,0" o:gfxdata="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" strokecolor="#082a75 [3215]" strokeweight="3pt">
+                      <w10:anchorlock/>
+                    </v:line>
+                  </w:pict>
+                </mc:Fallback>
+              </mc:AlternateContent>
+            </w:r>
+          </w:p>
+        </w:tc>
+      </w:tr>
+      <w:tr>
+        <w:trPr>
+          <w:trHeight w:val="7636"/>
+        </w:trPr>
+        <w:tc>
+          <w:tcPr>
+            <w:tcW w:w="5580" w:type="dxa"/>
+            <w:tcBorders>
+              <w:top w:val="nil"/>
+              <w:left w:val="nil"/>
+              <w:bottom w:val="nil"/>
+              <w:right w:val="nil"/>
+            </w:tcBorders>
+          </w:tcPr>
+          <w:p>
+            <w:pPr>
+              <w:rPr>
+                <w:noProof/>
+              </w:rPr>
+            </w:pPr>
+            <w:r>
+              <w:rPr>
+                <w:noProof/>
+              </w:rPr>
+              <mc:AlternateContent>
+                <mc:Choice Requires="wps">
+                  <w:drawing>
+                    <wp:anchor distT="0" distB="0" distL="114300" distR="114300" simplePos="0" relativeHeight="251670528" behindDoc="1" locked="0" layoutInCell="1" allowOverlap="1" wp14:anchorId="24455B95" wp14:editId="13D71D93">
+                      <wp:simplePos x="0" y="0"/>
+                      <wp:positionH relativeFrom="column">
+                        <wp:posOffset>-207644</wp:posOffset>
+                      </wp:positionH>
+                      <wp:positionV relativeFrom="page">
+                        <wp:posOffset>-2327275</wp:posOffset>
+                      </wp:positionV>
+                      <wp:extent cx="3986530" cy="8715375"/>
+                      <wp:effectExtent l="0" t="0" r="0" b="9525"/>
+                      <wp:wrapNone/>
+                      <wp:docPr id="17" name="Rectangle 17" descr="white rectangle for text on cover"/>
+                      <wp:cNvGraphicFramePr/>
+                      <a:graphic xmlns:a="http://schemas.openxmlformats.org/drawingml/2006/main">
+                        <a:graphicData uri="http://schemas.microsoft.com/office/word/2010/wordprocessingShape">
+                          <wps:wsp>
+                            <wps:cNvSpPr/>
+                            <wps:spPr>
+                              <a:xfrm>
+                                <a:off x="0" y="0"/>
+                                <a:ext cx="3986530" cy="8715375"/>
+                              </a:xfrm>
+                              <a:prstGeom prst="rect">
+                                <a:avLst/>
+                              </a:prstGeom>
+                              <a:solidFill>
+                                <a:schemeClr val="bg1"/>
+                              </a:solidFill>
+                              <a:ln>
+                                <a:noFill/>
+                              </a:ln>
+                            </wps:spPr>
+                            <wps:style>
+                              <a:lnRef idx="2">
+                                <a:schemeClr val="accent1">
+                                  <a:shade val="50000"/>
+                                </a:schemeClr>
+                              </a:lnRef>
+                              <a:fillRef idx="1">
+                                <a:schemeClr val="accent1"/>
+                              </a:fillRef>
+                              <a:effectRef idx="0">
+                                <a:schemeClr val="accent1"/>
+                              </a:effectRef>
+                              <a:fontRef idx="minor">
+                                <a:schemeClr val="lt1"/>
+                              </a:fontRef>
+                            </wps:style>
+                            <wps:bodyPr rot="0" spcFirstLastPara="0" vertOverflow="overflow" horzOverflow="overflow" vert="horz" wrap="square" lIns="91440" tIns="45720" rIns="91440" bIns="45720" numCol="1" spcCol="0" rtlCol="0" fromWordArt="0" anchor="ctr" anchorCtr="0" forceAA="0" compatLnSpc="1">
+                              <a:prstTxWarp prst="textNoShape">
+                                <a:avLst/>
+                              </a:prstTxWarp>
+                              <a:noAutofit/>
+                            </wps:bodyPr>
+                          </wps:wsp>
+                        </a:graphicData>
+                      </a:graphic>
+                      <wp14:sizeRelH relativeFrom="margin">
+                        <wp14:pctWidth>0</wp14:pctWidth>
+                      </wp14:sizeRelH>
+                      <wp14:sizeRelV relativeFrom="margin">
+                        <wp14:pctHeight>0</wp14:pctHeight>
+                      </wp14:sizeRelV>
+                    </wp:anchor>
+                  </w:drawing>
+                </mc:Choice>
+                <mc:Fallback>
+                  <w:pict>
+                    <v:rect w14:anchorId="3ACC6ECE" id="Rectangle 17" o:spid="_x0000_s1026" alt="white rectangle for text on cover" style="position:absolute;margin-left:-16.35pt;margin-top:-183.25pt;width:313.9pt;height:686.25pt;z-index:-251645952;visibility:visible;mso-wrap-style:square;mso-width-percent:0;mso-height-percent:0;mso-wrap-distance-left:9pt;mso-wrap-distance-top:0;mso-wrap-distance-right:9pt;mso-wrap-distance-bottom:0;mso-position-horizontal:absolute;mso-position-horizontal-relative:text;mso-position-vertical:absolute;mso-position-vertical-relative:page;mso-width-percent:0;mso-height-percent:0;mso-width-relative:margin;mso-height-relative:margin;v-text-anchor:middle" o:gfxdata="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" fillcolor="white [3212]" stroked="f" strokeweight="2pt">
+                      <w10:wrap anchory="page"/>
+                    </v:rect>
+                  </w:pict>
+                </mc:Fallback>
+              </mc:AlternateContent>
+            </w:r>
+          </w:p>
+        </w:tc>
+      </w:tr>
+      <w:tr>
+        <w:trPr>
+          <w:trHeight w:val="2171"/>
+        </w:trPr>
+        <w:tc>
+          <w:tcPr>
+            <w:tcW w:w="5580" w:type="dxa"/>
+            <w:tcBorders>
+              <w:top w:val="nil"/>
+              <w:left w:val="nil"/>
+              <w:bottom w:val="nil"/>
+              <w:right w:val="nil"/>
+            </w:tcBorders>
+          </w:tcPr>
+          <w:p>
+            <w:r>
+              <w:t>28/05/21 – 04/06/21</w:t>
+            </w:r>
+          </w:p>
+          <w:p>
+            <w:pPr>
+              <w:rPr>
+                <w:noProof/>
+                <w:sz w:val="10"/>
+                <w:szCs w:val="10"/>
+              </w:rPr>
+            </w:pPr>
+            <w:r>
+              <w:rPr>
+                <w:noProof/>
+                <w:sz w:val="10"/>
+                <w:szCs w:val="10"/>
+              </w:rPr>
+              <mc:AlternateContent>
+                <mc:Choice Requires="wps">
+                  <w:drawing>
+                    <wp:inline distT="0" distB="0" distL="0" distR="0" wp14:anchorId="3E965DF4" wp14:editId="299F3368">
+                      <wp:extent cx="1493949" cy="0"/>
+                      <wp:effectExtent l="0" t="19050" r="30480" b="19050"/>
+                      <wp:docPr id="18" name="Straight Connector 18" descr="text divider"/>
+                      <wp:cNvGraphicFramePr/>
+                      <a:graphic xmlns:a="http://schemas.openxmlformats.org/drawingml/2006/main">
+                        <a:graphicData uri="http://schemas.microsoft.com/office/word/2010/wordprocessingShape">
+                          <wps:wsp>
+                            <wps:cNvCnPr/>
+                            <wps:spPr>
+                              <a:xfrm>
+                                <a:off x="0" y="0"/>
+                                <a:ext cx="1493949" cy="0"/>
+                              </a:xfrm>
+                              <a:prstGeom prst="line">
+                                <a:avLst/>
+                              </a:prstGeom>
+                              <a:ln w="38100">
+                                <a:solidFill>
+                                  <a:schemeClr val="tx2"/>
+                                </a:solidFill>
+                              </a:ln>
+                            </wps:spPr>
+                            <wps:style>
+                              <a:lnRef idx="1">
+                                <a:schemeClr val="accent1"/>
+                              </a:lnRef>
+                              <a:fillRef idx="0">
+                                <a:schemeClr val="accent1"/>
+                              </a:fillRef>
+                              <a:effectRef idx="0">
+                                <a:schemeClr val="accent1"/>
+                              </a:effectRef>
+                              <a:fontRef idx="minor">
+                                <a:schemeClr val="tx1"/>
+                              </a:fontRef>
+                            </wps:style>
+                            <wps:bodyPr/>
+                          </wps:wsp>
+                        </a:graphicData>
+                      </a:graphic>
+                    </wp:inline>
+                  </w:drawing>
+                </mc:Choice>
+                <mc:Fallback>
+                  <w:pict>
+                    <v:line w14:anchorId="76C4DFBD" id="Straight Connector 18" o:spid="_x0000_s1026" alt="text divider" style="visibility:visible;mso-wrap-style:square;mso-left-percent:-10001;mso-top-percent:-10001;mso-position-horizontal:absolute;mso-position-horizontal-relative:char;mso-position-vertical:absolute;mso-position-vertical-relative:line;mso-left-percent:-10001;mso-top-percent:-10001" from="0,0" to="117.65pt,0" o:gfxdata="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" strokecolor="#082a75 [3215]" strokeweight="3pt">
+                      <w10:anchorlock/>
+                    </v:line>
+                  </w:pict>
+                </mc:Fallback>
+              </mc:AlternateContent>
+            </w:r>
+          </w:p>
+          <w:p>
+            <w:pPr>
+              <w:rPr>
+                <w:noProof/>
+                <w:sz w:val="10"/>
+                <w:szCs w:val="10"/>
+              </w:rPr>
+            </w:pPr>
+          </w:p>
+          <w:p>
+            <w:pPr>
+              <w:rPr>
+                <w:noProof/>
+                <w:sz w:val="10"/>
+                <w:szCs w:val="10"/>
+              </w:rPr>
+            </w:pPr>
+          </w:p>
+          <w:p>
+            <w:sdt>
+              <w:sdtPr>
+                <w:id w:val="-1149670374"/>
+                <w:placeholder>
+                  <w:docPart w:val="DE1FB789491E4F22AD5B2B729DFEA09A"/>
+                </w:placeholder>
+                <w15:appearance w15:val="hidden"/>
+              </w:sdtPr>
+              <w:sdtContent>
+                <w:r>
+                  <w:t xml:space="preserve">ICED COFFEE </w:t>
+                </w:r>
+              </w:sdtContent>
+            </w:sdt>
+          </w:p>
+          <w:p>
+            <w:r>
+              <w:t>Authored by:</w:t>
+            </w:r>
+            <w:r>
+              <w:t xml:space="preserve"> </w:t>
+            </w:r>
+            <w:sdt>
+              <w:sdtPr>
+                <w:alias w:val="Your Name"/>
+                <w:tag w:val="Your Name"/>
+                <w:id w:val="-1980366226"/>
+                <w:placeholder>
+                  <w:docPart w:val="6739FE772A5E4E3FBED9440E8F2CCC85"/>
+                </w:placeholder>
+                <w:dataBinding w:prefixMappings="xmlns:ns0='http://schemas.microsoft.com/office/2006/coverPageProps' " w:xpath="/ns0:CoverPageProperties[1]/ns0:CompanyFax[1]" w:storeItemID="{55AF091B-3C7A-41E3-B477-F2FDAA23CFDA}"/>
+                <w15:appearance w15:val="hidden"/>
+                <w:text w:multiLine="1"/>
+              </w:sdtPr>
+              <w:sdtContent>
+                <w:r>
+                  <w:t>Bayley Wise and Kyle Chamberlain</w:t>
+                </w:r>
+              </w:sdtContent>
+            </w:sdt>
+          </w:p>
+          <w:p>
+            <w:pPr>
+              <w:rPr>
+                <w:noProof/>
+                <w:sz w:val="10"/>
+                <w:szCs w:val="10"/>
+              </w:rPr>
+            </w:pPr>
+          </w:p>
+        </w:tc>
+      </w:tr>
+    </w:tbl>
+    <w:p>
+      <w:pPr>
+        <w:pStyle w:val="Heading1"/>
+      </w:pPr>
+      <w:bookmarkStart w:id="48" w:name="_Toc73369732"/>
+      <w:r>
+        <w:rPr>
+          <w:noProof/>
+        </w:rPr>
+        <mc:AlternateContent>
+          <mc:Choice Requires="wps">
+            <w:drawing>
+              <wp:anchor distT="0" distB="0" distL="114300" distR="114300" simplePos="0" relativeHeight="251669504" behindDoc="1" locked="0" layoutInCell="1" allowOverlap="1" wp14:anchorId="5B83E77C" wp14:editId="6E545D8E">
+                <wp:simplePos x="0" y="0"/>
+                <wp:positionH relativeFrom="page">
+                  <wp:align>right</wp:align>
+                </wp:positionH>
+                <wp:positionV relativeFrom="page">
+                  <wp:posOffset>6667500</wp:posOffset>
+                </wp:positionV>
+                <wp:extent cx="7791450" cy="3374390"/>
+                <wp:effectExtent l="0" t="0" r="0" b="0"/>
+                <wp:wrapNone/>
+                <wp:docPr id="19" name="Rectangle 19" descr="colored rectangle"/>
+                <wp:cNvGraphicFramePr/>
+                <a:graphic xmlns:a="http://schemas.openxmlformats.org/drawingml/2006/main">
+                  <a:graphicData uri="http://schemas.microsoft.com/office/word/2010/wordprocessingShape">
+                    <wps:wsp>
+                      <wps:cNvSpPr/>
+                      <wps:spPr>
+                        <a:xfrm>
+                          <a:off x="0" y="0"/>
+                          <a:ext cx="7791450" cy="3374390"/>
+                        </a:xfrm>
+                        <a:prstGeom prst="rect">
+                          <a:avLst/>
+                        </a:prstGeom>
+                        <a:solidFill>
+                          <a:schemeClr val="accent3"/>
+                        </a:solidFill>
+                        <a:ln>
+                          <a:noFill/>
+                        </a:ln>
+                      </wps:spPr>
+                      <wps:style>
+                        <a:lnRef idx="2">
+                          <a:schemeClr val="accent1">
+                            <a:shade val="50000"/>
+                          </a:schemeClr>
+                        </a:lnRef>
+                        <a:fillRef idx="1">
+                          <a:schemeClr val="accent1"/>
+                        </a:fillRef>
+                        <a:effectRef idx="0">
+                          <a:schemeClr val="accent1"/>
+                        </a:effectRef>
+                        <a:fontRef idx="minor">
+                          <a:schemeClr val="lt1"/>
+                        </a:fontRef>
+                      </wps:style>
+                      <wps:bodyPr rot="0" spcFirstLastPara="0" vertOverflow="overflow" horzOverflow="overflow" vert="horz" wrap="square" lIns="91440" tIns="45720" rIns="91440" bIns="45720" numCol="1" spcCol="0" rtlCol="0" fromWordArt="0" anchor="ctr" anchorCtr="0" forceAA="0" compatLnSpc="1">
+                        <a:prstTxWarp prst="textNoShape">
+                          <a:avLst/>
+                        </a:prstTxWarp>
+                        <a:noAutofit/>
+                      </wps:bodyPr>
+                    </wps:wsp>
+                  </a:graphicData>
+                </a:graphic>
+                <wp14:sizeRelH relativeFrom="margin">
+                  <wp14:pctWidth>0</wp14:pctWidth>
+                </wp14:sizeRelH>
+              </wp:anchor>
+            </w:drawing>
+          </mc:Choice>
+          <mc:Fallback>
+            <w:pict>
+              <v:rect w14:anchorId="06BFDBBF" id="Rectangle 19" o:spid="_x0000_s1026" alt="colored rectangle" style="position:absolute;margin-left:562.3pt;margin-top:525pt;width:613.5pt;height:265.7pt;z-index:-251646976;visibility:visible;mso-wrap-style:square;mso-width-percent:0;mso-wrap-distance-left:9pt;mso-wrap-distance-top:0;mso-wrap-distance-right:9pt;mso-wrap-distance-bottom:0;mso-position-horizontal:right;mso-position-horizontal-relative:page;mso-position-vertical:absolute;mso-position-vertical-relative:page;mso-width-percent:0;mso-width-relative:margin;v-text-anchor:middle" o:gfxdata="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" fillcolor="#34aba2 [3206]" stroked="f" strokeweight="2pt">
+                <w10:wrap anchorx="page" anchory="page"/>
+              </v:rect>
+            </w:pict>
+          </mc:Fallback>
+        </mc:AlternateContent>
+      </w:r>
+      <w:r>
+        <w:rPr>
+          <w:noProof/>
+        </w:rPr>
+        <w:drawing>
+          <wp:anchor distT="0" distB="0" distL="114300" distR="114300" simplePos="0" relativeHeight="251671552" behindDoc="0" locked="0" layoutInCell="1" allowOverlap="1" wp14:anchorId="359604CD" wp14:editId="5742FBD2">
+            <wp:simplePos x="0" y="0"/>
+            <wp:positionH relativeFrom="margin">
+              <wp:align>right</wp:align>
+            </wp:positionH>
+            <wp:positionV relativeFrom="paragraph">
+              <wp:posOffset>6233160</wp:posOffset>
+            </wp:positionV>
+            <wp:extent cx="1657350" cy="1657350"/>
+            <wp:effectExtent l="0" t="0" r="0" b="0"/>
+            <wp:wrapSquare wrapText="bothSides"/>
+            <wp:docPr id="23" name="Picture 23" descr="2,759 Iced coffee Vectors, Royalty-free Vector Iced coffee Images |  Depositphotos®"/>
+            <wp:cNvGraphicFramePr>
+              <a:graphicFrameLocks xmlns:a="http://schemas.openxmlformats.org/drawingml/2006/main" noChangeAspect="1"/>
+            </wp:cNvGraphicFramePr>
+            <a:graphic xmlns:a="http://schemas.openxmlformats.org/drawingml/2006/main">
+              <a:graphicData uri="http://schemas.openxmlformats.org/drawingml/2006/picture">
+                <pic:pic xmlns:pic="http://schemas.openxmlformats.org/drawingml/2006/picture">
+                  <pic:nvPicPr>
+                    <pic:cNvPr id="0" name="Picture 6" descr="2,759 Iced coffee Vectors, Royalty-free Vector Iced coffee Images |  Depositphotos®"/>
+                    <pic:cNvPicPr>
+                      <a:picLocks noChangeAspect="1" noChangeArrowheads="1"/>
+                    </pic:cNvPicPr>
+                  </pic:nvPicPr>
+                  <pic:blipFill>
+                    <a:blip r:embed="rId10" cstate="print">
+                      <a:extLst>
+                        <a:ext uri="{28A0092B-C50C-407E-A947-70E740481C1C}">
+                          <a14:useLocalDpi xmlns:a14="http://schemas.microsoft.com/office/drawing/2010/main" val="0"/>
+                        </a:ext>
+                      </a:extLst>
+                    </a:blip>
+                    <a:srcRect/>
+                    <a:stretch>
+                      <a:fillRect/>
+                    </a:stretch>
+                  </pic:blipFill>
+                  <pic:spPr bwMode="auto">
+                    <a:xfrm>
+                      <a:off x="0" y="0"/>
+                      <a:ext cx="1657350" cy="1657350"/>
+                    </a:xfrm>
+                    <a:prstGeom prst="rect">
+                      <a:avLst/>
+                    </a:prstGeom>
+                    <a:noFill/>
+                    <a:ln>
+                      <a:noFill/>
+                    </a:ln>
+                  </pic:spPr>
+                </pic:pic>
+              </a:graphicData>
+            </a:graphic>
+            <wp14:sizeRelH relativeFrom="page">
+              <wp14:pctWidth>0</wp14:pctWidth>
+            </wp14:sizeRelH>
+            <wp14:sizeRelV relativeFrom="page">
+              <wp14:pctHeight>0</wp14:pctHeight>
+            </wp14:sizeRelV>
+          </wp:anchor>
+        </w:drawing>
+      </w:r>
+      <w:bookmarkEnd w:id="48"/>
+      <w:r>
+        <w:br w:type="page"/>
+      </w:r>
+    </w:p>
+    <w:p>
+      <w:pPr>
+        <w:spacing w:after="200"/>
+        <w:rPr>
+          <w:rFonts w:asciiTheme="majorHAnsi" w:eastAsiaTheme="majorEastAsia" w:hAnsiTheme="majorHAnsi" w:cstheme="majorBidi"/>
+          <w:color w:val="061F57" w:themeColor="text2" w:themeShade="BF"/>
+          <w:kern w:val="28"/>
+          <w:sz w:val="52"/>
+          <w:szCs w:val="32"/>
+        </w:rPr>
+      </w:pPr>
+    </w:p>
+    <w:sdt>
+      <w:sdtPr>
+        <w:rPr>
+          <w:rFonts w:asciiTheme="minorHAnsi" w:eastAsiaTheme="minorEastAsia" w:hAnsiTheme="minorHAnsi" w:cstheme="minorBidi"/>
+          <w:b/>
+          <w:color w:val="082A75" w:themeColor="text2"/>
+          <w:sz w:val="28"/>
+          <w:szCs w:val="22"/>
+        </w:rPr>
+        <w:id w:val="-2068637450"/>
+        <w:docPartObj>
+          <w:docPartGallery w:val="Table of Contents"/>
+          <w:docPartUnique/>
+        </w:docPartObj>
+      </w:sdtPr>
+      <w:sdtEndPr>
+        <w:rPr>
+          <w:bCs/>
+          <w:noProof/>
+        </w:rPr>
+      </w:sdtEndPr>
+      <w:sdtContent>
+        <w:p>
+          <w:pPr>
+            <w:pStyle w:val="TOCHeading"/>
+            <w:rPr>
+              <w:color w:val="auto"/>
+            </w:rPr>
+          </w:pPr>
+          <w:r>
+            <w:rPr>
+              <w:color w:val="auto"/>
+            </w:rPr>
+            <w:t>Contents</w:t>
+          </w:r>
+        </w:p>
+        <w:p>
+          <w:pPr>
+            <w:pStyle w:val="TOC1"/>
+            <w:tabs>
+              <w:tab w:val="right" w:leader="dot" w:pos="9926"/>
+            </w:tabs>
+            <w:rPr>
+              <w:b w:val="0"/>
+              <w:noProof/>
+              <w:color w:val="auto"/>
+              <w:sz w:val="22"/>
+              <w:lang w:val="en-AU" w:eastAsia="en-AU"/>
+            </w:rPr>
+          </w:pPr>
+          <w:r>
+            <w:rPr>
+              <w:color w:val="auto"/>
+            </w:rPr>
+            <w:fldChar w:fldCharType="begin"/>
+          </w:r>
+          <w:r>
+            <w:rPr>
+              <w:color w:val="auto"/>
+            </w:rPr>
+            <w:instrText xml:space="preserve"> TOC \o "1-3" \h \z \u </w:instrText>
+          </w:r>
+          <w:r>
+            <w:rPr>
+              <w:color w:val="auto"/>
+            </w:rPr>
+            <w:fldChar w:fldCharType="separate"/>
+          </w:r>
+          <w:hyperlink w:anchor="_Toc73369732" w:history="1">
+            <w:r>
+              <w:rPr>
+                <w:noProof/>
+                <w:webHidden/>
+              </w:rPr>
+              <w:tab/>
+            </w:r>
+            <w:r>
+              <w:rPr>
+                <w:noProof/>
+                <w:webHidden/>
+              </w:rPr>
+              <w:fldChar w:fldCharType="begin"/>
+            </w:r>
+            <w:r>
+              <w:rPr>
+                <w:noProof/>
+                <w:webHidden/>
+              </w:rPr>
+              <w:instrText xml:space="preserve"> PAGEREF _Toc73369732 \h </w:instrText>
+            </w:r>
+            <w:r>
+              <w:rPr>
+                <w:noProof/>
+                <w:webHidden/>
+              </w:rPr>
+            </w:r>
+            <w:r>
+              <w:rPr>
+                <w:noProof/>
+                <w:webHidden/>
+              </w:rPr>
+              <w:fldChar w:fldCharType="separate"/>
+            </w:r>
+            <w:r>
+              <w:rPr>
+                <w:noProof/>
+                <w:webHidden/>
+              </w:rPr>
+              <w:t>1</w:t>
+            </w:r>
+            <w:r>
+              <w:rPr>
+                <w:noProof/>
+                <w:webHidden/>
+              </w:rPr>
+              <w:fldChar w:fldCharType="end"/>
+            </w:r>
+          </w:hyperlink>
+        </w:p>
+        <w:p>
+          <w:pPr>
+            <w:pStyle w:val="TOC1"/>
+            <w:tabs>
+              <w:tab w:val="left" w:pos="560"/>
+              <w:tab w:val="right" w:leader="dot" w:pos="9926"/>
+            </w:tabs>
+            <w:rPr>
+              <w:b w:val="0"/>
+              <w:noProof/>
+              <w:color w:val="auto"/>
+              <w:sz w:val="22"/>
+              <w:lang w:val="en-AU" w:eastAsia="en-AU"/>
+            </w:rPr>
+          </w:pPr>
+          <w:hyperlink w:anchor="_Toc73369733" w:history="1">
+            <w:r>
+              <w:rPr>
+                <w:rStyle w:val="Hyperlink"/>
+                <w:noProof/>
+              </w:rPr>
+              <w:t>1.</w:t>
+            </w:r>
+            <w:r>
+              <w:rPr>
+                <w:b w:val="0"/>
+                <w:noProof/>
+                <w:color w:val="auto"/>
+                <w:sz w:val="22"/>
+                <w:lang w:val="en-AU" w:eastAsia="en-AU"/>
+              </w:rPr>
+              <w:tab/>
+            </w:r>
+            <w:r>
+              <w:rPr>
+                <w:rStyle w:val="Hyperlink"/>
+                <w:noProof/>
+              </w:rPr>
+              <w:t>CITE Business Rules for Software Development</w:t>
+            </w:r>
+            <w:r>
+              <w:rPr>
+                <w:noProof/>
+                <w:webHidden/>
+              </w:rPr>
+              <w:tab/>
+            </w:r>
+            <w:r>
+              <w:rPr>
+                <w:noProof/>
+                <w:webHidden/>
+              </w:rPr>
+              <w:fldChar w:fldCharType="begin"/>
+            </w:r>
+            <w:r>
+              <w:rPr>
+                <w:noProof/>
+                <w:webHidden/>
+              </w:rPr>
+              <w:instrText xml:space="preserve"> PAGEREF _Toc73369733 \h </w:instrText>
+            </w:r>
+            <w:r>
+              <w:rPr>
+                <w:noProof/>
+                <w:webHidden/>
+              </w:rPr>
+            </w:r>
+            <w:r>
+              <w:rPr>
+                <w:noProof/>
+                <w:webHidden/>
+              </w:rPr>
+              <w:fldChar w:fldCharType="separate"/>
+            </w:r>
+            <w:r>
+              <w:rPr>
+                <w:noProof/>
+                <w:webHidden/>
+              </w:rPr>
+              <w:t>3</w:t>
+            </w:r>
+            <w:r>
+              <w:rPr>
+                <w:noProof/>
+                <w:webHidden/>
+              </w:rPr>
+              <w:fldChar w:fldCharType="end"/>
+            </w:r>
+          </w:hyperlink>
+        </w:p>
+        <w:p>
+          <w:pPr>
+            <w:pStyle w:val="TOC1"/>
+            <w:tabs>
+              <w:tab w:val="left" w:pos="560"/>
+              <w:tab w:val="right" w:leader="dot" w:pos="9926"/>
+            </w:tabs>
+            <w:rPr>
+              <w:b w:val="0"/>
+              <w:noProof/>
+              <w:color w:val="auto"/>
+              <w:sz w:val="22"/>
+              <w:lang w:val="en-AU" w:eastAsia="en-AU"/>
+            </w:rPr>
+          </w:pPr>
+          <w:hyperlink w:anchor="_Toc73369734" w:history="1">
+            <w:r>
+              <w:rPr>
+                <w:rStyle w:val="Hyperlink"/>
+                <w:noProof/>
+              </w:rPr>
+              <w:t>2.</w:t>
+            </w:r>
+            <w:r>
+              <w:rPr>
+                <w:b w:val="0"/>
+                <w:noProof/>
+                <w:color w:val="auto"/>
+                <w:sz w:val="22"/>
+                <w:lang w:val="en-AU" w:eastAsia="en-AU"/>
+              </w:rPr>
+              <w:tab/>
+            </w:r>
+            <w:r>
+              <w:rPr>
+                <w:rStyle w:val="Hyperlink"/>
+                <w:noProof/>
+              </w:rPr>
+              <w:t>CITE Managed Services Quality Assurance</w:t>
+            </w:r>
+            <w:r>
+              <w:rPr>
+                <w:noProof/>
+                <w:webHidden/>
+              </w:rPr>
+              <w:tab/>
+            </w:r>
+            <w:r>
+              <w:rPr>
+                <w:noProof/>
+                <w:webHidden/>
+              </w:rPr>
+              <w:fldChar w:fldCharType="begin"/>
+            </w:r>
+            <w:r>
+              <w:rPr>
+                <w:noProof/>
+                <w:webHidden/>
+              </w:rPr>
+              <w:instrText xml:space="preserve"> PAGEREF _Toc73369734 \h </w:instrText>
+            </w:r>
+            <w:r>
+              <w:rPr>
+                <w:noProof/>
+                <w:webHidden/>
+              </w:rPr>
+            </w:r>
+            <w:r>
+              <w:rPr>
+                <w:noProof/>
+                <w:webHidden/>
+              </w:rPr>
+              <w:fldChar w:fldCharType="separate"/>
+            </w:r>
+            <w:r>
+              <w:rPr>
+                <w:noProof/>
+                <w:webHidden/>
+              </w:rPr>
+              <w:t>3</w:t>
+            </w:r>
+            <w:r>
+              <w:rPr>
+                <w:noProof/>
+                <w:webHidden/>
+              </w:rPr>
+              <w:fldChar w:fldCharType="end"/>
+            </w:r>
+          </w:hyperlink>
+        </w:p>
+        <w:p>
+          <w:pPr>
+            <w:pStyle w:val="TOC1"/>
+            <w:tabs>
+              <w:tab w:val="left" w:pos="560"/>
+              <w:tab w:val="right" w:leader="dot" w:pos="9926"/>
+            </w:tabs>
+            <w:rPr>
+              <w:b w:val="0"/>
+              <w:noProof/>
+              <w:color w:val="auto"/>
+              <w:sz w:val="22"/>
+              <w:lang w:val="en-AU" w:eastAsia="en-AU"/>
+            </w:rPr>
+          </w:pPr>
+          <w:hyperlink w:anchor="_Toc73369735" w:history="1">
+            <w:r>
+              <w:rPr>
+                <w:rStyle w:val="Hyperlink"/>
+                <w:noProof/>
+              </w:rPr>
+              <w:t>3.</w:t>
+            </w:r>
+            <w:r>
+              <w:rPr>
+                <w:b w:val="0"/>
+                <w:noProof/>
+                <w:color w:val="auto"/>
+                <w:sz w:val="22"/>
+                <w:lang w:val="en-AU" w:eastAsia="en-AU"/>
+              </w:rPr>
+              <w:tab/>
+            </w:r>
+            <w:r>
+              <w:rPr>
+                <w:rStyle w:val="Hyperlink"/>
+                <w:noProof/>
+              </w:rPr>
+              <w:t>Acme Entertainment Pty Ltd Development Requirements</w:t>
+            </w:r>
+            <w:r>
+              <w:rPr>
+                <w:noProof/>
+                <w:webHidden/>
+              </w:rPr>
+              <w:tab/>
+            </w:r>
+            <w:r>
+              <w:rPr>
+                <w:noProof/>
+                <w:webHidden/>
+              </w:rPr>
+              <w:fldChar w:fldCharType="begin"/>
+            </w:r>
+            <w:r>
+              <w:rPr>
+                <w:noProof/>
+                <w:webHidden/>
+              </w:rPr>
+              <w:instrText xml:space="preserve"> PAGEREF _Toc73369735 \h </w:instrText>
+            </w:r>
+            <w:r>
+              <w:rPr>
+                <w:noProof/>
+                <w:webHidden/>
+              </w:rPr>
+            </w:r>
+            <w:r>
+              <w:rPr>
+                <w:noProof/>
+                <w:webHidden/>
+              </w:rPr>
+              <w:fldChar w:fldCharType="separate"/>
+            </w:r>
+            <w:r>
+              <w:rPr>
+                <w:noProof/>
+                <w:webHidden/>
+              </w:rPr>
+              <w:t>4</w:t>
+            </w:r>
+            <w:r>
+              <w:rPr>
+                <w:noProof/>
+                <w:webHidden/>
+              </w:rPr>
+              <w:fldChar w:fldCharType="end"/>
+            </w:r>
+          </w:hyperlink>
+        </w:p>
+        <w:p>
+          <w:r>
+            <w:rPr>
+              <w:bCs/>
+              <w:noProof/>
+              <w:color w:val="auto"/>
+            </w:rPr>
+            <w:fldChar w:fldCharType="end"/>
+          </w:r>
+        </w:p>
+      </w:sdtContent>
+    </w:sdt>
+    <w:p>
+      <w:pPr>
+        <w:spacing w:after="200"/>
+        <w:rPr>
+          <w:rFonts w:asciiTheme="majorHAnsi" w:eastAsiaTheme="majorEastAsia" w:hAnsiTheme="majorHAnsi" w:cstheme="majorBidi"/>
+          <w:color w:val="061F57" w:themeColor="text2" w:themeShade="BF"/>
+          <w:kern w:val="28"/>
+          <w:sz w:val="52"/>
+          <w:szCs w:val="32"/>
+        </w:rPr>
+      </w:pPr>
+    </w:p>
+    <w:p>
+      <w:pPr>
+        <w:spacing w:after="200"/>
+        <w:rPr>
+          <w:rFonts w:asciiTheme="majorHAnsi" w:eastAsiaTheme="majorEastAsia" w:hAnsiTheme="majorHAnsi" w:cstheme="majorBidi"/>
+          <w:color w:val="061F57" w:themeColor="text2" w:themeShade="BF"/>
+          <w:kern w:val="28"/>
+          <w:sz w:val="52"/>
+          <w:szCs w:val="32"/>
+        </w:rPr>
+      </w:pPr>
+    </w:p>
+    <w:p>
+      <w:pPr>
+        <w:spacing w:after="200"/>
+        <w:rPr>
+          <w:rFonts w:asciiTheme="majorHAnsi" w:eastAsiaTheme="majorEastAsia" w:hAnsiTheme="majorHAnsi" w:cstheme="majorBidi"/>
+          <w:color w:val="061F57" w:themeColor="text2" w:themeShade="BF"/>
+          <w:kern w:val="28"/>
+          <w:sz w:val="52"/>
+          <w:szCs w:val="32"/>
+        </w:rPr>
+      </w:pPr>
+    </w:p>
+    <w:p>
+      <w:pPr>
+        <w:spacing w:after="200"/>
+        <w:rPr>
+          <w:rFonts w:asciiTheme="majorHAnsi" w:eastAsiaTheme="majorEastAsia" w:hAnsiTheme="majorHAnsi" w:cstheme="majorBidi"/>
+          <w:color w:val="061F57" w:themeColor="text2" w:themeShade="BF"/>
+          <w:kern w:val="28"/>
+          <w:sz w:val="52"/>
+          <w:szCs w:val="32"/>
+        </w:rPr>
+      </w:pPr>
+    </w:p>
+    <w:p>
+      <w:pPr>
+        <w:spacing w:after="200"/>
+        <w:rPr>
+          <w:rFonts w:asciiTheme="majorHAnsi" w:eastAsiaTheme="majorEastAsia" w:hAnsiTheme="majorHAnsi" w:cstheme="majorBidi"/>
+          <w:color w:val="061F57" w:themeColor="text2" w:themeShade="BF"/>
+          <w:kern w:val="28"/>
+          <w:sz w:val="52"/>
+          <w:szCs w:val="32"/>
+        </w:rPr>
+      </w:pPr>
+    </w:p>
+    <w:p>
+      <w:pPr>
+        <w:spacing w:after="200"/>
+        <w:rPr>
+          <w:rFonts w:asciiTheme="majorHAnsi" w:eastAsiaTheme="majorEastAsia" w:hAnsiTheme="majorHAnsi" w:cstheme="majorBidi"/>
+          <w:color w:val="061F57" w:themeColor="text2" w:themeShade="BF"/>
+          <w:kern w:val="28"/>
+          <w:sz w:val="52"/>
+          <w:szCs w:val="32"/>
+        </w:rPr>
+      </w:pPr>
+    </w:p>
+    <w:p>
+      <w:pPr>
+        <w:spacing w:after="200"/>
+        <w:rPr>
+          <w:rFonts w:asciiTheme="majorHAnsi" w:eastAsiaTheme="majorEastAsia" w:hAnsiTheme="majorHAnsi" w:cstheme="majorBidi"/>
+          <w:color w:val="061F57" w:themeColor="text2" w:themeShade="BF"/>
+          <w:kern w:val="28"/>
+          <w:sz w:val="52"/>
+          <w:szCs w:val="32"/>
+        </w:rPr>
+      </w:pPr>
+    </w:p>
+    <w:p>
+      <w:pPr>
+        <w:spacing w:after="200"/>
+        <w:rPr>
+          <w:rFonts w:asciiTheme="majorHAnsi" w:eastAsiaTheme="majorEastAsia" w:hAnsiTheme="majorHAnsi" w:cstheme="majorBidi"/>
+          <w:color w:val="061F57" w:themeColor="text2" w:themeShade="BF"/>
+          <w:kern w:val="28"/>
+          <w:sz w:val="52"/>
+          <w:szCs w:val="32"/>
+        </w:rPr>
+      </w:pPr>
+    </w:p>
+    <w:p>
+      <w:pPr>
+        <w:spacing w:after="200"/>
+        <w:rPr>
+          <w:rFonts w:asciiTheme="majorHAnsi" w:eastAsiaTheme="majorEastAsia" w:hAnsiTheme="majorHAnsi" w:cstheme="majorBidi"/>
+          <w:color w:val="061F57" w:themeColor="text2" w:themeShade="BF"/>
+          <w:kern w:val="28"/>
+          <w:sz w:val="52"/>
+          <w:szCs w:val="32"/>
+        </w:rPr>
+      </w:pPr>
+    </w:p>
+    <w:p>
+      <w:pPr>
+        <w:spacing w:after="200"/>
+        <w:rPr>
+          <w:rFonts w:asciiTheme="majorHAnsi" w:eastAsiaTheme="majorEastAsia" w:hAnsiTheme="majorHAnsi" w:cstheme="majorBidi"/>
+          <w:color w:val="061F57" w:themeColor="text2" w:themeShade="BF"/>
+          <w:kern w:val="28"/>
+          <w:sz w:val="52"/>
+          <w:szCs w:val="32"/>
+        </w:rPr>
+      </w:pPr>
+    </w:p>
+    <w:p>
+      <w:pPr>
+        <w:spacing w:after="200"/>
+        <w:rPr>
+          <w:rFonts w:asciiTheme="majorHAnsi" w:eastAsiaTheme="majorEastAsia" w:hAnsiTheme="majorHAnsi" w:cstheme="majorBidi"/>
+          <w:color w:val="061F57" w:themeColor="text2" w:themeShade="BF"/>
+          <w:kern w:val="28"/>
+          <w:sz w:val="52"/>
+          <w:szCs w:val="32"/>
+        </w:rPr>
+      </w:pPr>
+    </w:p>
+    <w:p>
+      <w:pPr>
+        <w:spacing w:after="200"/>
+        <w:rPr>
+          <w:b w:val="0"/>
+          <w:bCs/>
+          <w:color w:val="auto"/>
+        </w:rPr>
+      </w:pPr>
+    </w:p>
+    <w:p>
+      <w:pPr>
+        <w:pStyle w:val="Heading1"/>
+        <w:numPr>
+          <w:ilvl w:val="0"/>
+          <w:numId w:val="2"/>
+        </w:numPr>
+      </w:pPr>
+      <w:bookmarkStart w:id="49" w:name="_Toc73369733"/>
+      <w:r>
+        <w:t xml:space="preserve">CITE </w:t>
+      </w:r>
+      <w:r>
+        <w:t>B</w:t>
+      </w:r>
+      <w:r>
+        <w:t xml:space="preserve">usiness </w:t>
+      </w:r>
+      <w:r>
+        <w:t>R</w:t>
+      </w:r>
+      <w:r>
+        <w:t xml:space="preserve">ules for </w:t>
+      </w:r>
+      <w:r>
+        <w:t>S</w:t>
+      </w:r>
+      <w:r>
+        <w:t xml:space="preserve">oftware </w:t>
+      </w:r>
+      <w:r>
+        <w:t>D</w:t>
+      </w:r>
+      <w:r>
+        <w:t>evelopment</w:t>
+      </w:r>
+      <w:bookmarkEnd w:id="49"/>
+    </w:p>
+    <w:p>
+      <w:r>
+        <w:t xml:space="preserve">CITE Managed Services is responsible for developing, maintaining, and participating in a System Development Life Cycle (“SDLC”) for all application and web projects. All software developed in-house which runs on production systems must be developed according to the SDLC. At a minimum, this Policy addresses the areas of preliminary analysis or feasibility study; risk identification and mitigation; systems analysis; design specification; development; quality assurance and acceptance testing; implementation; and post-implementation maintenance and review. This methodology ensures that the software will be adequately documented and tested before it is used for sensitive client information. All enterprise-level centrally managed mission critical applications developed at or for CITE MS must adhere to coding standards and procedures documented CITE MS. </w:t>
+      </w:r>
+    </w:p>
+    <w:p/>
+    <w:p>
+      <w:r>
+        <w:t>The coding standards will reflect the context of the Language and the Clients requirements.</w:t>
+      </w:r>
+      <w:r>
+        <w:t xml:space="preserve"> </w:t>
+      </w:r>
+      <w:r>
+        <w:t>Coding standards are collections of coding rules, guidelines, and best practices</w:t>
+      </w:r>
+      <w:r>
+        <w:t xml:space="preserve">. The coding standard used for this project is the PEAR code standards. These standards cover PHP coding language and can be found at </w:t>
+      </w:r>
+      <w:hyperlink r:id="rId13" w:history="1">
+        <w:r>
+          <w:rPr>
+            <w:rStyle w:val="Hyperlink"/>
+          </w:rPr>
+          <w:t>https://pear.php.net/manual/en/standards.php</w:t>
+        </w:r>
+      </w:hyperlink>
+      <w:r>
+        <w:t xml:space="preserve"> . </w:t>
+      </w:r>
+    </w:p>
+    <w:p>
+      <w:pPr>
+        <w:pStyle w:val="Heading1"/>
+        <w:numPr>
+          <w:ilvl w:val="0"/>
+          <w:numId w:val="2"/>
+        </w:numPr>
+      </w:pPr>
+      <w:bookmarkStart w:id="50" w:name="_Toc73369734"/>
+      <w:r>
+        <w:t>CITE Managed Services Quality Assurance</w:t>
+      </w:r>
+      <w:bookmarkEnd w:id="50"/>
+    </w:p>
+    <w:p>
+      <w:r>
+        <w:t>CITE Managed Services</w:t>
+      </w:r>
+      <w:r>
+        <w:t xml:space="preserve"> have established processes that evaluate project performance and aim to assure that quality standards are being followed and that the deliverables comply with customer requirements.</w:t>
+      </w:r>
+      <w:r>
+        <w:t xml:space="preserve"> </w:t>
+      </w:r>
+      <w:r>
+        <w:t xml:space="preserve">CITE Managed Services performs quality assurance throughout the entire software development lifecycle with QA team members being involved at all stages. A Lead QA specialist is assigned at the commencement of each project and is involved into initial business analysis and requirements specification. Such a simultaneous interaction of our development and QA teams provides for a better understanding of the project scope and the client’s business objectives. </w:t>
+      </w:r>
+    </w:p>
+    <w:p/>
+    <w:p>
+      <w:pPr>
+        <w:pStyle w:val="Heading1"/>
+        <w:numPr>
+          <w:ilvl w:val="0"/>
+          <w:numId w:val="2"/>
+        </w:numPr>
+      </w:pPr>
+      <w:bookmarkStart w:id="51" w:name="_Toc73369735"/>
+      <w:r>
+        <w:t xml:space="preserve">Acme Entertainment Pty Ltd </w:t>
+      </w:r>
+      <w:r>
+        <w:t>D</w:t>
+      </w:r>
+      <w:r>
+        <w:t xml:space="preserve">evelopment </w:t>
+      </w:r>
+      <w:r>
+        <w:t>R</w:t>
+      </w:r>
+      <w:r>
+        <w:t>equirements</w:t>
+      </w:r>
+      <w:bookmarkEnd w:id="51"/>
+    </w:p>
+    <w:p>
+      <w:r>
+        <w:t>Acme Entertainment have commissioned a prototype movie database; however, they want to review and update this application so it can be used across all the major digital platforms. They require a Multi-Platform Report on the merits of the two design options currently used: adaptive and responsive. The development or migration of the movie database can be hosted on the cloud or suitable local server.</w:t>
+      </w:r>
+    </w:p>
+    <w:p>
+      <w:pPr>
+        <w:spacing w:after="200"/>
+        <w:rPr>
+          <w:b w:val="0"/>
+          <w:bCs/>
+          <w:color w:val="auto"/>
+        </w:rPr>
+      </w:pPr>
+    </w:p>
+    <w:p>
+      <w:pPr>
+        <w:spacing w:after="200"/>
+        <w:rPr>
+          <w:b w:val="0"/>
+          <w:bCs/>
+          <w:color w:val="auto"/>
+        </w:rPr>
+      </w:pPr>
+    </w:p>
     <w:sectPr>
-      <w:headerReference w:type="default" r:id="rId10"/>
-      <w:footerReference w:type="default" r:id="rId11"/>
+      <w:headerReference w:type="default" r:id="rId14"/>
+      <w:footerReference w:type="default" r:id="rId15"/>
       <w:pgSz w:w="12240" w:h="15840"/>
       <w:pgMar w:top="720" w:right="1152" w:bottom="720" w:left="1152" w:header="0" w:footer="288" w:gutter="0"/>
       <w:pgNumType w:start="1"/>
@@ -3518,7 +6892,7 @@
 </file>
 
 <file path=word/endnotes.xml><?xml version="1.0" encoding="utf-8"?>
-<w:endnotes xmlns:wpc="http://schemas.microsoft.com/office/word/2010/wordprocessingCanvas" xmlns:cx="http://schemas.microsoft.com/office/drawing/2014/chartex" xmlns:cx1="http://schemas.microsoft.com/office/drawing/2015/9/8/chartex" xmlns:cx2="http://schemas.microsoft.com/office/drawing/2015/10/21/chartex" xmlns:cx3="http://schemas.microsoft.com/office/drawing/2016/5/9/chartex" xmlns:cx4="http://schemas.microsoft.com/office/drawing/2016/5/10/chartex" xmlns:cx5="http://schemas.microsoft.com/office/drawing/2016/5/11/chartex" xmlns:cx6="http://schemas.microsoft.com/office/drawing/2016/5/12/chartex" xmlns:cx7="http://schemas.microsoft.com/office/drawing/2016/5/13/chartex" xmlns:cx8="http://schemas.microsoft.com/office/drawing/2016/5/14/chartex" xmlns:mc="http://schemas.openxmlformats.org/markup-compatibility/2006" xmlns:aink="http://schemas.microsoft.com/office/drawing/2016/ink" xmlns:am3d="http://schemas.microsoft.com/office/drawing/2017/model3d" xmlns:o="urn:schemas-microsoft-com:office:office" xmlns:r="http://schemas.openxmlformats.org/officeDocument/2006/relationships" xmlns:m="http://schemas.openxmlformats.org/officeDocument/2006/math" xmlns:v="urn:schemas-microsoft-com:vml" xmlns:wp14="http://schemas.microsoft.com/office/word/2010/wordprocessingDrawing" xmlns:wp="http://schemas.openxmlformats.org/drawingml/2006/wordprocessingDrawing" xmlns:w10="urn:schemas-microsoft-com:office:word" xmlns:w="http://schemas.openxmlformats.org/wordprocessingml/2006/main" xmlns:w14="http://schemas.microsoft.com/office/word/2010/wordml" xmlns:w15="http://schemas.microsoft.com/office/word/2012/wordml" xmlns:w16cex="http://schemas.microsoft.com/office/word/2018/wordml/cex" xmlns:w16cid="http://schemas.microsoft.com/office/word/2016/wordml/cid" xmlns:w16="http://schemas.microsoft.com/office/word/2018/wordml" xmlns:w16sdtdh="http://schemas.microsoft.com/office/word/2020/wordml/sdtdatahash" xmlns:w16se="http://schemas.microsoft.com/office/word/2015/wordml/symex" xmlns:wpg="http://schemas.microsoft.com/office/word/2010/wordprocessingGroup" xmlns:wpi="http://schemas.microsoft.com/office/word/2010/wordprocessingInk" xmlns:wne="http://schemas.microsoft.com/office/word/2006/wordml" xmlns:wps="http://schemas.microsoft.com/office/word/2010/wordprocessingShape" mc:Ignorable="w14 w15 w16se w16cid w16 w16cex w16sdtdh wp14">
+<w:endnotes xmlns:wpc="http://schemas.microsoft.com/office/word/2010/wordprocessingCanvas" xmlns:cx="http://schemas.microsoft.com/office/drawing/2014/chartex" xmlns:cx1="http://schemas.microsoft.com/office/drawing/2015/9/8/chartex" xmlns:cx2="http://schemas.microsoft.com/office/drawing/2015/10/21/chartex" xmlns:cx3="http://schemas.microsoft.com/office/drawing/2016/5/9/chartex" xmlns:cx4="http://schemas.microsoft.com/office/drawing/2016/5/10/chartex" xmlns:cx5="http://schemas.microsoft.com/office/drawing/2016/5/11/chartex" xmlns:cx6="http://schemas.microsoft.com/office/drawing/2016/5/12/chartex" xmlns:cx7="http://schemas.microsoft.com/office/drawing/2016/5/13/chartex" xmlns:cx8="http://schemas.microsoft.com/office/drawing/2016/5/14/chartex" xmlns:mc="http://schemas.openxmlformats.org/markup-compatibility/2006" xmlns:aink="http://schemas.microsoft.com/office/drawing/2016/ink" xmlns:am3d="http://schemas.microsoft.com/office/drawing/2017/model3d" xmlns:o="urn:schemas-microsoft-com:office:office" xmlns:r="http://schemas.openxmlformats.org/officeDocument/2006/relationships" xmlns:m="http://schemas.openxmlformats.org/officeDocument/2006/math" xmlns:v="urn:schemas-microsoft-com:vml" xmlns:wp14="http://schemas.microsoft.com/office/word/2010/wordprocessingDrawing" xmlns:wp="http://schemas.openxmlformats.org/drawingml/2006/wordprocessingDrawing" xmlns:w10="urn:schemas-microsoft-com:office:word" xmlns:w="http://schemas.openxmlformats.org/wordprocessingml/2006/main" xmlns:w14="http://schemas.microsoft.com/office/word/2010/wordml" xmlns:w15="http://schemas.microsoft.com/office/word/2012/wordml" xmlns:w16cex="http://schemas.microsoft.com/office/word/2018/wordml/cex" xmlns:w16cid="http://schemas.microsoft.com/office/word/2016/wordml/cid" xmlns:w16="http://schemas.microsoft.com/office/word/2018/wordml" xmlns:w16se="http://schemas.microsoft.com/office/word/2015/wordml/symex" xmlns:wpg="http://schemas.microsoft.com/office/word/2010/wordprocessingGroup" xmlns:wpi="http://schemas.microsoft.com/office/word/2010/wordprocessingInk" xmlns:wne="http://schemas.microsoft.com/office/word/2006/wordml" xmlns:wps="http://schemas.microsoft.com/office/word/2010/wordprocessingShape" mc:Ignorable="w14 w15 w16se w16cid w16 w16cex wp14">
   <w:endnote w:type="separator" w:id="-1">
     <w:p>
       <w:r>
@@ -3539,7 +6913,7 @@
 </file>
 
 <file path=word/footer1.xml><?xml version="1.0" encoding="utf-8"?>
-<w:ftr xmlns:wpc="http://schemas.microsoft.com/office/word/2010/wordprocessingCanvas" xmlns:cx="http://schemas.microsoft.com/office/drawing/2014/chartex" xmlns:cx1="http://schemas.microsoft.com/office/drawing/2015/9/8/chartex" xmlns:cx2="http://schemas.microsoft.com/office/drawing/2015/10/21/chartex" xmlns:cx3="http://schemas.microsoft.com/office/drawing/2016/5/9/chartex" xmlns:cx4="http://schemas.microsoft.com/office/drawing/2016/5/10/chartex" xmlns:cx5="http://schemas.microsoft.com/office/drawing/2016/5/11/chartex" xmlns:cx6="http://schemas.microsoft.com/office/drawing/2016/5/12/chartex" xmlns:cx7="http://schemas.microsoft.com/office/drawing/2016/5/13/chartex" xmlns:cx8="http://schemas.microsoft.com/office/drawing/2016/5/14/chartex" xmlns:mc="http://schemas.openxmlformats.org/markup-compatibility/2006" xmlns:aink="http://schemas.microsoft.com/office/drawing/2016/ink" xmlns:am3d="http://schemas.microsoft.com/office/drawing/2017/model3d" xmlns:o="urn:schemas-microsoft-com:office:office" xmlns:r="http://schemas.openxmlformats.org/officeDocument/2006/relationships" xmlns:m="http://schemas.openxmlformats.org/officeDocument/2006/math" xmlns:v="urn:schemas-microsoft-com:vml" xmlns:wp14="http://schemas.microsoft.com/office/word/2010/wordprocessingDrawing" xmlns:wp="http://schemas.openxmlformats.org/drawingml/2006/wordprocessingDrawing" xmlns:w10="urn:schemas-microsoft-com:office:word" xmlns:w="http://schemas.openxmlformats.org/wordprocessingml/2006/main" xmlns:w14="http://schemas.microsoft.com/office/word/2010/wordml" xmlns:w15="http://schemas.microsoft.com/office/word/2012/wordml" xmlns:w16cex="http://schemas.microsoft.com/office/word/2018/wordml/cex" xmlns:w16cid="http://schemas.microsoft.com/office/word/2016/wordml/cid" xmlns:w16="http://schemas.microsoft.com/office/word/2018/wordml" xmlns:w16sdtdh="http://schemas.microsoft.com/office/word/2020/wordml/sdtdatahash" xmlns:w16se="http://schemas.microsoft.com/office/word/2015/wordml/symex" xmlns:wpg="http://schemas.microsoft.com/office/word/2010/wordprocessingGroup" xmlns:wpi="http://schemas.microsoft.com/office/word/2010/wordprocessingInk" xmlns:wne="http://schemas.microsoft.com/office/word/2006/wordml" xmlns:wps="http://schemas.microsoft.com/office/word/2010/wordprocessingShape" mc:Ignorable="w14 w15 w16se w16cid w16 w16cex w16sdtdh wp14">
+<w:ftr xmlns:wpc="http://schemas.microsoft.com/office/word/2010/wordprocessingCanvas" xmlns:cx="http://schemas.microsoft.com/office/drawing/2014/chartex" xmlns:cx1="http://schemas.microsoft.com/office/drawing/2015/9/8/chartex" xmlns:cx2="http://schemas.microsoft.com/office/drawing/2015/10/21/chartex" xmlns:cx3="http://schemas.microsoft.com/office/drawing/2016/5/9/chartex" xmlns:cx4="http://schemas.microsoft.com/office/drawing/2016/5/10/chartex" xmlns:cx5="http://schemas.microsoft.com/office/drawing/2016/5/11/chartex" xmlns:cx6="http://schemas.microsoft.com/office/drawing/2016/5/12/chartex" xmlns:cx7="http://schemas.microsoft.com/office/drawing/2016/5/13/chartex" xmlns:cx8="http://schemas.microsoft.com/office/drawing/2016/5/14/chartex" xmlns:mc="http://schemas.openxmlformats.org/markup-compatibility/2006" xmlns:aink="http://schemas.microsoft.com/office/drawing/2016/ink" xmlns:am3d="http://schemas.microsoft.com/office/drawing/2017/model3d" xmlns:o="urn:schemas-microsoft-com:office:office" xmlns:r="http://schemas.openxmlformats.org/officeDocument/2006/relationships" xmlns:m="http://schemas.openxmlformats.org/officeDocument/2006/math" xmlns:v="urn:schemas-microsoft-com:vml" xmlns:wp14="http://schemas.microsoft.com/office/word/2010/wordprocessingDrawing" xmlns:wp="http://schemas.openxmlformats.org/drawingml/2006/wordprocessingDrawing" xmlns:w10="urn:schemas-microsoft-com:office:word" xmlns:w="http://schemas.openxmlformats.org/wordprocessingml/2006/main" xmlns:w14="http://schemas.microsoft.com/office/word/2010/wordml" xmlns:w15="http://schemas.microsoft.com/office/word/2012/wordml" xmlns:w16cex="http://schemas.microsoft.com/office/word/2018/wordml/cex" xmlns:w16cid="http://schemas.microsoft.com/office/word/2016/wordml/cid" xmlns:w16="http://schemas.microsoft.com/office/word/2018/wordml" xmlns:w16se="http://schemas.microsoft.com/office/word/2015/wordml/symex" xmlns:wpg="http://schemas.microsoft.com/office/word/2010/wordprocessingGroup" xmlns:wpi="http://schemas.microsoft.com/office/word/2010/wordprocessingInk" xmlns:wne="http://schemas.microsoft.com/office/word/2006/wordml" xmlns:wps="http://schemas.microsoft.com/office/word/2010/wordprocessingShape" mc:Ignorable="w14 w15 w16se w16cid w16 w16cex wp14">
   <w:sdt>
     <w:sdtPr>
       <w:id w:val="628748919"/>
@@ -3591,8 +6965,61 @@
 </w:ftr>
 </file>
 
+<file path=word/footer2.xml><?xml version="1.0" encoding="utf-8"?>
+<w:ftr xmlns:wpc="http://schemas.microsoft.com/office/word/2010/wordprocessingCanvas" xmlns:cx="http://schemas.microsoft.com/office/drawing/2014/chartex" xmlns:cx1="http://schemas.microsoft.com/office/drawing/2015/9/8/chartex" xmlns:cx2="http://schemas.microsoft.com/office/drawing/2015/10/21/chartex" xmlns:cx3="http://schemas.microsoft.com/office/drawing/2016/5/9/chartex" xmlns:cx4="http://schemas.microsoft.com/office/drawing/2016/5/10/chartex" xmlns:cx5="http://schemas.microsoft.com/office/drawing/2016/5/11/chartex" xmlns:cx6="http://schemas.microsoft.com/office/drawing/2016/5/12/chartex" xmlns:cx7="http://schemas.microsoft.com/office/drawing/2016/5/13/chartex" xmlns:cx8="http://schemas.microsoft.com/office/drawing/2016/5/14/chartex" xmlns:mc="http://schemas.openxmlformats.org/markup-compatibility/2006" xmlns:aink="http://schemas.microsoft.com/office/drawing/2016/ink" xmlns:am3d="http://schemas.microsoft.com/office/drawing/2017/model3d" xmlns:o="urn:schemas-microsoft-com:office:office" xmlns:r="http://schemas.openxmlformats.org/officeDocument/2006/relationships" xmlns:m="http://schemas.openxmlformats.org/officeDocument/2006/math" xmlns:v="urn:schemas-microsoft-com:vml" xmlns:wp14="http://schemas.microsoft.com/office/word/2010/wordprocessingDrawing" xmlns:wp="http://schemas.openxmlformats.org/drawingml/2006/wordprocessingDrawing" xmlns:w10="urn:schemas-microsoft-com:office:word" xmlns:w="http://schemas.openxmlformats.org/wordprocessingml/2006/main" xmlns:w14="http://schemas.microsoft.com/office/word/2010/wordml" xmlns:w15="http://schemas.microsoft.com/office/word/2012/wordml" xmlns:w16cex="http://schemas.microsoft.com/office/word/2018/wordml/cex" xmlns:w16cid="http://schemas.microsoft.com/office/word/2016/wordml/cid" xmlns:w16="http://schemas.microsoft.com/office/word/2018/wordml" xmlns:w16se="http://schemas.microsoft.com/office/word/2015/wordml/symex" xmlns:wpg="http://schemas.microsoft.com/office/word/2010/wordprocessingGroup" xmlns:wpi="http://schemas.microsoft.com/office/word/2010/wordprocessingInk" xmlns:wne="http://schemas.microsoft.com/office/word/2006/wordml" xmlns:wps="http://schemas.microsoft.com/office/word/2010/wordprocessingShape" mc:Ignorable="w14 w15 w16se w16cid w16 w16cex wp14">
+  <w:sdt>
+    <w:sdtPr>
+      <w:id w:val="2139527318"/>
+      <w:docPartObj>
+        <w:docPartGallery w:val="Page Numbers (Bottom of Page)"/>
+        <w:docPartUnique/>
+      </w:docPartObj>
+    </w:sdtPr>
+    <w:sdtEndPr>
+      <w:rPr>
+        <w:noProof/>
+      </w:rPr>
+    </w:sdtEndPr>
+    <w:sdtContent>
+      <w:p>
+        <w:pPr>
+          <w:pStyle w:val="Footer"/>
+          <w:jc w:val="center"/>
+        </w:pPr>
+        <w:r>
+          <w:fldChar w:fldCharType="begin"/>
+        </w:r>
+        <w:r>
+          <w:instrText xml:space="preserve"> PAGE   \* MERGEFORMAT </w:instrText>
+        </w:r>
+        <w:r>
+          <w:fldChar w:fldCharType="separate"/>
+        </w:r>
+        <w:r>
+          <w:rPr>
+            <w:noProof/>
+          </w:rPr>
+          <w:t>1</w:t>
+        </w:r>
+        <w:r>
+          <w:rPr>
+            <w:noProof/>
+          </w:rPr>
+          <w:fldChar w:fldCharType="end"/>
+        </w:r>
+      </w:p>
+    </w:sdtContent>
+  </w:sdt>
+  <w:p>
+    <w:pPr>
+      <w:pStyle w:val="Footer"/>
+    </w:pPr>
+  </w:p>
+</w:ftr>
+</file>
+
 <file path=word/footnotes.xml><?xml version="1.0" encoding="utf-8"?>
-<w:footnotes xmlns:wpc="http://schemas.microsoft.com/office/word/2010/wordprocessingCanvas" xmlns:cx="http://schemas.microsoft.com/office/drawing/2014/chartex" xmlns:cx1="http://schemas.microsoft.com/office/drawing/2015/9/8/chartex" xmlns:cx2="http://schemas.microsoft.com/office/drawing/2015/10/21/chartex" xmlns:cx3="http://schemas.microsoft.com/office/drawing/2016/5/9/chartex" xmlns:cx4="http://schemas.microsoft.com/office/drawing/2016/5/10/chartex" xmlns:cx5="http://schemas.microsoft.com/office/drawing/2016/5/11/chartex" xmlns:cx6="http://schemas.microsoft.com/office/drawing/2016/5/12/chartex" xmlns:cx7="http://schemas.microsoft.com/office/drawing/2016/5/13/chartex" xmlns:cx8="http://schemas.microsoft.com/office/drawing/2016/5/14/chartex" xmlns:mc="http://schemas.openxmlformats.org/markup-compatibility/2006" xmlns:aink="http://schemas.microsoft.com/office/drawing/2016/ink" xmlns:am3d="http://schemas.microsoft.com/office/drawing/2017/model3d" xmlns:o="urn:schemas-microsoft-com:office:office" xmlns:r="http://schemas.openxmlformats.org/officeDocument/2006/relationships" xmlns:m="http://schemas.openxmlformats.org/officeDocument/2006/math" xmlns:v="urn:schemas-microsoft-com:vml" xmlns:wp14="http://schemas.microsoft.com/office/word/2010/wordprocessingDrawing" xmlns:wp="http://schemas.openxmlformats.org/drawingml/2006/wordprocessingDrawing" xmlns:w10="urn:schemas-microsoft-com:office:word" xmlns:w="http://schemas.openxmlformats.org/wordprocessingml/2006/main" xmlns:w14="http://schemas.microsoft.com/office/word/2010/wordml" xmlns:w15="http://schemas.microsoft.com/office/word/2012/wordml" xmlns:w16cex="http://schemas.microsoft.com/office/word/2018/wordml/cex" xmlns:w16cid="http://schemas.microsoft.com/office/word/2016/wordml/cid" xmlns:w16="http://schemas.microsoft.com/office/word/2018/wordml" xmlns:w16sdtdh="http://schemas.microsoft.com/office/word/2020/wordml/sdtdatahash" xmlns:w16se="http://schemas.microsoft.com/office/word/2015/wordml/symex" xmlns:wpg="http://schemas.microsoft.com/office/word/2010/wordprocessingGroup" xmlns:wpi="http://schemas.microsoft.com/office/word/2010/wordprocessingInk" xmlns:wne="http://schemas.microsoft.com/office/word/2006/wordml" xmlns:wps="http://schemas.microsoft.com/office/word/2010/wordprocessingShape" mc:Ignorable="w14 w15 w16se w16cid w16 w16cex w16sdtdh wp14">
+<w:footnotes xmlns:wpc="http://schemas.microsoft.com/office/word/2010/wordprocessingCanvas" xmlns:cx="http://schemas.microsoft.com/office/drawing/2014/chartex" xmlns:cx1="http://schemas.microsoft.com/office/drawing/2015/9/8/chartex" xmlns:cx2="http://schemas.microsoft.com/office/drawing/2015/10/21/chartex" xmlns:cx3="http://schemas.microsoft.com/office/drawing/2016/5/9/chartex" xmlns:cx4="http://schemas.microsoft.com/office/drawing/2016/5/10/chartex" xmlns:cx5="http://schemas.microsoft.com/office/drawing/2016/5/11/chartex" xmlns:cx6="http://schemas.microsoft.com/office/drawing/2016/5/12/chartex" xmlns:cx7="http://schemas.microsoft.com/office/drawing/2016/5/13/chartex" xmlns:cx8="http://schemas.microsoft.com/office/drawing/2016/5/14/chartex" xmlns:mc="http://schemas.openxmlformats.org/markup-compatibility/2006" xmlns:aink="http://schemas.microsoft.com/office/drawing/2016/ink" xmlns:am3d="http://schemas.microsoft.com/office/drawing/2017/model3d" xmlns:o="urn:schemas-microsoft-com:office:office" xmlns:r="http://schemas.openxmlformats.org/officeDocument/2006/relationships" xmlns:m="http://schemas.openxmlformats.org/officeDocument/2006/math" xmlns:v="urn:schemas-microsoft-com:vml" xmlns:wp14="http://schemas.microsoft.com/office/word/2010/wordprocessingDrawing" xmlns:wp="http://schemas.openxmlformats.org/drawingml/2006/wordprocessingDrawing" xmlns:w10="urn:schemas-microsoft-com:office:word" xmlns:w="http://schemas.openxmlformats.org/wordprocessingml/2006/main" xmlns:w14="http://schemas.microsoft.com/office/word/2010/wordml" xmlns:w15="http://schemas.microsoft.com/office/word/2012/wordml" xmlns:w16cex="http://schemas.microsoft.com/office/word/2018/wordml/cex" xmlns:w16cid="http://schemas.microsoft.com/office/word/2016/wordml/cid" xmlns:w16="http://schemas.microsoft.com/office/word/2018/wordml" xmlns:w16se="http://schemas.microsoft.com/office/word/2015/wordml/symex" xmlns:wpg="http://schemas.microsoft.com/office/word/2010/wordprocessingGroup" xmlns:wpi="http://schemas.microsoft.com/office/word/2010/wordprocessingInk" xmlns:wne="http://schemas.microsoft.com/office/word/2006/wordml" xmlns:wps="http://schemas.microsoft.com/office/word/2010/wordprocessingShape" mc:Ignorable="w14 w15 w16se w16cid w16 w16cex wp14">
   <w:footnote w:type="separator" w:id="-1">
     <w:p>
       <w:r>
@@ -3613,7 +7040,7 @@
 </file>
 
 <file path=word/header1.xml><?xml version="1.0" encoding="utf-8"?>
-<w:hdr xmlns:wpc="http://schemas.microsoft.com/office/word/2010/wordprocessingCanvas" xmlns:cx="http://schemas.microsoft.com/office/drawing/2014/chartex" xmlns:cx1="http://schemas.microsoft.com/office/drawing/2015/9/8/chartex" xmlns:cx2="http://schemas.microsoft.com/office/drawing/2015/10/21/chartex" xmlns:cx3="http://schemas.microsoft.com/office/drawing/2016/5/9/chartex" xmlns:cx4="http://schemas.microsoft.com/office/drawing/2016/5/10/chartex" xmlns:cx5="http://schemas.microsoft.com/office/drawing/2016/5/11/chartex" xmlns:cx6="http://schemas.microsoft.com/office/drawing/2016/5/12/chartex" xmlns:cx7="http://schemas.microsoft.com/office/drawing/2016/5/13/chartex" xmlns:cx8="http://schemas.microsoft.com/office/drawing/2016/5/14/chartex" xmlns:mc="http://schemas.openxmlformats.org/markup-compatibility/2006" xmlns:aink="http://schemas.microsoft.com/office/drawing/2016/ink" xmlns:am3d="http://schemas.microsoft.com/office/drawing/2017/model3d" xmlns:o="urn:schemas-microsoft-com:office:office" xmlns:r="http://schemas.openxmlformats.org/officeDocument/2006/relationships" xmlns:m="http://schemas.openxmlformats.org/officeDocument/2006/math" xmlns:v="urn:schemas-microsoft-com:vml" xmlns:wp14="http://schemas.microsoft.com/office/word/2010/wordprocessingDrawing" xmlns:wp="http://schemas.openxmlformats.org/drawingml/2006/wordprocessingDrawing" xmlns:w10="urn:schemas-microsoft-com:office:word" xmlns:w="http://schemas.openxmlformats.org/wordprocessingml/2006/main" xmlns:w14="http://schemas.microsoft.com/office/word/2010/wordml" xmlns:w15="http://schemas.microsoft.com/office/word/2012/wordml" xmlns:w16cex="http://schemas.microsoft.com/office/word/2018/wordml/cex" xmlns:w16cid="http://schemas.microsoft.com/office/word/2016/wordml/cid" xmlns:w16="http://schemas.microsoft.com/office/word/2018/wordml" xmlns:w16sdtdh="http://schemas.microsoft.com/office/word/2020/wordml/sdtdatahash" xmlns:w16se="http://schemas.microsoft.com/office/word/2015/wordml/symex" xmlns:wpg="http://schemas.microsoft.com/office/word/2010/wordprocessingGroup" xmlns:wpi="http://schemas.microsoft.com/office/word/2010/wordprocessingInk" xmlns:wne="http://schemas.microsoft.com/office/word/2006/wordml" xmlns:wps="http://schemas.microsoft.com/office/word/2010/wordprocessingShape" mc:Ignorable="w14 w15 w16se w16cid w16 w16cex w16sdtdh wp14">
+<w:hdr xmlns:wpc="http://schemas.microsoft.com/office/word/2010/wordprocessingCanvas" xmlns:cx="http://schemas.microsoft.com/office/drawing/2014/chartex" xmlns:cx1="http://schemas.microsoft.com/office/drawing/2015/9/8/chartex" xmlns:cx2="http://schemas.microsoft.com/office/drawing/2015/10/21/chartex" xmlns:cx3="http://schemas.microsoft.com/office/drawing/2016/5/9/chartex" xmlns:cx4="http://schemas.microsoft.com/office/drawing/2016/5/10/chartex" xmlns:cx5="http://schemas.microsoft.com/office/drawing/2016/5/11/chartex" xmlns:cx6="http://schemas.microsoft.com/office/drawing/2016/5/12/chartex" xmlns:cx7="http://schemas.microsoft.com/office/drawing/2016/5/13/chartex" xmlns:cx8="http://schemas.microsoft.com/office/drawing/2016/5/14/chartex" xmlns:mc="http://schemas.openxmlformats.org/markup-compatibility/2006" xmlns:aink="http://schemas.microsoft.com/office/drawing/2016/ink" xmlns:am3d="http://schemas.microsoft.com/office/drawing/2017/model3d" xmlns:o="urn:schemas-microsoft-com:office:office" xmlns:r="http://schemas.openxmlformats.org/officeDocument/2006/relationships" xmlns:m="http://schemas.openxmlformats.org/officeDocument/2006/math" xmlns:v="urn:schemas-microsoft-com:vml" xmlns:wp14="http://schemas.microsoft.com/office/word/2010/wordprocessingDrawing" xmlns:wp="http://schemas.openxmlformats.org/drawingml/2006/wordprocessingDrawing" xmlns:w10="urn:schemas-microsoft-com:office:word" xmlns:w="http://schemas.openxmlformats.org/wordprocessingml/2006/main" xmlns:w14="http://schemas.microsoft.com/office/word/2010/wordml" xmlns:w15="http://schemas.microsoft.com/office/word/2012/wordml" xmlns:w16cex="http://schemas.microsoft.com/office/word/2018/wordml/cex" xmlns:w16cid="http://schemas.microsoft.com/office/word/2016/wordml/cid" xmlns:w16="http://schemas.microsoft.com/office/word/2018/wordml" xmlns:w16se="http://schemas.microsoft.com/office/word/2015/wordml/symex" xmlns:wpg="http://schemas.microsoft.com/office/word/2010/wordprocessingGroup" xmlns:wpi="http://schemas.microsoft.com/office/word/2010/wordprocessingInk" xmlns:wne="http://schemas.microsoft.com/office/word/2006/wordml" xmlns:wps="http://schemas.microsoft.com/office/word/2010/wordprocessingShape" mc:Ignorable="w14 w15 w16se w16cid w16 w16cex wp14">
   <w:p>
     <w:pPr>
       <w:pStyle w:val="Header"/>
@@ -3694,10 +7121,7 @@
                             <w:sdtEndPr/>
                             <w:sdtContent>
                               <w:r>
-                                <w:t xml:space="preserve">Test Plan- Sprint </w:t>
-                              </w:r>
-                              <w:r>
-                                <w:t>1</w:t>
+                                <w:t>Test Plan</w:t>
                               </w:r>
                             </w:sdtContent>
                           </w:sdt>
@@ -3725,7 +7149,7 @@
               <v:stroke joinstyle="miter"/>
               <v:path gradientshapeok="t" o:connecttype="rect"/>
             </v:shapetype>
-            <v:shape id="Text Box 218" o:spid="_x0000_s1027" type="#_x0000_t202" style="position:absolute;margin-left:0;margin-top:0;width:468pt;height:13.45pt;z-index:251660288;visibility:visible;mso-wrap-style:square;mso-width-percent:1000;mso-height-percent:0;mso-wrap-distance-left:9pt;mso-wrap-distance-top:0;mso-wrap-distance-right:9pt;mso-wrap-distance-bottom:0;mso-position-horizontal:left;mso-position-horizontal-relative:margin;mso-position-vertical:center;mso-position-vertical-relative:top-margin-area;mso-width-percent:1000;mso-height-percent:0;mso-width-relative:margin;mso-height-relative:page;v-text-anchor:middle" o:gfxdata="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" o:allowincell="f" filled="f" stroked="f">
+            <v:shape id="Text Box 218" o:spid="_x0000_s1029" type="#_x0000_t202" style="position:absolute;margin-left:0;margin-top:0;width:468pt;height:13.45pt;z-index:251660288;visibility:visible;mso-wrap-style:square;mso-width-percent:1000;mso-height-percent:0;mso-wrap-distance-left:9pt;mso-wrap-distance-top:0;mso-wrap-distance-right:9pt;mso-wrap-distance-bottom:0;mso-position-horizontal:left;mso-position-horizontal-relative:margin;mso-position-vertical:center;mso-position-vertical-relative:top-margin-area;mso-width-percent:1000;mso-height-percent:0;mso-width-relative:margin;mso-height-relative:page;v-text-anchor:middle" o:gfxdata="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" o:allowincell="f" filled="f" stroked="f">
               <v:textbox style="mso-fit-shape-to-text:t" inset=",0,,0">
                 <w:txbxContent>
                   <w:p>
@@ -3742,10 +7166,7 @@
                       <w:sdtEndPr/>
                       <w:sdtContent>
                         <w:r>
-                          <w:t xml:space="preserve">Test Plan- Sprint </w:t>
-                        </w:r>
-                        <w:r>
-                          <w:t>1</w:t>
+                          <w:t>Test Plan</w:t>
                         </w:r>
                       </w:sdtContent>
                     </w:sdt>
@@ -3863,7 +7284,7 @@
         </mc:Choice>
         <mc:Fallback>
           <w:pict>
-            <v:shape w14:anchorId="3F38D49B" id="Text Box 219" o:spid="_x0000_s1028" type="#_x0000_t202" style="position:absolute;margin-left:0;margin-top:0;width:1in;height:13.45pt;z-index:251659264;visibility:visible;mso-wrap-style:square;mso-width-percent:1000;mso-height-percent:0;mso-wrap-distance-left:9pt;mso-wrap-distance-top:0;mso-wrap-distance-right:9pt;mso-wrap-distance-bottom:0;mso-position-horizontal:left;mso-position-horizontal-relative:page;mso-position-vertical:center;mso-position-vertical-relative:top-margin-area;mso-width-percent:1000;mso-height-percent:0;mso-width-relative:left-margin-area;mso-height-relative:page;v-text-anchor:middle" o:gfxdata="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" o:allowincell="f" fillcolor="#7ad6cf [1945]" stroked="f">
+            <v:shape w14:anchorId="3F38D49B" id="Text Box 219" o:spid="_x0000_s1030" type="#_x0000_t202" style="position:absolute;margin-left:0;margin-top:0;width:1in;height:13.45pt;z-index:251659264;visibility:visible;mso-wrap-style:square;mso-width-percent:1000;mso-height-percent:0;mso-wrap-distance-left:9pt;mso-wrap-distance-top:0;mso-wrap-distance-right:9pt;mso-wrap-distance-bottom:0;mso-position-horizontal:left;mso-position-horizontal-relative:page;mso-position-vertical:center;mso-position-vertical-relative:top-margin-area;mso-width-percent:1000;mso-height-percent:0;mso-width-relative:left-margin-area;mso-height-relative:page;v-text-anchor:middle" o:gfxdata="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" o:allowincell="f" fillcolor="#7ad6cf [1945]" stroked="f">
               <v:textbox style="mso-fit-shape-to-text:t" inset=",0,,0">
                 <w:txbxContent>
                   <w:p>
@@ -3916,8 +7337,519 @@
 </w:hdr>
 </file>
 
+<file path=word/header2.xml><?xml version="1.0" encoding="utf-8"?>
+<w:hdr xmlns:wpc="http://schemas.microsoft.com/office/word/2010/wordprocessingCanvas" xmlns:cx="http://schemas.microsoft.com/office/drawing/2014/chartex" xmlns:cx1="http://schemas.microsoft.com/office/drawing/2015/9/8/chartex" xmlns:cx2="http://schemas.microsoft.com/office/drawing/2015/10/21/chartex" xmlns:cx3="http://schemas.microsoft.com/office/drawing/2016/5/9/chartex" xmlns:cx4="http://schemas.microsoft.com/office/drawing/2016/5/10/chartex" xmlns:cx5="http://schemas.microsoft.com/office/drawing/2016/5/11/chartex" xmlns:cx6="http://schemas.microsoft.com/office/drawing/2016/5/12/chartex" xmlns:cx7="http://schemas.microsoft.com/office/drawing/2016/5/13/chartex" xmlns:cx8="http://schemas.microsoft.com/office/drawing/2016/5/14/chartex" xmlns:mc="http://schemas.openxmlformats.org/markup-compatibility/2006" xmlns:aink="http://schemas.microsoft.com/office/drawing/2016/ink" xmlns:am3d="http://schemas.microsoft.com/office/drawing/2017/model3d" xmlns:o="urn:schemas-microsoft-com:office:office" xmlns:r="http://schemas.openxmlformats.org/officeDocument/2006/relationships" xmlns:m="http://schemas.openxmlformats.org/officeDocument/2006/math" xmlns:v="urn:schemas-microsoft-com:vml" xmlns:wp14="http://schemas.microsoft.com/office/word/2010/wordprocessingDrawing" xmlns:wp="http://schemas.openxmlformats.org/drawingml/2006/wordprocessingDrawing" xmlns:w10="urn:schemas-microsoft-com:office:word" xmlns:w="http://schemas.openxmlformats.org/wordprocessingml/2006/main" xmlns:w14="http://schemas.microsoft.com/office/word/2010/wordml" xmlns:w15="http://schemas.microsoft.com/office/word/2012/wordml" xmlns:w16cex="http://schemas.microsoft.com/office/word/2018/wordml/cex" xmlns:w16cid="http://schemas.microsoft.com/office/word/2016/wordml/cid" xmlns:w16="http://schemas.microsoft.com/office/word/2018/wordml" xmlns:w16se="http://schemas.microsoft.com/office/word/2015/wordml/symex" xmlns:wpg="http://schemas.microsoft.com/office/word/2010/wordprocessingGroup" xmlns:wpi="http://schemas.microsoft.com/office/word/2010/wordprocessingInk" xmlns:wne="http://schemas.microsoft.com/office/word/2006/wordml" xmlns:wps="http://schemas.microsoft.com/office/word/2010/wordprocessingShape" mc:Ignorable="w14 w15 w16se w16cid w16 w16cex wp14">
+  <w:p>
+    <w:pPr>
+      <w:pStyle w:val="Header"/>
+    </w:pPr>
+    <w:r>
+      <w:rPr>
+        <w:noProof/>
+      </w:rPr>
+      <mc:AlternateContent>
+        <mc:Choice Requires="wps">
+          <w:drawing>
+            <wp:anchor distT="0" distB="0" distL="114300" distR="114300" simplePos="0" relativeHeight="251663360" behindDoc="0" locked="0" layoutInCell="0" allowOverlap="1" wp14:anchorId="15FAC5E7" wp14:editId="5086E251">
+              <wp:simplePos x="0" y="0"/>
+              <wp:positionH relativeFrom="margin">
+                <wp:align>left</wp:align>
+              </wp:positionH>
+              <wp:positionV relativeFrom="topMargin">
+                <wp:align>center</wp:align>
+              </wp:positionV>
+              <wp:extent cx="5943600" cy="170815"/>
+              <wp:effectExtent l="0" t="0" r="0" b="1905"/>
+              <wp:wrapNone/>
+              <wp:docPr id="20" name="Text Box 20"/>
+              <wp:cNvGraphicFramePr>
+                <a:graphicFrameLocks xmlns:a="http://schemas.openxmlformats.org/drawingml/2006/main"/>
+              </wp:cNvGraphicFramePr>
+              <a:graphic xmlns:a="http://schemas.openxmlformats.org/drawingml/2006/main">
+                <a:graphicData uri="http://schemas.microsoft.com/office/word/2010/wordprocessingShape">
+                  <wps:wsp>
+                    <wps:cNvSpPr txBox="1">
+                      <a:spLocks noChangeArrowheads="1"/>
+                    </wps:cNvSpPr>
+                    <wps:spPr bwMode="auto">
+                      <a:xfrm>
+                        <a:off x="0" y="0"/>
+                        <a:ext cx="5943600" cy="170815"/>
+                      </a:xfrm>
+                      <a:prstGeom prst="rect">
+                        <a:avLst/>
+                      </a:prstGeom>
+                      <a:noFill/>
+                      <a:ln>
+                        <a:noFill/>
+                      </a:ln>
+                      <a:extLst>
+                        <a:ext uri="{909E8E84-426E-40DD-AFC4-6F175D3DCCD1}">
+                          <a14:hiddenFill xmlns:a14="http://schemas.microsoft.com/office/drawing/2010/main">
+                            <a:solidFill>
+                              <a:srgbClr val="FFFFFF"/>
+                            </a:solidFill>
+                          </a14:hiddenFill>
+                        </a:ext>
+                        <a:ext uri="{91240B29-F687-4F45-9708-019B960494DF}">
+                          <a14:hiddenLine xmlns:a14="http://schemas.microsoft.com/office/drawing/2010/main" w="9525">
+                            <a:solidFill>
+                              <a:srgbClr val="000000"/>
+                            </a:solidFill>
+                            <a:miter lim="800000"/>
+                            <a:headEnd/>
+                            <a:tailEnd/>
+                          </a14:hiddenLine>
+                        </a:ext>
+                      </a:extLst>
+                    </wps:spPr>
+                    <wps:txbx>
+                      <w:txbxContent>
+                        <w:sdt>
+                          <w:sdtPr>
+                            <w:alias w:val="Title"/>
+                            <w:id w:val="457002817"/>
+                            <w:dataBinding w:prefixMappings="xmlns:ns0='http://schemas.openxmlformats.org/package/2006/metadata/core-properties' xmlns:ns1='http://purl.org/dc/elements/1.1/'" w:xpath="/ns0:coreProperties[1]/ns1:title[1]" w:storeItemID="{6C3C8BC8-F283-45AE-878A-BAB7291924A1}"/>
+                            <w:text/>
+                          </w:sdtPr>
+                          <w:sdtEndPr/>
+                          <w:sdtContent>
+                            <w:p>
+                              <w:pPr>
+                                <w:spacing w:line="240" w:lineRule="auto"/>
+                              </w:pPr>
+                              <w:r>
+                                <w:t>Test Plan</w:t>
+                              </w:r>
+                            </w:p>
+                          </w:sdtContent>
+                        </w:sdt>
+                      </w:txbxContent>
+                    </wps:txbx>
+                    <wps:bodyPr rot="0" vert="horz" wrap="square" lIns="91440" tIns="0" rIns="91440" bIns="0" anchor="ctr" anchorCtr="0" upright="1">
+                      <a:spAutoFit/>
+                    </wps:bodyPr>
+                  </wps:wsp>
+                </a:graphicData>
+              </a:graphic>
+              <wp14:sizeRelH relativeFrom="margin">
+                <wp14:pctWidth>100000</wp14:pctWidth>
+              </wp14:sizeRelH>
+              <wp14:sizeRelV relativeFrom="page">
+                <wp14:pctHeight>0</wp14:pctHeight>
+              </wp14:sizeRelV>
+            </wp:anchor>
+          </w:drawing>
+        </mc:Choice>
+        <mc:Fallback>
+          <w:pict>
+            <v:shapetype w14:anchorId="15FAC5E7" id="_x0000_t202" coordsize="21600,21600" o:spt="202" path="m,l,21600r21600,l21600,xe">
+              <v:stroke joinstyle="miter"/>
+              <v:path gradientshapeok="t" o:connecttype="rect"/>
+            </v:shapetype>
+            <v:shape id="Text Box 20" o:spid="_x0000_s1031" type="#_x0000_t202" style="position:absolute;margin-left:0;margin-top:0;width:468pt;height:13.45pt;z-index:251663360;visibility:visible;mso-wrap-style:square;mso-width-percent:1000;mso-height-percent:0;mso-wrap-distance-left:9pt;mso-wrap-distance-top:0;mso-wrap-distance-right:9pt;mso-wrap-distance-bottom:0;mso-position-horizontal:left;mso-position-horizontal-relative:margin;mso-position-vertical:center;mso-position-vertical-relative:top-margin-area;mso-width-percent:1000;mso-height-percent:0;mso-width-relative:margin;mso-height-relative:page;v-text-anchor:middle" o:gfxdata="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" o:allowincell="f" filled="f" stroked="f">
+              <v:textbox style="mso-fit-shape-to-text:t" inset=",0,,0">
+                <w:txbxContent>
+                  <w:sdt>
+                    <w:sdtPr>
+                      <w:alias w:val="Title"/>
+                      <w:id w:val="457002817"/>
+                      <w:dataBinding w:prefixMappings="xmlns:ns0='http://schemas.openxmlformats.org/package/2006/metadata/core-properties' xmlns:ns1='http://purl.org/dc/elements/1.1/'" w:xpath="/ns0:coreProperties[1]/ns1:title[1]" w:storeItemID="{6C3C8BC8-F283-45AE-878A-BAB7291924A1}"/>
+                      <w:text/>
+                    </w:sdtPr>
+                    <w:sdtEndPr/>
+                    <w:sdtContent>
+                      <w:p>
+                        <w:pPr>
+                          <w:spacing w:line="240" w:lineRule="auto"/>
+                        </w:pPr>
+                        <w:r>
+                          <w:t>Test Plan</w:t>
+                        </w:r>
+                      </w:p>
+                    </w:sdtContent>
+                  </w:sdt>
+                </w:txbxContent>
+              </v:textbox>
+              <w10:wrap anchorx="margin" anchory="margin"/>
+            </v:shape>
+          </w:pict>
+        </mc:Fallback>
+      </mc:AlternateContent>
+    </w:r>
+    <w:r>
+      <w:rPr>
+        <w:noProof/>
+      </w:rPr>
+      <mc:AlternateContent>
+        <mc:Choice Requires="wps">
+          <w:drawing>
+            <wp:anchor distT="0" distB="0" distL="114300" distR="114300" simplePos="0" relativeHeight="251662336" behindDoc="0" locked="0" layoutInCell="0" allowOverlap="1" wp14:anchorId="61A52E7E" wp14:editId="18F57549">
+              <wp:simplePos x="0" y="0"/>
+              <wp:positionH relativeFrom="page">
+                <wp:align>left</wp:align>
+              </wp:positionH>
+              <wp:positionV relativeFrom="topMargin">
+                <wp:align>center</wp:align>
+              </wp:positionV>
+              <wp:extent cx="914400" cy="170815"/>
+              <wp:effectExtent l="0" t="0" r="0" b="635"/>
+              <wp:wrapNone/>
+              <wp:docPr id="21" name="Text Box 21"/>
+              <wp:cNvGraphicFramePr>
+                <a:graphicFrameLocks xmlns:a="http://schemas.openxmlformats.org/drawingml/2006/main"/>
+              </wp:cNvGraphicFramePr>
+              <a:graphic xmlns:a="http://schemas.openxmlformats.org/drawingml/2006/main">
+                <a:graphicData uri="http://schemas.microsoft.com/office/word/2010/wordprocessingShape">
+                  <wps:wsp>
+                    <wps:cNvSpPr txBox="1">
+                      <a:spLocks noChangeArrowheads="1"/>
+                    </wps:cNvSpPr>
+                    <wps:spPr bwMode="auto">
+                      <a:xfrm>
+                        <a:off x="0" y="0"/>
+                        <a:ext cx="914400" cy="170815"/>
+                      </a:xfrm>
+                      <a:prstGeom prst="rect">
+                        <a:avLst/>
+                      </a:prstGeom>
+                      <a:solidFill>
+                        <a:schemeClr val="accent6">
+                          <a:lumMod val="60000"/>
+                          <a:lumOff val="40000"/>
+                        </a:schemeClr>
+                      </a:solidFill>
+                      <a:ln>
+                        <a:noFill/>
+                      </a:ln>
+                    </wps:spPr>
+                    <wps:txbx>
+                      <w:txbxContent>
+                        <w:p>
+                          <w:pPr>
+                            <w:spacing w:line="240" w:lineRule="auto"/>
+                            <w:jc w:val="right"/>
+                            <w:rPr>
+                              <w:color w:val="FFFFFF" w:themeColor="background1"/>
+                            </w:rPr>
+                          </w:pPr>
+                          <w:r>
+                            <w:rPr>
+                              <w:color w:val="auto"/>
+                            </w:rPr>
+                            <w:fldChar w:fldCharType="begin"/>
+                          </w:r>
+                          <w:r>
+                            <w:instrText xml:space="preserve"> PAGE   \* MERGEFORMAT </w:instrText>
+                          </w:r>
+                          <w:r>
+                            <w:rPr>
+                              <w:color w:val="auto"/>
+                            </w:rPr>
+                            <w:fldChar w:fldCharType="separate"/>
+                          </w:r>
+                          <w:r>
+                            <w:rPr>
+                              <w:noProof/>
+                              <w:color w:val="FFFFFF" w:themeColor="background1"/>
+                            </w:rPr>
+                            <w:t>2</w:t>
+                          </w:r>
+                          <w:r>
+                            <w:rPr>
+                              <w:noProof/>
+                              <w:color w:val="FFFFFF" w:themeColor="background1"/>
+                            </w:rPr>
+                            <w:fldChar w:fldCharType="end"/>
+                          </w:r>
+                        </w:p>
+                      </w:txbxContent>
+                    </wps:txbx>
+                    <wps:bodyPr rot="0" vert="horz" wrap="square" lIns="91440" tIns="0" rIns="91440" bIns="0" anchor="ctr" anchorCtr="0" upright="1">
+                      <a:spAutoFit/>
+                    </wps:bodyPr>
+                  </wps:wsp>
+                </a:graphicData>
+              </a:graphic>
+              <wp14:sizeRelH relativeFrom="leftMargin">
+                <wp14:pctWidth>100000</wp14:pctWidth>
+              </wp14:sizeRelH>
+              <wp14:sizeRelV relativeFrom="page">
+                <wp14:pctHeight>0</wp14:pctHeight>
+              </wp14:sizeRelV>
+            </wp:anchor>
+          </w:drawing>
+        </mc:Choice>
+        <mc:Fallback>
+          <w:pict>
+            <v:shape w14:anchorId="61A52E7E" id="Text Box 21" o:spid="_x0000_s1032" type="#_x0000_t202" style="position:absolute;margin-left:0;margin-top:0;width:1in;height:13.45pt;z-index:251662336;visibility:visible;mso-wrap-style:square;mso-width-percent:1000;mso-height-percent:0;mso-wrap-distance-left:9pt;mso-wrap-distance-top:0;mso-wrap-distance-right:9pt;mso-wrap-distance-bottom:0;mso-position-horizontal:left;mso-position-horizontal-relative:page;mso-position-vertical:center;mso-position-vertical-relative:top-margin-area;mso-width-percent:1000;mso-height-percent:0;mso-width-relative:left-margin-area;mso-height-relative:page;v-text-anchor:middle" o:gfxdata="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" o:allowincell="f" fillcolor="#7ad6cf [1945]" stroked="f">
+              <v:textbox style="mso-fit-shape-to-text:t" inset=",0,,0">
+                <w:txbxContent>
+                  <w:p>
+                    <w:pPr>
+                      <w:spacing w:line="240" w:lineRule="auto"/>
+                      <w:jc w:val="right"/>
+                      <w:rPr>
+                        <w:color w:val="FFFFFF" w:themeColor="background1"/>
+                      </w:rPr>
+                    </w:pPr>
+                    <w:r>
+                      <w:rPr>
+                        <w:color w:val="auto"/>
+                      </w:rPr>
+                      <w:fldChar w:fldCharType="begin"/>
+                    </w:r>
+                    <w:r>
+                      <w:instrText xml:space="preserve"> PAGE   \* MERGEFORMAT </w:instrText>
+                    </w:r>
+                    <w:r>
+                      <w:rPr>
+                        <w:color w:val="auto"/>
+                      </w:rPr>
+                      <w:fldChar w:fldCharType="separate"/>
+                    </w:r>
+                    <w:r>
+                      <w:rPr>
+                        <w:noProof/>
+                        <w:color w:val="FFFFFF" w:themeColor="background1"/>
+                      </w:rPr>
+                      <w:t>2</w:t>
+                    </w:r>
+                    <w:r>
+                      <w:rPr>
+                        <w:noProof/>
+                        <w:color w:val="FFFFFF" w:themeColor="background1"/>
+                      </w:rPr>
+                      <w:fldChar w:fldCharType="end"/>
+                    </w:r>
+                  </w:p>
+                </w:txbxContent>
+              </v:textbox>
+              <w10:wrap anchorx="page" anchory="margin"/>
+            </v:shape>
+          </w:pict>
+        </mc:Fallback>
+      </mc:AlternateContent>
+    </w:r>
+  </w:p>
+</w:hdr>
+</file>
+
+<file path=word/numbering.xml><?xml version="1.0" encoding="utf-8"?>
+<w:numbering xmlns:wpc="http://schemas.microsoft.com/office/word/2010/wordprocessingCanvas" xmlns:cx="http://schemas.microsoft.com/office/drawing/2014/chartex" xmlns:cx1="http://schemas.microsoft.com/office/drawing/2015/9/8/chartex" xmlns:cx2="http://schemas.microsoft.com/office/drawing/2015/10/21/chartex" xmlns:cx3="http://schemas.microsoft.com/office/drawing/2016/5/9/chartex" xmlns:cx4="http://schemas.microsoft.com/office/drawing/2016/5/10/chartex" xmlns:cx5="http://schemas.microsoft.com/office/drawing/2016/5/11/chartex" xmlns:cx6="http://schemas.microsoft.com/office/drawing/2016/5/12/chartex" xmlns:cx7="http://schemas.microsoft.com/office/drawing/2016/5/13/chartex" xmlns:cx8="http://schemas.microsoft.com/office/drawing/2016/5/14/chartex" xmlns:mc="http://schemas.openxmlformats.org/markup-compatibility/2006" xmlns:aink="http://schemas.microsoft.com/office/drawing/2016/ink" xmlns:am3d="http://schemas.microsoft.com/office/drawing/2017/model3d" xmlns:o="urn:schemas-microsoft-com:office:office" xmlns:r="http://schemas.openxmlformats.org/officeDocument/2006/relationships" xmlns:m="http://schemas.openxmlformats.org/officeDocument/2006/math" xmlns:v="urn:schemas-microsoft-com:vml" xmlns:wp14="http://schemas.microsoft.com/office/word/2010/wordprocessingDrawing" xmlns:wp="http://schemas.openxmlformats.org/drawingml/2006/wordprocessingDrawing" xmlns:w10="urn:schemas-microsoft-com:office:word" xmlns:w="http://schemas.openxmlformats.org/wordprocessingml/2006/main" xmlns:w14="http://schemas.microsoft.com/office/word/2010/wordml" xmlns:w15="http://schemas.microsoft.com/office/word/2012/wordml" xmlns:w16cex="http://schemas.microsoft.com/office/word/2018/wordml/cex" xmlns:w16cid="http://schemas.microsoft.com/office/word/2016/wordml/cid" xmlns:w16="http://schemas.microsoft.com/office/word/2018/wordml" xmlns:w16se="http://schemas.microsoft.com/office/word/2015/wordml/symex" xmlns:wpg="http://schemas.microsoft.com/office/word/2010/wordprocessingGroup" xmlns:wpi="http://schemas.microsoft.com/office/word/2010/wordprocessingInk" xmlns:wne="http://schemas.microsoft.com/office/word/2006/wordml" xmlns:wps="http://schemas.microsoft.com/office/word/2010/wordprocessingShape" mc:Ignorable="w14 w15 w16se w16cid w16 w16cex wp14">
+  <w:abstractNum w:abstractNumId="0" w15:restartNumberingAfterBreak="0">
+    <w:nsid w:val="0F3D5936"/>
+    <w:multiLevelType w:val="hybridMultilevel"/>
+    <w:tmpl w:val="3D601C26"/>
+    <w:lvl w:ilvl="0" w:tplc="76F4E002">
+      <w:start w:val="1"/>
+      <w:numFmt w:val="bullet"/>
+      <w:lvlText w:val="-"/>
+      <w:lvlJc w:val="left"/>
+      <w:pPr>
+        <w:ind w:left="720" w:hanging="360"/>
+      </w:pPr>
+      <w:rPr>
+        <w:rFonts w:ascii="Calibri" w:eastAsiaTheme="minorHAnsi" w:hAnsi="Calibri" w:cs="Calibri" w:hint="default"/>
+      </w:rPr>
+    </w:lvl>
+    <w:lvl w:ilvl="1" w:tplc="0C090003" w:tentative="1">
+      <w:start w:val="1"/>
+      <w:numFmt w:val="bullet"/>
+      <w:lvlText w:val="o"/>
+      <w:lvlJc w:val="left"/>
+      <w:pPr>
+        <w:ind w:left="1440" w:hanging="360"/>
+      </w:pPr>
+      <w:rPr>
+        <w:rFonts w:ascii="Courier New" w:hAnsi="Courier New" w:cs="Courier New" w:hint="default"/>
+      </w:rPr>
+    </w:lvl>
+    <w:lvl w:ilvl="2" w:tplc="0C090005" w:tentative="1">
+      <w:start w:val="1"/>
+      <w:numFmt w:val="bullet"/>
+      <w:lvlText w:val=""/>
+      <w:lvlJc w:val="left"/>
+      <w:pPr>
+        <w:ind w:left="2160" w:hanging="360"/>
+      </w:pPr>
+      <w:rPr>
+        <w:rFonts w:ascii="Wingdings" w:hAnsi="Wingdings" w:hint="default"/>
+      </w:rPr>
+    </w:lvl>
+    <w:lvl w:ilvl="3" w:tplc="0C090001" w:tentative="1">
+      <w:start w:val="1"/>
+      <w:numFmt w:val="bullet"/>
+      <w:lvlText w:val=""/>
+      <w:lvlJc w:val="left"/>
+      <w:pPr>
+        <w:ind w:left="2880" w:hanging="360"/>
+      </w:pPr>
+      <w:rPr>
+        <w:rFonts w:ascii="Symbol" w:hAnsi="Symbol" w:hint="default"/>
+      </w:rPr>
+    </w:lvl>
+    <w:lvl w:ilvl="4" w:tplc="0C090003" w:tentative="1">
+      <w:start w:val="1"/>
+      <w:numFmt w:val="bullet"/>
+      <w:lvlText w:val="o"/>
+      <w:lvlJc w:val="left"/>
+      <w:pPr>
+        <w:ind w:left="3600" w:hanging="360"/>
+      </w:pPr>
+      <w:rPr>
+        <w:rFonts w:ascii="Courier New" w:hAnsi="Courier New" w:cs="Courier New" w:hint="default"/>
+      </w:rPr>
+    </w:lvl>
+    <w:lvl w:ilvl="5" w:tplc="0C090005" w:tentative="1">
+      <w:start w:val="1"/>
+      <w:numFmt w:val="bullet"/>
+      <w:lvlText w:val=""/>
+      <w:lvlJc w:val="left"/>
+      <w:pPr>
+        <w:ind w:left="4320" w:hanging="360"/>
+      </w:pPr>
+      <w:rPr>
+        <w:rFonts w:ascii="Wingdings" w:hAnsi="Wingdings" w:hint="default"/>
+      </w:rPr>
+    </w:lvl>
+    <w:lvl w:ilvl="6" w:tplc="0C090001" w:tentative="1">
+      <w:start w:val="1"/>
+      <w:numFmt w:val="bullet"/>
+      <w:lvlText w:val=""/>
+      <w:lvlJc w:val="left"/>
+      <w:pPr>
+        <w:ind w:left="5040" w:hanging="360"/>
+      </w:pPr>
+      <w:rPr>
+        <w:rFonts w:ascii="Symbol" w:hAnsi="Symbol" w:hint="default"/>
+      </w:rPr>
+    </w:lvl>
+    <w:lvl w:ilvl="7" w:tplc="0C090003" w:tentative="1">
+      <w:start w:val="1"/>
+      <w:numFmt w:val="bullet"/>
+      <w:lvlText w:val="o"/>
+      <w:lvlJc w:val="left"/>
+      <w:pPr>
+        <w:ind w:left="5760" w:hanging="360"/>
+      </w:pPr>
+      <w:rPr>
+        <w:rFonts w:ascii="Courier New" w:hAnsi="Courier New" w:cs="Courier New" w:hint="default"/>
+      </w:rPr>
+    </w:lvl>
+    <w:lvl w:ilvl="8" w:tplc="0C090005" w:tentative="1">
+      <w:start w:val="1"/>
+      <w:numFmt w:val="bullet"/>
+      <w:lvlText w:val=""/>
+      <w:lvlJc w:val="left"/>
+      <w:pPr>
+        <w:ind w:left="6480" w:hanging="360"/>
+      </w:pPr>
+      <w:rPr>
+        <w:rFonts w:ascii="Wingdings" w:hAnsi="Wingdings" w:hint="default"/>
+      </w:rPr>
+    </w:lvl>
+  </w:abstractNum>
+  <w:abstractNum w:abstractNumId="1" w15:restartNumberingAfterBreak="0">
+    <w:nsid w:val="5B367A7C"/>
+    <w:multiLevelType w:val="hybridMultilevel"/>
+    <w:tmpl w:val="98C8DAC4"/>
+    <w:lvl w:ilvl="0" w:tplc="A4782388">
+      <w:start w:val="1"/>
+      <w:numFmt w:val="decimal"/>
+      <w:lvlText w:val="%1."/>
+      <w:lvlJc w:val="left"/>
+      <w:pPr>
+        <w:ind w:left="1080" w:hanging="720"/>
+      </w:pPr>
+      <w:rPr>
+        <w:rFonts w:hint="default"/>
+      </w:rPr>
+    </w:lvl>
+    <w:lvl w:ilvl="1" w:tplc="0C090019" w:tentative="1">
+      <w:start w:val="1"/>
+      <w:numFmt w:val="lowerLetter"/>
+      <w:lvlText w:val="%2."/>
+      <w:lvlJc w:val="left"/>
+      <w:pPr>
+        <w:ind w:left="1440" w:hanging="360"/>
+      </w:pPr>
+    </w:lvl>
+    <w:lvl w:ilvl="2" w:tplc="0C09001B" w:tentative="1">
+      <w:start w:val="1"/>
+      <w:numFmt w:val="lowerRoman"/>
+      <w:lvlText w:val="%3."/>
+      <w:lvlJc w:val="right"/>
+      <w:pPr>
+        <w:ind w:left="2160" w:hanging="180"/>
+      </w:pPr>
+    </w:lvl>
+    <w:lvl w:ilvl="3" w:tplc="0C09000F" w:tentative="1">
+      <w:start w:val="1"/>
+      <w:numFmt w:val="decimal"/>
+      <w:lvlText w:val="%4."/>
+      <w:lvlJc w:val="left"/>
+      <w:pPr>
+        <w:ind w:left="2880" w:hanging="360"/>
+      </w:pPr>
+    </w:lvl>
+    <w:lvl w:ilvl="4" w:tplc="0C090019" w:tentative="1">
+      <w:start w:val="1"/>
+      <w:numFmt w:val="lowerLetter"/>
+      <w:lvlText w:val="%5."/>
+      <w:lvlJc w:val="left"/>
+      <w:pPr>
+        <w:ind w:left="3600" w:hanging="360"/>
+      </w:pPr>
+    </w:lvl>
+    <w:lvl w:ilvl="5" w:tplc="0C09001B" w:tentative="1">
+      <w:start w:val="1"/>
+      <w:numFmt w:val="lowerRoman"/>
+      <w:lvlText w:val="%6."/>
+      <w:lvlJc w:val="right"/>
+      <w:pPr>
+        <w:ind w:left="4320" w:hanging="180"/>
+      </w:pPr>
+    </w:lvl>
+    <w:lvl w:ilvl="6" w:tplc="0C09000F" w:tentative="1">
+      <w:start w:val="1"/>
+      <w:numFmt w:val="decimal"/>
+      <w:lvlText w:val="%7."/>
+      <w:lvlJc w:val="left"/>
+      <w:pPr>
+        <w:ind w:left="5040" w:hanging="360"/>
+      </w:pPr>
+    </w:lvl>
+    <w:lvl w:ilvl="7" w:tplc="0C090019" w:tentative="1">
+      <w:start w:val="1"/>
+      <w:numFmt w:val="lowerLetter"/>
+      <w:lvlText w:val="%8."/>
+      <w:lvlJc w:val="left"/>
+      <w:pPr>
+        <w:ind w:left="5760" w:hanging="360"/>
+      </w:pPr>
+    </w:lvl>
+    <w:lvl w:ilvl="8" w:tplc="0C09001B" w:tentative="1">
+      <w:start w:val="1"/>
+      <w:numFmt w:val="lowerRoman"/>
+      <w:lvlText w:val="%9."/>
+      <w:lvlJc w:val="right"/>
+      <w:pPr>
+        <w:ind w:left="6480" w:hanging="180"/>
+      </w:pPr>
+    </w:lvl>
+  </w:abstractNum>
+  <w:num w:numId="1">
+    <w:abstractNumId w:val="0"/>
+  </w:num>
+  <w:num w:numId="2">
+    <w:abstractNumId w:val="1"/>
+  </w:num>
+</w:numbering>
+</file>
+
 <file path=word/styles.xml><?xml version="1.0" encoding="utf-8"?>
-<w:styles xmlns:mc="http://schemas.openxmlformats.org/markup-compatibility/2006" xmlns:r="http://schemas.openxmlformats.org/officeDocument/2006/relationships" xmlns:w="http://schemas.openxmlformats.org/wordprocessingml/2006/main" xmlns:w14="http://schemas.microsoft.com/office/word/2010/wordml" xmlns:w15="http://schemas.microsoft.com/office/word/2012/wordml" xmlns:w16cex="http://schemas.microsoft.com/office/word/2018/wordml/cex" xmlns:w16cid="http://schemas.microsoft.com/office/word/2016/wordml/cid" xmlns:w16="http://schemas.microsoft.com/office/word/2018/wordml" xmlns:w16sdtdh="http://schemas.microsoft.com/office/word/2020/wordml/sdtdatahash" xmlns:w16se="http://schemas.microsoft.com/office/word/2015/wordml/symex" mc:Ignorable="w14 w15 w16se w16cid w16 w16cex w16sdtdh">
+<w:styles xmlns:mc="http://schemas.openxmlformats.org/markup-compatibility/2006" xmlns:r="http://schemas.openxmlformats.org/officeDocument/2006/relationships" xmlns:w="http://schemas.openxmlformats.org/wordprocessingml/2006/main" xmlns:w14="http://schemas.microsoft.com/office/word/2010/wordml" xmlns:w15="http://schemas.microsoft.com/office/word/2012/wordml" xmlns:w16cex="http://schemas.microsoft.com/office/word/2018/wordml/cex" xmlns:w16cid="http://schemas.microsoft.com/office/word/2016/wordml/cid" xmlns:w16="http://schemas.microsoft.com/office/word/2018/wordml" xmlns:w16se="http://schemas.microsoft.com/office/word/2015/wordml/symex" mc:Ignorable="w14 w15 w16se w16cid w16 w16cex">
   <w:docDefaults>
     <w:rPrDefault>
       <w:rPr>
@@ -4088,7 +8020,7 @@
     <w:lsdException w:name="Table Web 2" w:semiHidden="1" w:unhideWhenUsed="1"/>
     <w:lsdException w:name="Table Web 3" w:semiHidden="1" w:unhideWhenUsed="1"/>
     <w:lsdException w:name="Balloon Text" w:semiHidden="1" w:unhideWhenUsed="1"/>
-    <w:lsdException w:name="Table Grid" w:uiPriority="1"/>
+    <w:lsdException w:name="Table Grid" w:uiPriority="39"/>
     <w:lsdException w:name="Table Theme" w:semiHidden="1" w:unhideWhenUsed="1"/>
     <w:lsdException w:name="Placeholder Text" w:semiHidden="1" w:unhideWhenUsed="1"/>
     <w:lsdException w:name="No Spacing" w:semiHidden="1" w:unhideWhenUsed="1"/>
@@ -4580,7 +8512,7 @@
   <w:style w:type="table" w:styleId="TableGrid">
     <w:name w:val="Table Grid"/>
     <w:basedOn w:val="TableNormal"/>
-    <w:uiPriority w:val="1"/>
+    <w:uiPriority w:val="39"/>
     <w:rsid w:val="00FF16B4"/>
     <w:pPr>
       <w:spacing w:after="0" w:line="240" w:lineRule="auto"/>
@@ -4729,11 +8661,30 @@
       <w:u w:val="single"/>
     </w:rPr>
   </w:style>
+  <w:style w:type="paragraph" w:styleId="ListParagraph">
+    <w:name w:val="List Paragraph"/>
+    <w:basedOn w:val="Normal"/>
+    <w:uiPriority w:val="34"/>
+    <w:qFormat/>
+    <w:rsid w:val="00EA546C"/>
+    <w:pPr>
+      <w:spacing w:after="160" w:line="259" w:lineRule="auto"/>
+      <w:ind w:left="720"/>
+      <w:contextualSpacing/>
+    </w:pPr>
+    <w:rPr>
+      <w:rFonts w:eastAsiaTheme="minorHAnsi"/>
+      <w:b w:val="0"/>
+      <w:color w:val="auto"/>
+      <w:sz w:val="22"/>
+      <w:lang w:val="en-AU"/>
+    </w:rPr>
+  </w:style>
 </w:styles>
 </file>
 
 <file path=word/glossary/document.xml><?xml version="1.0" encoding="utf-8"?>
-<w:glossaryDocument xmlns:wpc="http://schemas.microsoft.com/office/word/2010/wordprocessingCanvas" xmlns:cx="http://schemas.microsoft.com/office/drawing/2014/chartex" xmlns:cx1="http://schemas.microsoft.com/office/drawing/2015/9/8/chartex" xmlns:cx2="http://schemas.microsoft.com/office/drawing/2015/10/21/chartex" xmlns:cx3="http://schemas.microsoft.com/office/drawing/2016/5/9/chartex" xmlns:cx4="http://schemas.microsoft.com/office/drawing/2016/5/10/chartex" xmlns:cx5="http://schemas.microsoft.com/office/drawing/2016/5/11/chartex" xmlns:cx6="http://schemas.microsoft.com/office/drawing/2016/5/12/chartex" xmlns:cx7="http://schemas.microsoft.com/office/drawing/2016/5/13/chartex" xmlns:cx8="http://schemas.microsoft.com/office/drawing/2016/5/14/chartex" xmlns:mc="http://schemas.openxmlformats.org/markup-compatibility/2006" xmlns:aink="http://schemas.microsoft.com/office/drawing/2016/ink" xmlns:am3d="http://schemas.microsoft.com/office/drawing/2017/model3d" xmlns:o="urn:schemas-microsoft-com:office:office" xmlns:r="http://schemas.openxmlformats.org/officeDocument/2006/relationships" xmlns:m="http://schemas.openxmlformats.org/officeDocument/2006/math" xmlns:v="urn:schemas-microsoft-com:vml" xmlns:wp14="http://schemas.microsoft.com/office/word/2010/wordprocessingDrawing" xmlns:wp="http://schemas.openxmlformats.org/drawingml/2006/wordprocessingDrawing" xmlns:w10="urn:schemas-microsoft-com:office:word" xmlns:w="http://schemas.openxmlformats.org/wordprocessingml/2006/main" xmlns:w14="http://schemas.microsoft.com/office/word/2010/wordml" xmlns:w15="http://schemas.microsoft.com/office/word/2012/wordml" xmlns:w16cex="http://schemas.microsoft.com/office/word/2018/wordml/cex" xmlns:w16cid="http://schemas.microsoft.com/office/word/2016/wordml/cid" xmlns:w16="http://schemas.microsoft.com/office/word/2018/wordml" xmlns:w16sdtdh="http://schemas.microsoft.com/office/word/2020/wordml/sdtdatahash" xmlns:w16se="http://schemas.microsoft.com/office/word/2015/wordml/symex" xmlns:wpg="http://schemas.microsoft.com/office/word/2010/wordprocessingGroup" xmlns:wpi="http://schemas.microsoft.com/office/word/2010/wordprocessingInk" xmlns:wne="http://schemas.microsoft.com/office/word/2006/wordml" xmlns:wps="http://schemas.microsoft.com/office/word/2010/wordprocessingShape" mc:Ignorable="w14 w15 w16se w16cid w16 w16cex w16sdtdh wp14">
+<w:glossaryDocument xmlns:wpc="http://schemas.microsoft.com/office/word/2010/wordprocessingCanvas" xmlns:cx="http://schemas.microsoft.com/office/drawing/2014/chartex" xmlns:cx1="http://schemas.microsoft.com/office/drawing/2015/9/8/chartex" xmlns:cx2="http://schemas.microsoft.com/office/drawing/2015/10/21/chartex" xmlns:cx3="http://schemas.microsoft.com/office/drawing/2016/5/9/chartex" xmlns:cx4="http://schemas.microsoft.com/office/drawing/2016/5/10/chartex" xmlns:cx5="http://schemas.microsoft.com/office/drawing/2016/5/11/chartex" xmlns:cx6="http://schemas.microsoft.com/office/drawing/2016/5/12/chartex" xmlns:cx7="http://schemas.microsoft.com/office/drawing/2016/5/13/chartex" xmlns:cx8="http://schemas.microsoft.com/office/drawing/2016/5/14/chartex" xmlns:mc="http://schemas.openxmlformats.org/markup-compatibility/2006" xmlns:aink="http://schemas.microsoft.com/office/drawing/2016/ink" xmlns:am3d="http://schemas.microsoft.com/office/drawing/2017/model3d" xmlns:o="urn:schemas-microsoft-com:office:office" xmlns:r="http://schemas.openxmlformats.org/officeDocument/2006/relationships" xmlns:m="http://schemas.openxmlformats.org/officeDocument/2006/math" xmlns:v="urn:schemas-microsoft-com:vml" xmlns:wp14="http://schemas.microsoft.com/office/word/2010/wordprocessingDrawing" xmlns:wp="http://schemas.openxmlformats.org/drawingml/2006/wordprocessingDrawing" xmlns:w10="urn:schemas-microsoft-com:office:word" xmlns:w="http://schemas.openxmlformats.org/wordprocessingml/2006/main" xmlns:w14="http://schemas.microsoft.com/office/word/2010/wordml" xmlns:w15="http://schemas.microsoft.com/office/word/2012/wordml" xmlns:w16cex="http://schemas.microsoft.com/office/word/2018/wordml/cex" xmlns:w16cid="http://schemas.microsoft.com/office/word/2016/wordml/cid" xmlns:w16="http://schemas.microsoft.com/office/word/2018/wordml" xmlns:w16se="http://schemas.microsoft.com/office/word/2015/wordml/symex" xmlns:wpg="http://schemas.microsoft.com/office/word/2010/wordprocessingGroup" xmlns:wpi="http://schemas.microsoft.com/office/word/2010/wordprocessingInk" xmlns:wne="http://schemas.microsoft.com/office/word/2006/wordml" xmlns:wps="http://schemas.microsoft.com/office/word/2010/wordprocessingShape" mc:Ignorable="w14 w15 w16se w16cid w16 w16cex wp14">
   <w:docParts>
     <w:docPart>
       <w:docPartPr>
@@ -4787,25 +8738,150 @@
         </w:p>
       </w:docPartBody>
     </w:docPart>
+    <w:docPart>
+      <w:docPartPr>
+        <w:name w:val="5B2742CD1D0C4DB4A1AF53213A02A030"/>
+        <w:category>
+          <w:name w:val="General"/>
+          <w:gallery w:val="placeholder"/>
+        </w:category>
+        <w:types>
+          <w:type w:val="bbPlcHdr"/>
+        </w:types>
+        <w:behaviors>
+          <w:behavior w:val="content"/>
+        </w:behaviors>
+        <w:guid w:val="{91E188A4-DA8E-489F-A119-DE6852C950E2}"/>
+      </w:docPartPr>
+      <w:docPartBody>
+        <w:p>
+          <w:pPr>
+            <w:pStyle w:val="5B2742CD1D0C4DB4A1AF53213A02A030"/>
+          </w:pPr>
+          <w:r>
+            <w:t>COMPANY NAME</w:t>
+          </w:r>
+        </w:p>
+      </w:docPartBody>
+    </w:docPart>
+    <w:docPart>
+      <w:docPartPr>
+        <w:name w:val="C0044BB57E8744AFBC2D05DB1D9C11A0"/>
+        <w:category>
+          <w:name w:val="General"/>
+          <w:gallery w:val="placeholder"/>
+        </w:category>
+        <w:types>
+          <w:type w:val="bbPlcHdr"/>
+        </w:types>
+        <w:behaviors>
+          <w:behavior w:val="content"/>
+        </w:behaviors>
+        <w:guid w:val="{67F90A2E-DE23-43C7-9080-1C6538508CC0}"/>
+      </w:docPartPr>
+      <w:docPartBody>
+        <w:p>
+          <w:pPr>
+            <w:pStyle w:val="C0044BB57E8744AFBC2D05DB1D9C11A0"/>
+          </w:pPr>
+          <w:r>
+            <w:t>Your Name</w:t>
+          </w:r>
+        </w:p>
+      </w:docPartBody>
+    </w:docPart>
+    <w:docPart>
+      <w:docPartPr>
+        <w:name w:val="DE1FB789491E4F22AD5B2B729DFEA09A"/>
+        <w:category>
+          <w:name w:val="General"/>
+          <w:gallery w:val="placeholder"/>
+        </w:category>
+        <w:types>
+          <w:type w:val="bbPlcHdr"/>
+        </w:types>
+        <w:behaviors>
+          <w:behavior w:val="content"/>
+        </w:behaviors>
+        <w:guid w:val="{A7313888-F20E-4A3D-863B-282CDB3CBF15}"/>
+      </w:docPartPr>
+      <w:docPartBody>
+        <w:p>
+          <w:pPr>
+            <w:pStyle w:val="DE1FB789491E4F22AD5B2B729DFEA09A"/>
+          </w:pPr>
+          <w:r>
+            <w:t>COMPANY NAME</w:t>
+          </w:r>
+        </w:p>
+      </w:docPartBody>
+    </w:docPart>
+    <w:docPart>
+      <w:docPartPr>
+        <w:name w:val="6739FE772A5E4E3FBED9440E8F2CCC85"/>
+        <w:category>
+          <w:name w:val="General"/>
+          <w:gallery w:val="placeholder"/>
+        </w:category>
+        <w:types>
+          <w:type w:val="bbPlcHdr"/>
+        </w:types>
+        <w:behaviors>
+          <w:behavior w:val="content"/>
+        </w:behaviors>
+        <w:guid w:val="{CE35F173-5D66-4FD7-8557-4BF8C45B4725}"/>
+      </w:docPartPr>
+      <w:docPartBody>
+        <w:p>
+          <w:pPr>
+            <w:pStyle w:val="6739FE772A5E4E3FBED9440E8F2CCC85"/>
+          </w:pPr>
+          <w:r>
+            <w:t>Your Name</w:t>
+          </w:r>
+        </w:p>
+      </w:docPartBody>
+    </w:docPart>
   </w:docParts>
 </w:glossaryDocument>
 </file>
 
 <file path=word/glossary/fontTable.xml><?xml version="1.0" encoding="utf-8"?>
-<w:fonts xmlns:mc="http://schemas.openxmlformats.org/markup-compatibility/2006" xmlns:r="http://schemas.openxmlformats.org/officeDocument/2006/relationships" xmlns:w="http://schemas.openxmlformats.org/wordprocessingml/2006/main" xmlns:w14="http://schemas.microsoft.com/office/word/2010/wordml" xmlns:w15="http://schemas.microsoft.com/office/word/2012/wordml" xmlns:w16cex="http://schemas.microsoft.com/office/word/2018/wordml/cex" xmlns:w16cid="http://schemas.microsoft.com/office/word/2016/wordml/cid" xmlns:w16="http://schemas.microsoft.com/office/word/2018/wordml" xmlns:w16sdtdh="http://schemas.microsoft.com/office/word/2020/wordml/sdtdatahash" xmlns:w16se="http://schemas.microsoft.com/office/word/2015/wordml/symex" mc:Ignorable="w14 w15 w16se w16cid w16 w16cex w16sdtdh">
+<w:fonts xmlns:mc="http://schemas.openxmlformats.org/markup-compatibility/2006" xmlns:r="http://schemas.openxmlformats.org/officeDocument/2006/relationships" xmlns:w="http://schemas.openxmlformats.org/wordprocessingml/2006/main" xmlns:w14="http://schemas.microsoft.com/office/word/2010/wordml" xmlns:w15="http://schemas.microsoft.com/office/word/2012/wordml" xmlns:w16cex="http://schemas.microsoft.com/office/word/2018/wordml/cex" xmlns:w16cid="http://schemas.microsoft.com/office/word/2016/wordml/cid" xmlns:w16="http://schemas.microsoft.com/office/word/2018/wordml" xmlns:w16se="http://schemas.microsoft.com/office/word/2015/wordml/symex" mc:Ignorable="w14 w15 w16se w16cid w16 w16cex">
   <w:font w:name="Calibri">
     <w:panose1 w:val="020F0502020204030204"/>
     <w:charset w:val="00"/>
     <w:family w:val="swiss"/>
     <w:pitch w:val="variable"/>
-    <w:sig w:usb0="E4002EFF" w:usb1="C000247B" w:usb2="00000009" w:usb3="00000000" w:csb0="000001FF" w:csb1="00000000"/>
+    <w:sig w:usb0="E0002AFF" w:usb1="4000ACFF" w:usb2="00000001" w:usb3="00000000" w:csb0="000001FF" w:csb1="00000000"/>
+  </w:font>
+  <w:font w:name="Courier New">
+    <w:panose1 w:val="02070309020205020404"/>
+    <w:charset w:val="00"/>
+    <w:family w:val="modern"/>
+    <w:pitch w:val="fixed"/>
+    <w:sig w:usb0="E0002EFF" w:usb1="C0007843" w:usb2="00000009" w:usb3="00000000" w:csb0="000001FF" w:csb1="00000000"/>
   </w:font>
   <w:font w:name="Times New Roman">
     <w:panose1 w:val="02020603050405020304"/>
     <w:charset w:val="00"/>
     <w:family w:val="roman"/>
     <w:pitch w:val="variable"/>
-    <w:sig w:usb0="E0002EFF" w:usb1="C000785B" w:usb2="00000009" w:usb3="00000000" w:csb0="000001FF" w:csb1="00000000"/>
+    <w:sig w:usb0="E0002AFF" w:usb1="C0007841" w:usb2="00000009" w:usb3="00000000" w:csb0="000001FF" w:csb1="00000000"/>
+  </w:font>
+  <w:font w:name="Wingdings">
+    <w:panose1 w:val="05000000000000000000"/>
+    <w:charset w:val="02"/>
+    <w:family w:val="auto"/>
+    <w:pitch w:val="variable"/>
+    <w:sig w:usb0="00000000" w:usb1="10000000" w:usb2="00000000" w:usb3="00000000" w:csb0="80000000" w:csb1="00000000"/>
+  </w:font>
+  <w:font w:name="Symbol">
+    <w:panose1 w:val="05050102010706020507"/>
+    <w:charset w:val="02"/>
+    <w:family w:val="roman"/>
+    <w:pitch w:val="variable"/>
+    <w:sig w:usb0="00000000" w:usb1="10000000" w:usb2="00000000" w:usb3="00000000" w:csb0="80000000" w:csb1="00000000"/>
   </w:font>
   <w:font w:name="MS Mincho">
     <w:altName w:val="ＭＳ 明朝"/>
@@ -4820,7 +8896,7 @@
     <w:charset w:val="00"/>
     <w:family w:val="swiss"/>
     <w:pitch w:val="variable"/>
-    <w:sig w:usb0="E0002EFF" w:usb1="C000785B" w:usb2="00000009" w:usb3="00000000" w:csb0="000001FF" w:csb1="00000000"/>
+    <w:sig w:usb0="E0002AFF" w:usb1="C0007843" w:usb2="00000009" w:usb3="00000000" w:csb0="000001FF" w:csb1="00000000"/>
   </w:font>
   <w:font w:name="MS Gothic">
     <w:altName w:val="ＭＳ ゴシック"/>
@@ -4842,13 +8918,13 @@
     <w:charset w:val="00"/>
     <w:family w:val="swiss"/>
     <w:pitch w:val="variable"/>
-    <w:sig w:usb0="E4002EFF" w:usb1="C000247B" w:usb2="00000009" w:usb3="00000000" w:csb0="000001FF" w:csb1="00000000"/>
+    <w:sig w:usb0="A0002AEF" w:usb1="4000207B" w:usb2="00000000" w:usb3="00000000" w:csb0="000001FF" w:csb1="00000000"/>
   </w:font>
 </w:fonts>
 </file>
 
 <file path=word/glossary/settings.xml><?xml version="1.0" encoding="utf-8"?>
-<w:settings xmlns:mc="http://schemas.openxmlformats.org/markup-compatibility/2006" xmlns:o="urn:schemas-microsoft-com:office:office" xmlns:r="http://schemas.openxmlformats.org/officeDocument/2006/relationships" xmlns:m="http://schemas.openxmlformats.org/officeDocument/2006/math" xmlns:v="urn:schemas-microsoft-com:vml" xmlns:w10="urn:schemas-microsoft-com:office:word" xmlns:w="http://schemas.openxmlformats.org/wordprocessingml/2006/main" xmlns:w14="http://schemas.microsoft.com/office/word/2010/wordml" xmlns:w15="http://schemas.microsoft.com/office/word/2012/wordml" xmlns:w16cex="http://schemas.microsoft.com/office/word/2018/wordml/cex" xmlns:w16cid="http://schemas.microsoft.com/office/word/2016/wordml/cid" xmlns:w16="http://schemas.microsoft.com/office/word/2018/wordml" xmlns:w16sdtdh="http://schemas.microsoft.com/office/word/2020/wordml/sdtdatahash" xmlns:w16se="http://schemas.microsoft.com/office/word/2015/wordml/symex" xmlns:sl="http://schemas.openxmlformats.org/schemaLibrary/2006/main" mc:Ignorable="w14 w15 w16se w16cid w16 w16cex w16sdtdh">
+<w:settings xmlns:mc="http://schemas.openxmlformats.org/markup-compatibility/2006" xmlns:o="urn:schemas-microsoft-com:office:office" xmlns:r="http://schemas.openxmlformats.org/officeDocument/2006/relationships" xmlns:m="http://schemas.openxmlformats.org/officeDocument/2006/math" xmlns:v="urn:schemas-microsoft-com:vml" xmlns:w10="urn:schemas-microsoft-com:office:word" xmlns:w="http://schemas.openxmlformats.org/wordprocessingml/2006/main" xmlns:w14="http://schemas.microsoft.com/office/word/2010/wordml" xmlns:w15="http://schemas.microsoft.com/office/word/2012/wordml" xmlns:w16cex="http://schemas.microsoft.com/office/word/2018/wordml/cex" xmlns:w16cid="http://schemas.microsoft.com/office/word/2016/wordml/cid" xmlns:w16="http://schemas.microsoft.com/office/word/2018/wordml" xmlns:w16se="http://schemas.microsoft.com/office/word/2015/wordml/symex" xmlns:sl="http://schemas.openxmlformats.org/schemaLibrary/2006/main" mc:Ignorable="w14 w15 w16se w16cid w16 w16cex">
   <w:view w:val="normal"/>
   <w:defaultTabStop w:val="720"/>
   <w:characterSpacingControl w:val="doNotCompress"/>
@@ -4863,6 +8939,7 @@
   </w:compat>
   <w:rsids>
     <w:rsidRoot w:val="00EB2F44"/>
+    <w:rsid w:val="005A677E"/>
     <w:rsid w:val="00650905"/>
     <w:rsid w:val="006664A4"/>
     <w:rsid w:val="00EB2F44"/>
@@ -4889,7 +8966,7 @@
 </file>
 
 <file path=word/glossary/styles.xml><?xml version="1.0" encoding="utf-8"?>
-<w:styles xmlns:mc="http://schemas.openxmlformats.org/markup-compatibility/2006" xmlns:r="http://schemas.openxmlformats.org/officeDocument/2006/relationships" xmlns:w="http://schemas.openxmlformats.org/wordprocessingml/2006/main" xmlns:w14="http://schemas.microsoft.com/office/word/2010/wordml" xmlns:w15="http://schemas.microsoft.com/office/word/2012/wordml" xmlns:w16cex="http://schemas.microsoft.com/office/word/2018/wordml/cex" xmlns:w16cid="http://schemas.microsoft.com/office/word/2016/wordml/cid" xmlns:w16="http://schemas.microsoft.com/office/word/2018/wordml" xmlns:w16sdtdh="http://schemas.microsoft.com/office/word/2020/wordml/sdtdatahash" xmlns:w16se="http://schemas.microsoft.com/office/word/2015/wordml/symex" mc:Ignorable="w14 w15 w16se w16cid w16 w16cex w16sdtdh">
+<w:styles xmlns:mc="http://schemas.openxmlformats.org/markup-compatibility/2006" xmlns:r="http://schemas.openxmlformats.org/officeDocument/2006/relationships" xmlns:w="http://schemas.openxmlformats.org/wordprocessingml/2006/main" xmlns:w14="http://schemas.microsoft.com/office/word/2010/wordml" xmlns:w15="http://schemas.microsoft.com/office/word/2012/wordml" xmlns:w16cex="http://schemas.microsoft.com/office/word/2018/wordml/cex" xmlns:w16cid="http://schemas.microsoft.com/office/word/2016/wordml/cid" xmlns:w16="http://schemas.microsoft.com/office/word/2018/wordml" xmlns:w16se="http://schemas.microsoft.com/office/word/2015/wordml/symex" mc:Ignorable="w14 w15 w16se w16cid w16 w16cex">
   <w:docDefaults>
     <w:rPrDefault>
       <w:rPr>
@@ -5320,11 +9397,27 @@
   <w:style w:type="paragraph" w:customStyle="1" w:styleId="0C53A135387D47C6B0012D6F2D2F9952">
     <w:name w:val="0C53A135387D47C6B0012D6F2D2F9952"/>
   </w:style>
+  <w:style w:type="paragraph" w:customStyle="1" w:styleId="5B2742CD1D0C4DB4A1AF53213A02A030">
+    <w:name w:val="5B2742CD1D0C4DB4A1AF53213A02A030"/>
+    <w:rsid w:val="005A677E"/>
+  </w:style>
+  <w:style w:type="paragraph" w:customStyle="1" w:styleId="C0044BB57E8744AFBC2D05DB1D9C11A0">
+    <w:name w:val="C0044BB57E8744AFBC2D05DB1D9C11A0"/>
+    <w:rsid w:val="005A677E"/>
+  </w:style>
+  <w:style w:type="paragraph" w:customStyle="1" w:styleId="DE1FB789491E4F22AD5B2B729DFEA09A">
+    <w:name w:val="DE1FB789491E4F22AD5B2B729DFEA09A"/>
+    <w:rsid w:val="005A677E"/>
+  </w:style>
+  <w:style w:type="paragraph" w:customStyle="1" w:styleId="6739FE772A5E4E3FBED9440E8F2CCC85">
+    <w:name w:val="6739FE772A5E4E3FBED9440E8F2CCC85"/>
+    <w:rsid w:val="005A677E"/>
+  </w:style>
 </w:styles>
 </file>
 
 <file path=word/glossary/webSettings.xml><?xml version="1.0" encoding="utf-8"?>
-<w:webSettings xmlns:mc="http://schemas.openxmlformats.org/markup-compatibility/2006" xmlns:r="http://schemas.openxmlformats.org/officeDocument/2006/relationships" xmlns:w="http://schemas.openxmlformats.org/wordprocessingml/2006/main" xmlns:w14="http://schemas.microsoft.com/office/word/2010/wordml" xmlns:w15="http://schemas.microsoft.com/office/word/2012/wordml" xmlns:w16cex="http://schemas.microsoft.com/office/word/2018/wordml/cex" xmlns:w16cid="http://schemas.microsoft.com/office/word/2016/wordml/cid" xmlns:w16="http://schemas.microsoft.com/office/word/2018/wordml" xmlns:w16sdtdh="http://schemas.microsoft.com/office/word/2020/wordml/sdtdatahash" xmlns:w16se="http://schemas.microsoft.com/office/word/2015/wordml/symex" mc:Ignorable="w14 w15 w16se w16cid w16 w16cex w16sdtdh">
+<w:webSettings xmlns:mc="http://schemas.openxmlformats.org/markup-compatibility/2006" xmlns:r="http://schemas.openxmlformats.org/officeDocument/2006/relationships" xmlns:w="http://schemas.openxmlformats.org/wordprocessingml/2006/main" xmlns:w14="http://schemas.microsoft.com/office/word/2010/wordml" xmlns:w15="http://schemas.microsoft.com/office/word/2012/wordml" xmlns:w16cex="http://schemas.microsoft.com/office/word/2018/wordml/cex" xmlns:w16cid="http://schemas.microsoft.com/office/word/2016/wordml/cid" xmlns:w16="http://schemas.microsoft.com/office/word/2018/wordml" xmlns:w16se="http://schemas.microsoft.com/office/word/2015/wordml/symex" mc:Ignorable="w14 w15 w16se w16cid w16 w16cex">
   <w:optimizeForBrowser/>
   <w:allowPNG/>
 </w:webSettings>
